--- a/Documentation/Documentation.docx
+++ b/Documentation/Documentation.docx
@@ -964,6 +964,9 @@
       <w:sdtPr>
         <w:rPr>
           <w:rFonts w:asciiTheme="minorHAnsi" w:eastAsiaTheme="minorEastAsia" w:hAnsiTheme="minorHAnsi" w:cstheme="minorBidi"/>
+          <w:b w:val="0"/>
+          <w:bCs w:val="0"/>
+          <w:smallCaps w:val="0"/>
           <w:color w:val="auto"/>
           <w:sz w:val="21"/>
           <w:szCs w:val="21"/>
@@ -976,7 +979,6 @@
       </w:sdtPr>
       <w:sdtEndPr>
         <w:rPr>
-          <w:smallCaps w:val="0"/>
           <w:noProof/>
           <w:sz w:val="22"/>
           <w:szCs w:val="22"/>
@@ -2289,19 +2291,18 @@
         </w:numPr>
       </w:pPr>
       <w:r>
-        <w:t xml:space="preserve">Für 75$/Jahr oder einmalig 1500$ wird die </w:t>
-      </w:r>
-      <w:r>
-        <w:t>„Professional Edition“</w:t>
-      </w:r>
-      <w:r>
-        <w:t xml:space="preserve"> angeboten.</w:t>
+        <w:t>Für 75$/Jahr oder einmalig 1500$ wird die „Professional Edition“ angeboten.</w:t>
       </w:r>
       <w:r>
         <w:t xml:space="preserve"> Man erhält zusätzliche Features wie Cloud Build, oder besseren Support. Auch während der Programmierung erhält man mehr Features.</w:t>
       </w:r>
     </w:p>
     <w:p>
+      <w:pPr>
+        <w:rPr>
+          <w:rStyle w:val="Hyperlink"/>
+        </w:rPr>
+      </w:pPr>
       <w:r>
         <w:t xml:space="preserve">Links zum Verglich: </w:t>
       </w:r>
@@ -2315,14 +2316,21 @@
       </w:hyperlink>
     </w:p>
     <w:p>
+      <w:r>
+        <w:t>Wir haben uns für Unity „Personal Edition entschieden“, da wir alle Features haben die wir brauchen und Ads und Analytics für beide Versionen zur Verfügung steht.</w:t>
+      </w:r>
+      <w:bookmarkStart w:id="6" w:name="_GoBack"/>
+      <w:bookmarkEnd w:id="6"/>
+    </w:p>
+    <w:p>
       <w:pPr>
         <w:pStyle w:val="Heading3"/>
       </w:pPr>
-      <w:bookmarkStart w:id="6" w:name="_Toc434831544"/>
+      <w:bookmarkStart w:id="7" w:name="_Toc434831544"/>
       <w:r>
         <w:t>Unity Ads</w:t>
       </w:r>
-      <w:bookmarkEnd w:id="6"/>
+      <w:bookmarkEnd w:id="7"/>
     </w:p>
     <w:p>
       <w:r>
@@ -2362,11 +2370,11 @@
       <w:pPr>
         <w:pStyle w:val="Heading3"/>
       </w:pPr>
-      <w:bookmarkStart w:id="7" w:name="_Toc434831545"/>
+      <w:bookmarkStart w:id="8" w:name="_Toc434831545"/>
       <w:r>
         <w:t>Unity Analytics</w:t>
       </w:r>
-      <w:bookmarkEnd w:id="7"/>
+      <w:bookmarkEnd w:id="8"/>
     </w:p>
     <w:p>
       <w:r>
@@ -2391,11 +2399,11 @@
       <w:pPr>
         <w:pStyle w:val="Heading3"/>
       </w:pPr>
-      <w:bookmarkStart w:id="8" w:name="_Toc434831546"/>
+      <w:bookmarkStart w:id="9" w:name="_Toc434831546"/>
       <w:r>
         <w:t>Asset Store</w:t>
       </w:r>
-      <w:bookmarkEnd w:id="8"/>
+      <w:bookmarkEnd w:id="9"/>
     </w:p>
     <w:p>
       <w:r>
@@ -2431,12 +2439,12 @@
       <w:pPr>
         <w:pStyle w:val="Heading3"/>
       </w:pPr>
-      <w:bookmarkStart w:id="9" w:name="_Toc434831547"/>
+      <w:bookmarkStart w:id="10" w:name="_Toc434831547"/>
       <w:r>
         <w:lastRenderedPageBreak/>
         <w:t>Aufbau von Unity</w:t>
       </w:r>
-      <w:bookmarkEnd w:id="9"/>
+      <w:bookmarkEnd w:id="10"/>
     </w:p>
     <w:p>
       <w:r>
@@ -2447,12 +2455,12 @@
       <w:pPr>
         <w:pStyle w:val="Heading2"/>
       </w:pPr>
-      <w:bookmarkStart w:id="10" w:name="_Toc434831548"/>
+      <w:bookmarkStart w:id="11" w:name="_Toc434831548"/>
       <w:r>
         <w:lastRenderedPageBreak/>
         <w:t>Visual Studio</w:t>
       </w:r>
-      <w:bookmarkEnd w:id="10"/>
+      <w:bookmarkEnd w:id="11"/>
     </w:p>
     <w:p>
       <w:r>
@@ -2466,6 +2474,9 @@
         </w:rPr>
       </w:pPr>
       <w:r>
+        <w:rPr>
+          <w:lang w:val="en-US"/>
+        </w:rPr>
         <w:br/>
       </w:r>
       <w:r>
@@ -2491,14 +2502,14 @@
           <w:lang w:val="en-US"/>
         </w:rPr>
       </w:pPr>
-      <w:bookmarkStart w:id="11" w:name="_Toc434831549"/>
+      <w:bookmarkStart w:id="12" w:name="_Toc434831549"/>
       <w:r>
         <w:rPr>
           <w:lang w:val="en-US"/>
         </w:rPr>
         <w:t>Versionierung</w:t>
       </w:r>
-      <w:bookmarkEnd w:id="11"/>
+      <w:bookmarkEnd w:id="12"/>
     </w:p>
     <w:p>
       <w:r>
@@ -2535,17 +2546,22 @@
       <w:pPr>
         <w:pStyle w:val="Heading1"/>
       </w:pPr>
-      <w:bookmarkStart w:id="12" w:name="_Toc434831550"/>
+      <w:bookmarkStart w:id="13" w:name="_Toc434831550"/>
       <w:r>
         <w:lastRenderedPageBreak/>
         <w:t>Planung</w:t>
       </w:r>
-      <w:bookmarkEnd w:id="12"/>
+      <w:bookmarkEnd w:id="13"/>
     </w:p>
     <w:p>
-      <w:bookmarkStart w:id="13" w:name="_GoBack"/>
-      <w:bookmarkEnd w:id="13"/>
+      <w:pPr>
+        <w:pStyle w:val="Heading2"/>
+      </w:pPr>
+      <w:r>
+        <w:t>Game Design</w:t>
+      </w:r>
     </w:p>
+    <w:p/>
     <w:sectPr>
       <w:headerReference w:type="default" r:id="rId15"/>
       <w:footerReference w:type="default" r:id="rId16"/>
@@ -2591,27 +2607,14 @@
     <w:pPr>
       <w:pStyle w:val="Footer"/>
     </w:pPr>
-    <w:r>
-      <w:fldChar w:fldCharType="begin"/>
-    </w:r>
-    <w:r>
-      <w:instrText xml:space="preserve"> FILENAME   \* MERGEFORMAT </w:instrText>
-    </w:r>
-    <w:r>
-      <w:fldChar w:fldCharType="separate"/>
-    </w:r>
-    <w:r>
-      <w:rPr>
-        <w:noProof/>
-      </w:rPr>
-      <w:t>Themenwahl.docx</w:t>
-    </w:r>
-    <w:r>
-      <w:rPr>
-        <w:noProof/>
-      </w:rPr>
-      <w:fldChar w:fldCharType="end"/>
-    </w:r>
+    <w:fldSimple w:instr=" FILENAME   \* MERGEFORMAT ">
+      <w:r>
+        <w:rPr>
+          <w:noProof/>
+        </w:rPr>
+        <w:t>Themenwahl.docx</w:t>
+      </w:r>
+    </w:fldSimple>
     <w:r>
       <w:tab/>
     </w:r>
@@ -3649,6 +3652,7 @@
   <w:style w:type="character" w:default="1" w:styleId="DefaultParagraphFont">
     <w:name w:val="Default Paragraph Font"/>
     <w:uiPriority w:val="1"/>
+    <w:semiHidden/>
     <w:unhideWhenUsed/>
   </w:style>
   <w:style w:type="table" w:default="1" w:styleId="TableNormal">
@@ -4456,7 +4460,7 @@
 </file>
 
 <file path=customXml/itemProps2.xml><?xml version="1.0" encoding="utf-8"?>
-<ds:datastoreItem xmlns:ds="http://schemas.openxmlformats.org/officeDocument/2006/customXml" ds:itemID="{3AF9C5CE-E31D-453B-A333-0034D25952F5}">
+<ds:datastoreItem xmlns:ds="http://schemas.openxmlformats.org/officeDocument/2006/customXml" ds:itemID="{FF028A1F-0FC1-40E7-94B8-F2A1C9B6C6B8}">
   <ds:schemaRefs>
     <ds:schemaRef ds:uri="http://schemas.openxmlformats.org/officeDocument/2006/bibliography"/>
   </ds:schemaRefs>

--- a/Documentation/Documentation.docx
+++ b/Documentation/Documentation.docx
@@ -1,6 +1,6 @@
 
 <file path=word/document.xml><?xml version="1.0" encoding="utf-8"?>
-<w:document xmlns:wpc="http://schemas.microsoft.com/office/word/2010/wordprocessingCanvas" xmlns:mc="http://schemas.openxmlformats.org/markup-compatibility/2006" xmlns:o="urn:schemas-microsoft-com:office:office" xmlns:r="http://schemas.openxmlformats.org/officeDocument/2006/relationships" xmlns:m="http://schemas.openxmlformats.org/officeDocument/2006/math" xmlns:v="urn:schemas-microsoft-com:vml" xmlns:wp14="http://schemas.microsoft.com/office/word/2010/wordprocessingDrawing" xmlns:wp="http://schemas.openxmlformats.org/drawingml/2006/wordprocessingDrawing" xmlns:w10="urn:schemas-microsoft-com:office:word" xmlns:w="http://schemas.openxmlformats.org/wordprocessingml/2006/main" xmlns:w14="http://schemas.microsoft.com/office/word/2010/wordml" xmlns:w15="http://schemas.microsoft.com/office/word/2012/wordml" xmlns:wpg="http://schemas.microsoft.com/office/word/2010/wordprocessingGroup" xmlns:wpi="http://schemas.microsoft.com/office/word/2010/wordprocessingInk" xmlns:wne="http://schemas.microsoft.com/office/word/2006/wordml" xmlns:wps="http://schemas.microsoft.com/office/word/2010/wordprocessingShape" mc:Ignorable="w14 w15 wp14">
+<w:document xmlns:wpc="http://schemas.microsoft.com/office/word/2010/wordprocessingCanvas" xmlns:mc="http://schemas.openxmlformats.org/markup-compatibility/2006" xmlns:o="urn:schemas-microsoft-com:office:office" xmlns:r="http://schemas.openxmlformats.org/officeDocument/2006/relationships" xmlns:m="http://schemas.openxmlformats.org/officeDocument/2006/math" xmlns:v="urn:schemas-microsoft-com:vml" xmlns:wp14="http://schemas.microsoft.com/office/word/2010/wordprocessingDrawing" xmlns:wp="http://schemas.openxmlformats.org/drawingml/2006/wordprocessingDrawing" xmlns:w10="urn:schemas-microsoft-com:office:word" xmlns:w="http://schemas.openxmlformats.org/wordprocessingml/2006/main" xmlns:w14="http://schemas.microsoft.com/office/word/2010/wordml" xmlns:wpg="http://schemas.microsoft.com/office/word/2010/wordprocessingGroup" xmlns:wpi="http://schemas.microsoft.com/office/word/2010/wordprocessingInk" xmlns:wne="http://schemas.microsoft.com/office/word/2006/wordml" xmlns:wps="http://schemas.microsoft.com/office/word/2010/wordprocessingShape" mc:Ignorable="w14 wp14">
   <w:body>
     <w:sdt>
       <w:sdtPr>
@@ -198,8 +198,18 @@
                                           <w:sz w:val="72"/>
                                           <w:szCs w:val="72"/>
                                         </w:rPr>
-                                        <w:t>Spieleprogrammierung in Unity</w:t>
+                                        <w:t xml:space="preserve">Spieleprogrammierung in </w:t>
                                       </w:r>
+                                      <w:proofErr w:type="spellStart"/>
+                                      <w:r>
+                                        <w:rPr>
+                                          <w:color w:val="FFFFFF" w:themeColor="background1"/>
+                                          <w:sz w:val="72"/>
+                                          <w:szCs w:val="72"/>
+                                        </w:rPr>
+                                        <w:t>Unity</w:t>
+                                      </w:r>
+                                      <w:proofErr w:type="spellEnd"/>
                                     </w:sdtContent>
                                   </w:sdt>
                                 </w:p>
@@ -327,7 +337,7 @@
                   </wp:anchor>
                 </w:drawing>
               </mc:Choice>
-              <mc:Fallback>
+              <mc:Fallback xmlns:w15="http://schemas.microsoft.com/office/word/2012/wordml">
                 <w:pict>
                   <v:group id="Group 125" o:spid="_x0000_s1026" style="position:absolute;margin-left:0;margin-top:0;width:540pt;height:556.55pt;z-index:-251657216;mso-width-percent:1154;mso-height-percent:670;mso-top-percent:45;mso-position-horizontal:center;mso-position-horizontal-relative:margin;mso-position-vertical-relative:page;mso-width-percent:1154;mso-height-percent:670;mso-top-percent:45;mso-width-relative:margin" coordsize="55613,54044" o:gfxdata="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">
                     <o:lock v:ext="edit" aspectratio="t"/>
@@ -444,7 +454,7 @@
                             <w:txbxContent>
                               <w:p>
                                 <w:pPr>
-                                  <w:pStyle w:val="NoSpacing"/>
+                                  <w:pStyle w:val="KeinLeerraum"/>
                                   <w:rPr>
                                     <w:color w:val="7F7F7F" w:themeColor="text1" w:themeTint="80"/>
                                     <w:sz w:val="18"/>
@@ -472,7 +482,7 @@
                   </wp:anchor>
                 </w:drawing>
               </mc:Choice>
-              <mc:Fallback>
+              <mc:Fallback xmlns:w15="http://schemas.microsoft.com/office/word/2012/wordml">
                 <w:pict>
                   <v:shapetype id="_x0000_t202" coordsize="21600,21600" o:spt="202" path="m,l,21600r21600,l21600,xe">
                     <v:stroke joinstyle="miter"/>
@@ -581,7 +591,7 @@
                                 <w:sdtContent>
                                   <w:p>
                                     <w:pPr>
-                                      <w:pStyle w:val="NoSpacing"/>
+                                      <w:pStyle w:val="KeinLeerraum"/>
                                       <w:spacing w:before="40" w:after="40"/>
                                       <w:rPr>
                                         <w:caps/>
@@ -620,7 +630,7 @@
                                 <w:sdtContent>
                                   <w:p>
                                     <w:pPr>
-                                      <w:pStyle w:val="NoSpacing"/>
+                                      <w:pStyle w:val="KeinLeerraum"/>
                                       <w:spacing w:before="40" w:after="40"/>
                                       <w:rPr>
                                         <w:caps/>
@@ -661,7 +671,7 @@
                   </wp:anchor>
                 </w:drawing>
               </mc:Choice>
-              <mc:Fallback>
+              <mc:Fallback xmlns:w15="http://schemas.microsoft.com/office/word/2012/wordml">
                 <w:pict>
                   <v:shape id="Text Box 129" o:spid="_x0000_s1030" type="#_x0000_t202" style="position:absolute;margin-left:0;margin-top:0;width:453pt;height:38.15pt;z-index:251661312;visibility:visible;mso-wrap-style:square;mso-width-percent:1154;mso-height-percent:0;mso-top-percent:790;mso-wrap-distance-left:9pt;mso-wrap-distance-top:0;mso-wrap-distance-right:9pt;mso-wrap-distance-bottom:0;mso-position-horizontal:center;mso-position-horizontal-relative:page;mso-position-vertical-relative:page;mso-width-percent:1154;mso-height-percent:0;mso-top-percent:790;mso-width-relative:margin;mso-height-relative:margin;v-text-anchor:top" o:gfxdata="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" filled="f" stroked="f" strokeweight=".5pt">
                     <v:textbox style="mso-fit-shape-to-text:t" inset="1in,0,86.4pt,0">
@@ -822,7 +832,7 @@
                             <w:txbxContent>
                               <w:p>
                                 <w:pPr>
-                                  <w:pStyle w:val="NoSpacing"/>
+                                  <w:pStyle w:val="KeinLeerraum"/>
                                   <w:jc w:val="center"/>
                                   <w:rPr>
                                     <w:color w:val="FFFFFF" w:themeColor="background1"/>
@@ -889,7 +899,7 @@
                   </wp:anchor>
                 </w:drawing>
               </mc:Choice>
-              <mc:Fallback>
+              <mc:Fallback xmlns:w15="http://schemas.microsoft.com/office/word/2012/wordml">
                 <w:pict>
                   <v:rect id="Rectangle 130" o:spid="_x0000_s1031" style="position:absolute;margin-left:-4.4pt;margin-top:0;width:46.8pt;height:77.75pt;z-index:251660288;visibility:visible;mso-wrap-style:square;mso-width-percent:76;mso-height-percent:98;mso-top-percent:23;mso-wrap-distance-left:9pt;mso-wrap-distance-top:0;mso-wrap-distance-right:9pt;mso-wrap-distance-bottom:0;mso-position-horizontal:right;mso-position-horizontal-relative:margin;mso-position-vertical-relative:page;mso-width-percent:76;mso-height-percent:98;mso-top-percent:23;mso-width-relative:page;mso-height-relative:page;v-text-anchor:bottom" o:gfxdata="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" fillcolor="#5b9bd5 [3204]" stroked="f" strokeweight="1pt">
                     <v:path arrowok="t"/>
@@ -987,21 +997,23 @@
       <w:sdtContent>
         <w:p>
           <w:pPr>
-            <w:pStyle w:val="TOCHeading"/>
+            <w:pStyle w:val="Inhaltsverzeichnisberschrift"/>
             <w:rPr>
               <w:lang w:val="en-US"/>
             </w:rPr>
           </w:pPr>
+          <w:proofErr w:type="spellStart"/>
           <w:r>
             <w:rPr>
               <w:lang w:val="en-US"/>
             </w:rPr>
             <w:t>Inhaltsverzeichnis</w:t>
           </w:r>
+          <w:proofErr w:type="spellEnd"/>
         </w:p>
         <w:p>
           <w:pPr>
-            <w:pStyle w:val="TOC1"/>
+            <w:pStyle w:val="Verzeichnis1"/>
             <w:tabs>
               <w:tab w:val="left" w:pos="440"/>
               <w:tab w:val="right" w:leader="dot" w:pos="9062"/>
@@ -1097,7 +1109,7 @@
         </w:p>
         <w:p>
           <w:pPr>
-            <w:pStyle w:val="TOC1"/>
+            <w:pStyle w:val="Verzeichnis1"/>
             <w:tabs>
               <w:tab w:val="left" w:pos="440"/>
               <w:tab w:val="right" w:leader="dot" w:pos="9062"/>
@@ -1179,7 +1191,7 @@
         </w:p>
         <w:p>
           <w:pPr>
-            <w:pStyle w:val="TOC1"/>
+            <w:pStyle w:val="Verzeichnis1"/>
             <w:tabs>
               <w:tab w:val="left" w:pos="440"/>
               <w:tab w:val="right" w:leader="dot" w:pos="9062"/>
@@ -1261,7 +1273,7 @@
         </w:p>
         <w:p>
           <w:pPr>
-            <w:pStyle w:val="TOC1"/>
+            <w:pStyle w:val="Verzeichnis1"/>
             <w:tabs>
               <w:tab w:val="left" w:pos="440"/>
               <w:tab w:val="right" w:leader="dot" w:pos="9062"/>
@@ -1343,7 +1355,7 @@
         </w:p>
         <w:p>
           <w:pPr>
-            <w:pStyle w:val="TOC2"/>
+            <w:pStyle w:val="Verzeichnis2"/>
             <w:tabs>
               <w:tab w:val="left" w:pos="880"/>
               <w:tab w:val="right" w:leader="dot" w:pos="9062"/>
@@ -1425,7 +1437,7 @@
         </w:p>
         <w:p>
           <w:pPr>
-            <w:pStyle w:val="TOC3"/>
+            <w:pStyle w:val="Verzeichnis3"/>
             <w:tabs>
               <w:tab w:val="left" w:pos="1320"/>
               <w:tab w:val="right" w:leader="dot" w:pos="9062"/>
@@ -1507,7 +1519,7 @@
         </w:p>
         <w:p>
           <w:pPr>
-            <w:pStyle w:val="TOC3"/>
+            <w:pStyle w:val="Verzeichnis3"/>
             <w:tabs>
               <w:tab w:val="left" w:pos="1320"/>
               <w:tab w:val="right" w:leader="dot" w:pos="9062"/>
@@ -1589,7 +1601,7 @@
         </w:p>
         <w:p>
           <w:pPr>
-            <w:pStyle w:val="TOC3"/>
+            <w:pStyle w:val="Verzeichnis3"/>
             <w:tabs>
               <w:tab w:val="left" w:pos="1320"/>
               <w:tab w:val="right" w:leader="dot" w:pos="9062"/>
@@ -1671,7 +1683,7 @@
         </w:p>
         <w:p>
           <w:pPr>
-            <w:pStyle w:val="TOC3"/>
+            <w:pStyle w:val="Verzeichnis3"/>
             <w:tabs>
               <w:tab w:val="left" w:pos="1320"/>
               <w:tab w:val="right" w:leader="dot" w:pos="9062"/>
@@ -1753,7 +1765,7 @@
         </w:p>
         <w:p>
           <w:pPr>
-            <w:pStyle w:val="TOC3"/>
+            <w:pStyle w:val="Verzeichnis3"/>
             <w:tabs>
               <w:tab w:val="left" w:pos="1320"/>
               <w:tab w:val="right" w:leader="dot" w:pos="9062"/>
@@ -1835,7 +1847,7 @@
         </w:p>
         <w:p>
           <w:pPr>
-            <w:pStyle w:val="TOC2"/>
+            <w:pStyle w:val="Verzeichnis2"/>
             <w:tabs>
               <w:tab w:val="left" w:pos="880"/>
               <w:tab w:val="right" w:leader="dot" w:pos="9062"/>
@@ -1917,7 +1929,7 @@
         </w:p>
         <w:p>
           <w:pPr>
-            <w:pStyle w:val="TOC2"/>
+            <w:pStyle w:val="Verzeichnis2"/>
             <w:tabs>
               <w:tab w:val="left" w:pos="880"/>
               <w:tab w:val="right" w:leader="dot" w:pos="9062"/>
@@ -2001,7 +2013,7 @@
         </w:p>
         <w:p>
           <w:pPr>
-            <w:pStyle w:val="TOC1"/>
+            <w:pStyle w:val="Verzeichnis1"/>
             <w:tabs>
               <w:tab w:val="left" w:pos="440"/>
               <w:tab w:val="right" w:leader="dot" w:pos="9062"/>
@@ -2100,7 +2112,7 @@
     </w:sdt>
     <w:p>
       <w:pPr>
-        <w:pStyle w:val="Heading1"/>
+        <w:pStyle w:val="berschrift1"/>
         <w:rPr>
           <w:lang w:val="en-US"/>
         </w:rPr>
@@ -2112,6 +2124,7 @@
         <w:br w:type="page"/>
       </w:r>
       <w:bookmarkStart w:id="0" w:name="_Toc434831538"/>
+      <w:proofErr w:type="spellStart"/>
       <w:r>
         <w:rPr>
           <w:lang w:val="en-US"/>
@@ -2120,6 +2133,7 @@
         <w:t>Einleitung</w:t>
       </w:r>
       <w:bookmarkEnd w:id="0"/>
+      <w:proofErr w:type="spellEnd"/>
     </w:p>
     <w:p>
       <w:r>
@@ -2129,18 +2143,50 @@
         <w:t>we</w:t>
       </w:r>
       <w:r>
-        <w:t>rden wir mit Unity ein Spiel programmieren.</w:t>
-      </w:r>
-      <w:r>
-        <w:t xml:space="preserve"> Wir untersuchen dabei die Features und Services von Unity und werden dann eine Spiel-Idee ausarbeiten. Danach werden wir uns Gedanken über den Aufbau des Spieles aus Sicht der Programmierung machen.</w:t>
+        <w:t xml:space="preserve">rden wir mit </w:t>
+      </w:r>
+      <w:proofErr w:type="spellStart"/>
+      <w:r>
+        <w:t>Unity</w:t>
+      </w:r>
+      <w:proofErr w:type="spellEnd"/>
+      <w:r>
+        <w:t xml:space="preserve"> ein Spiel programmieren.</w:t>
+      </w:r>
+      <w:r>
+        <w:t xml:space="preserve"> Wir untersuchen dabei die Features und Services von </w:t>
+      </w:r>
+      <w:proofErr w:type="spellStart"/>
+      <w:r>
+        <w:t>Unity</w:t>
+      </w:r>
+      <w:proofErr w:type="spellEnd"/>
+      <w:r>
+        <w:t xml:space="preserve"> und werden dann eine Spiel-Idee ausarbeiten. Danach werden wir uns Gedanken über den Aufbau des Spieles aus Sicht der Programmierung machen.</w:t>
       </w:r>
       <w:r>
         <w:br/>
-        <w:t xml:space="preserve">Bei der Implementation werden wir TDD verwenden und gleichzeitig Unit Tests in Unity ausprobieren. Am Schluss werden wir das Spiel Auf dem PC und / oder Handy veröffentlichen. </w:t>
+        <w:t xml:space="preserve">Bei der Implementation werden wir TDD verwenden und gleichzeitig Unit Tests in </w:t>
+      </w:r>
+      <w:proofErr w:type="spellStart"/>
+      <w:r>
+        <w:t>Unity</w:t>
+      </w:r>
+      <w:proofErr w:type="spellEnd"/>
+      <w:r>
+        <w:t xml:space="preserve"> ausprobieren. Am Schluss werden wir das Spiel Auf dem PC und / oder Handy veröffentlichen. </w:t>
       </w:r>
       <w:r>
         <w:br/>
-        <w:t>Vorkenntnisse haben wir beide in C# und TDD jedoch keine in Unity.</w:t>
+        <w:t xml:space="preserve">Vorkenntnisse haben wir beide in C# und TDD jedoch keine in </w:t>
+      </w:r>
+      <w:proofErr w:type="spellStart"/>
+      <w:r>
+        <w:t>Unity</w:t>
+      </w:r>
+      <w:proofErr w:type="spellEnd"/>
+      <w:r>
+        <w:t>.</w:t>
       </w:r>
       <w:r>
         <w:br/>
@@ -2148,7 +2194,7 @@
     </w:p>
     <w:p>
       <w:pPr>
-        <w:pStyle w:val="Heading1"/>
+        <w:pStyle w:val="berschrift1"/>
       </w:pPr>
       <w:bookmarkStart w:id="1" w:name="_Toc434831539"/>
       <w:r>
@@ -2159,7 +2205,7 @@
     <w:p/>
     <w:p>
       <w:pPr>
-        <w:pStyle w:val="Heading1"/>
+        <w:pStyle w:val="berschrift1"/>
       </w:pPr>
       <w:bookmarkStart w:id="2" w:name="_Toc434831540"/>
       <w:r>
@@ -2179,17 +2225,26 @@
       </w:r>
       <w:r>
         <w:tab/>
-        <w:t>Unity, Visual Studio</w:t>
+      </w:r>
+      <w:proofErr w:type="spellStart"/>
+      <w:r>
+        <w:t>Unity</w:t>
+      </w:r>
+      <w:proofErr w:type="spellEnd"/>
+      <w:r>
+        <w:t>, Visual Studio</w:t>
       </w:r>
       <w:r>
         <w:br/>
       </w:r>
+      <w:proofErr w:type="spellStart"/>
       <w:r>
         <w:rPr>
           <w:b/>
         </w:rPr>
         <w:t>Versionierung</w:t>
       </w:r>
+      <w:proofErr w:type="spellEnd"/>
       <w:r>
         <w:t>:</w:t>
       </w:r>
@@ -2201,8 +2256,12 @@
       </w:r>
       <w:r>
         <w:tab/>
+      </w:r>
+      <w:proofErr w:type="spellStart"/>
+      <w:r>
         <w:t>Github</w:t>
       </w:r>
+      <w:proofErr w:type="spellEnd"/>
       <w:r>
         <w:br/>
       </w:r>
@@ -2233,7 +2292,7 @@
     </w:p>
     <w:p>
       <w:pPr>
-        <w:pStyle w:val="Heading1"/>
+        <w:pStyle w:val="berschrift1"/>
       </w:pPr>
       <w:bookmarkStart w:id="3" w:name="_Toc434831541"/>
       <w:r>
@@ -2244,17 +2303,19 @@
     </w:p>
     <w:p>
       <w:pPr>
-        <w:pStyle w:val="Heading2"/>
+        <w:pStyle w:val="berschrift2"/>
       </w:pPr>
       <w:bookmarkStart w:id="4" w:name="_Toc434831542"/>
+      <w:proofErr w:type="spellStart"/>
       <w:r>
         <w:t>Unity</w:t>
       </w:r>
       <w:bookmarkEnd w:id="4"/>
+      <w:proofErr w:type="spellEnd"/>
     </w:p>
     <w:p>
       <w:pPr>
-        <w:pStyle w:val="Heading3"/>
+        <w:pStyle w:val="berschrift3"/>
       </w:pPr>
       <w:bookmarkStart w:id="5" w:name="_Toc434831543"/>
       <w:r>
@@ -2267,24 +2328,40 @@
         <w:t>Auf</w:t>
       </w:r>
       <w:r>
-        <w:t xml:space="preserve"> der offiziellen Website von Unity werden 2 Versionen angeboten:</w:t>
+        <w:t xml:space="preserve"> der offiziellen Website von </w:t>
+      </w:r>
+      <w:proofErr w:type="spellStart"/>
+      <w:r>
+        <w:t>Unity</w:t>
+      </w:r>
+      <w:proofErr w:type="spellEnd"/>
+      <w:r>
+        <w:t xml:space="preserve"> werden 2 Versionen angeboten:</w:t>
       </w:r>
     </w:p>
     <w:p>
       <w:pPr>
-        <w:pStyle w:val="ListParagraph"/>
+        <w:pStyle w:val="Listenabsatz"/>
         <w:numPr>
           <w:ilvl w:val="0"/>
           <w:numId w:val="41"/>
         </w:numPr>
       </w:pPr>
       <w:r>
-        <w:t xml:space="preserve">Eine Kostenlose „Personal Edition“, welche weniger Features anbietet und bei jedem Start vom Spiel das Unity Logo anzeigt. Die Einschränkung hierbei ist, dass man ab 100‘000 Fr. Umsatz pro Jahr die „Professional Edition“ kaufen muss. </w:t>
+        <w:t xml:space="preserve">Eine Kostenlose „Personal Edition“, welche weniger Features anbietet und bei jedem Start vom Spiel das </w:t>
+      </w:r>
+      <w:proofErr w:type="spellStart"/>
+      <w:r>
+        <w:t>Unity</w:t>
+      </w:r>
+      <w:proofErr w:type="spellEnd"/>
+      <w:r>
+        <w:t xml:space="preserve"> Logo anzeigt. Die Einschränkung hierbei ist, dass man ab 100‘000 Fr. Umsatz pro Jahr die „Professional Edition“ kaufen muss. </w:t>
       </w:r>
     </w:p>
     <w:p>
       <w:pPr>
-        <w:pStyle w:val="ListParagraph"/>
+        <w:pStyle w:val="Listenabsatz"/>
         <w:numPr>
           <w:ilvl w:val="0"/>
           <w:numId w:val="41"/>
@@ -2294,7 +2371,15 @@
         <w:t>Für 75$/Jahr oder einmalig 1500$ wird die „Professional Edition“ angeboten.</w:t>
       </w:r>
       <w:r>
-        <w:t xml:space="preserve"> Man erhält zusätzliche Features wie Cloud Build, oder besseren Support. Auch während der Programmierung erhält man mehr Features.</w:t>
+        <w:t xml:space="preserve"> Man erhält zusätzliche Features wie Cloud </w:t>
+      </w:r>
+      <w:proofErr w:type="spellStart"/>
+      <w:r>
+        <w:t>Build</w:t>
+      </w:r>
+      <w:proofErr w:type="spellEnd"/>
+      <w:r>
+        <w:t>, oder besseren Support. Auch während der Programmierung erhält man mehr Features.</w:t>
       </w:r>
     </w:p>
     <w:p>
@@ -2306,7 +2391,7 @@
       <w:r>
         <w:t xml:space="preserve">Links zum Verglich: </w:t>
       </w:r>
-      <w:hyperlink r:id="rId9" w:history="1">
+      <w:hyperlink r:id="rId10" w:history="1">
         <w:r>
           <w:rPr>
             <w:rStyle w:val="Hyperlink"/>
@@ -2317,25 +2402,38 @@
     </w:p>
     <w:p>
       <w:r>
-        <w:t>Wir haben uns für Unity „Personal Edition entschieden“, da wir alle Features haben die wir brauchen und Ads und Analytics für beide Versionen zur Verfügung steht.</w:t>
-      </w:r>
-      <w:bookmarkStart w:id="6" w:name="_GoBack"/>
+        <w:t xml:space="preserve">Wir haben uns für </w:t>
+      </w:r>
+      <w:proofErr w:type="spellStart"/>
+      <w:r>
+        <w:t>Unity</w:t>
+      </w:r>
+      <w:proofErr w:type="spellEnd"/>
+      <w:r>
+        <w:t xml:space="preserve"> „Personal Edition entschieden“, da wir alle Features haben die wir brauchen und Ads und Analytics für beide Versionen zur Verfügung steht.</w:t>
+      </w:r>
+    </w:p>
+    <w:p>
+      <w:pPr>
+        <w:pStyle w:val="berschrift3"/>
+      </w:pPr>
+      <w:bookmarkStart w:id="6" w:name="_Toc434831544"/>
+      <w:proofErr w:type="spellStart"/>
+      <w:r>
+        <w:t>Unity</w:t>
+      </w:r>
+      <w:proofErr w:type="spellEnd"/>
+      <w:r>
+        <w:t xml:space="preserve"> Ads</w:t>
+      </w:r>
       <w:bookmarkEnd w:id="6"/>
     </w:p>
     <w:p>
-      <w:pPr>
-        <w:pStyle w:val="Heading3"/>
-      </w:pPr>
-      <w:bookmarkStart w:id="7" w:name="_Toc434831544"/>
-      <w:r>
-        <w:t>Unity Ads</w:t>
-      </w:r>
-      <w:bookmarkEnd w:id="7"/>
-    </w:p>
-    <w:p>
+      <w:proofErr w:type="spellStart"/>
       <w:r>
         <w:t>Unity</w:t>
       </w:r>
+      <w:proofErr w:type="spellEnd"/>
       <w:r>
         <w:t xml:space="preserve"> Ads werden </w:t>
       </w:r>
@@ -2357,7 +2455,7 @@
       <w:r>
         <w:br/>
       </w:r>
-      <w:hyperlink r:id="rId10" w:history="1">
+      <w:hyperlink r:id="rId11" w:history="1">
         <w:r>
           <w:rPr>
             <w:rStyle w:val="Hyperlink"/>
@@ -2368,55 +2466,33 @@
     </w:p>
     <w:p>
       <w:pPr>
-        <w:pStyle w:val="Heading3"/>
-      </w:pPr>
-      <w:bookmarkStart w:id="8" w:name="_Toc434831545"/>
-      <w:r>
-        <w:t>Unity Analytics</w:t>
-      </w:r>
-      <w:bookmarkEnd w:id="8"/>
+        <w:pStyle w:val="berschrift3"/>
+      </w:pPr>
+      <w:bookmarkStart w:id="7" w:name="_Toc434831545"/>
+      <w:proofErr w:type="spellStart"/>
+      <w:r>
+        <w:t>Unity</w:t>
+      </w:r>
+      <w:proofErr w:type="spellEnd"/>
+      <w:r>
+        <w:t xml:space="preserve"> Analytics</w:t>
+      </w:r>
+      <w:bookmarkEnd w:id="7"/>
     </w:p>
     <w:p>
       <w:r>
         <w:t>Analytics</w:t>
       </w:r>
       <w:r>
-        <w:t xml:space="preserve"> werden von Unity auch kostenlos angeboten und können mit der „Personal Edition verwendet werden. Analytics erlauben es das Verhalten des Spielers und vieles mehr zu Analysieren und mit Grafiken darzustellen:</w:t>
-      </w:r>
-      <w:r>
-        <w:br/>
-      </w:r>
-      <w:hyperlink r:id="rId11" w:history="1">
-        <w:r>
-          <w:rPr>
-            <w:rStyle w:val="Hyperlink"/>
-          </w:rPr>
-          <w:t>https://unity3d.com/services/analytics</w:t>
-        </w:r>
-      </w:hyperlink>
-    </w:p>
-    <w:p>
-      <w:pPr>
-        <w:pStyle w:val="Heading3"/>
-      </w:pPr>
-      <w:bookmarkStart w:id="9" w:name="_Toc434831546"/>
-      <w:r>
-        <w:t>Asset Store</w:t>
-      </w:r>
-      <w:bookmarkEnd w:id="9"/>
-    </w:p>
-    <w:p>
+        <w:t xml:space="preserve"> werden von </w:t>
+      </w:r>
+      <w:proofErr w:type="spellStart"/>
       <w:r>
         <w:t>Unity</w:t>
       </w:r>
-      <w:r>
-        <w:t xml:space="preserve"> bietet einen Asset Store an auf dem </w:t>
-      </w:r>
-      <w:r>
-        <w:t>man verschiede Figuren, Scripts und weiter herunterladen kann. Jedes Asset im Store unterliegt standardmässig den Unity Standard Lizenzen und können im Projekt verwendet und verändert werden, auch kommerziell.</w:t>
-      </w:r>
-      <w:r>
-        <w:t xml:space="preserve"> Die Assets werden von Unity selber oder anderen Community Mitgliedern erstellt:</w:t>
+      <w:proofErr w:type="spellEnd"/>
+      <w:r>
+        <w:t xml:space="preserve"> auch kostenlos angeboten und können mit der „Personal Edition verwendet werden. Analytics erlauben es das Verhalten des Spielers und vieles mehr zu Analysieren und mit Grafiken darzustellen:</w:t>
       </w:r>
       <w:r>
         <w:br/>
@@ -2431,20 +2507,57 @@
       </w:hyperlink>
     </w:p>
     <w:p>
-      <w:r>
-        <w:br w:type="page"/>
-      </w:r>
+      <w:pPr>
+        <w:pStyle w:val="berschrift3"/>
+      </w:pPr>
+      <w:bookmarkStart w:id="8" w:name="_Toc434831546"/>
+      <w:r>
+        <w:t>Asset Store</w:t>
+      </w:r>
+      <w:bookmarkEnd w:id="8"/>
     </w:p>
     <w:p>
-      <w:pPr>
-        <w:pStyle w:val="Heading3"/>
-      </w:pPr>
-      <w:bookmarkStart w:id="10" w:name="_Toc434831547"/>
-      <w:r>
-        <w:lastRenderedPageBreak/>
-        <w:t>Aufbau von Unity</w:t>
-      </w:r>
-      <w:bookmarkEnd w:id="10"/>
+      <w:proofErr w:type="spellStart"/>
+      <w:r>
+        <w:t>Unity</w:t>
+      </w:r>
+      <w:proofErr w:type="spellEnd"/>
+      <w:r>
+        <w:t xml:space="preserve"> bietet einen Asset Store an auf dem </w:t>
+      </w:r>
+      <w:r>
+        <w:t xml:space="preserve">man verschiede Figuren, Scripts und weiter herunterladen kann. Jedes Asset im Store unterliegt standardmässig den </w:t>
+      </w:r>
+      <w:proofErr w:type="spellStart"/>
+      <w:r>
+        <w:t>Unity</w:t>
+      </w:r>
+      <w:proofErr w:type="spellEnd"/>
+      <w:r>
+        <w:t xml:space="preserve"> Standard Lizenzen und können im Projekt verwendet und verändert werden, auch kommerziell.</w:t>
+      </w:r>
+      <w:r>
+        <w:t xml:space="preserve"> Die Assets werden von </w:t>
+      </w:r>
+      <w:proofErr w:type="spellStart"/>
+      <w:r>
+        <w:t>Unity</w:t>
+      </w:r>
+      <w:proofErr w:type="spellEnd"/>
+      <w:r>
+        <w:t xml:space="preserve"> selber oder anderen Community Mitgliedern erstellt:</w:t>
+      </w:r>
+      <w:r>
+        <w:br/>
+      </w:r>
+      <w:hyperlink r:id="rId13" w:history="1">
+        <w:r>
+          <w:rPr>
+            <w:rStyle w:val="Hyperlink"/>
+          </w:rPr>
+          <w:t>https://unity3d.com/services/analytics</w:t>
+        </w:r>
+      </w:hyperlink>
     </w:p>
     <w:p>
       <w:r>
@@ -2453,7 +2566,237 @@
     </w:p>
     <w:p>
       <w:pPr>
-        <w:pStyle w:val="Heading2"/>
+        <w:pStyle w:val="berschrift3"/>
+      </w:pPr>
+      <w:bookmarkStart w:id="9" w:name="_Toc434831547"/>
+      <w:r>
+        <w:lastRenderedPageBreak/>
+        <w:t xml:space="preserve">Aufbau von </w:t>
+      </w:r>
+      <w:proofErr w:type="spellStart"/>
+      <w:r>
+        <w:t>Unity</w:t>
+      </w:r>
+      <w:bookmarkEnd w:id="9"/>
+      <w:proofErr w:type="spellEnd"/>
+    </w:p>
+    <w:p>
+      <w:r>
+        <w:drawing>
+          <wp:anchor distT="0" distB="0" distL="114300" distR="114300" simplePos="0" relativeHeight="251663360" behindDoc="1" locked="0" layoutInCell="1" allowOverlap="1">
+            <wp:simplePos x="0" y="0"/>
+            <wp:positionH relativeFrom="column">
+              <wp:posOffset>-4445</wp:posOffset>
+            </wp:positionH>
+            <wp:positionV relativeFrom="paragraph">
+              <wp:posOffset>1905</wp:posOffset>
+            </wp:positionV>
+            <wp:extent cx="6064885" cy="3409950"/>
+            <wp:effectExtent l="0" t="0" r="0" b="0"/>
+            <wp:wrapTight wrapText="bothSides">
+              <wp:wrapPolygon edited="0">
+                <wp:start x="0" y="0"/>
+                <wp:lineTo x="0" y="21479"/>
+                <wp:lineTo x="21507" y="21479"/>
+                <wp:lineTo x="21507" y="0"/>
+                <wp:lineTo x="0" y="0"/>
+              </wp:wrapPolygon>
+            </wp:wrapTight>
+            <wp:docPr id="1" name="Grafik 1"/>
+            <wp:cNvGraphicFramePr>
+              <a:graphicFrameLocks xmlns:a="http://schemas.openxmlformats.org/drawingml/2006/main" noChangeAspect="1"/>
+            </wp:cNvGraphicFramePr>
+            <a:graphic xmlns:a="http://schemas.openxmlformats.org/drawingml/2006/main">
+              <a:graphicData uri="http://schemas.openxmlformats.org/drawingml/2006/picture">
+                <pic:pic xmlns:pic="http://schemas.openxmlformats.org/drawingml/2006/picture">
+                  <pic:nvPicPr>
+                    <pic:cNvPr id="0" name=""/>
+                    <pic:cNvPicPr/>
+                  </pic:nvPicPr>
+                  <pic:blipFill>
+                    <a:blip r:embed="rId14">
+                      <a:extLst>
+                        <a:ext uri="{28A0092B-C50C-407E-A947-70E740481C1C}">
+                          <a14:useLocalDpi xmlns:a14="http://schemas.microsoft.com/office/drawing/2010/main" val="0"/>
+                        </a:ext>
+                      </a:extLst>
+                    </a:blip>
+                    <a:stretch>
+                      <a:fillRect/>
+                    </a:stretch>
+                  </pic:blipFill>
+                  <pic:spPr>
+                    <a:xfrm>
+                      <a:off x="0" y="0"/>
+                      <a:ext cx="6064885" cy="3409950"/>
+                    </a:xfrm>
+                    <a:prstGeom prst="rect">
+                      <a:avLst/>
+                    </a:prstGeom>
+                  </pic:spPr>
+                </pic:pic>
+              </a:graphicData>
+            </a:graphic>
+            <wp14:sizeRelH relativeFrom="page">
+              <wp14:pctWidth>0</wp14:pctWidth>
+            </wp14:sizeRelH>
+            <wp14:sizeRelV relativeFrom="page">
+              <wp14:pctHeight>0</wp14:pctHeight>
+            </wp14:sizeRelV>
+          </wp:anchor>
+        </w:drawing>
+      </w:r>
+      <w:proofErr w:type="spellStart"/>
+      <w:r>
+        <w:t>Unity</w:t>
+      </w:r>
+      <w:proofErr w:type="spellEnd"/>
+      <w:r>
+        <w:t xml:space="preserve"> besteht aus fünf verschiedenen Hauptbereichen. Diese sind:</w:t>
+      </w:r>
+    </w:p>
+    <w:p>
+      <w:pPr>
+        <w:pStyle w:val="Listenabsatz"/>
+        <w:numPr>
+          <w:ilvl w:val="0"/>
+          <w:numId w:val="42"/>
+        </w:numPr>
+      </w:pPr>
+      <w:r>
+        <w:t>Scene View</w:t>
+      </w:r>
+    </w:p>
+    <w:p>
+      <w:pPr>
+        <w:pStyle w:val="Listenabsatz"/>
+      </w:pPr>
+      <w:r>
+        <w:t xml:space="preserve">Im Scene View sieht man die 3D oder2D Ansicht des aktuellen Standorts im Game den man bearbeitet. </w:t>
+      </w:r>
+    </w:p>
+    <w:p>
+      <w:pPr>
+        <w:pStyle w:val="Listenabsatz"/>
+        <w:numPr>
+          <w:ilvl w:val="0"/>
+          <w:numId w:val="42"/>
+        </w:numPr>
+      </w:pPr>
+      <w:r>
+        <w:t>Game View</w:t>
+      </w:r>
+    </w:p>
+    <w:p>
+      <w:pPr>
+        <w:pStyle w:val="Listenabsatz"/>
+      </w:pPr>
+      <w:r>
+        <w:t>Im Game View sieht man wie das Projekt schlussendlich genau aussehen wird.</w:t>
+      </w:r>
+    </w:p>
+    <w:p>
+      <w:pPr>
+        <w:pStyle w:val="Listenabsatz"/>
+        <w:numPr>
+          <w:ilvl w:val="0"/>
+          <w:numId w:val="42"/>
+        </w:numPr>
+      </w:pPr>
+      <w:proofErr w:type="spellStart"/>
+      <w:r>
+        <w:t>Hierarchy</w:t>
+      </w:r>
+      <w:proofErr w:type="spellEnd"/>
+    </w:p>
+    <w:p>
+      <w:pPr>
+        <w:pStyle w:val="Listenabsatz"/>
+      </w:pPr>
+      <w:r>
+        <w:t xml:space="preserve">In der </w:t>
+      </w:r>
+      <w:proofErr w:type="spellStart"/>
+      <w:r>
+        <w:t>Hierarchy</w:t>
+      </w:r>
+      <w:proofErr w:type="spellEnd"/>
+      <w:r>
+        <w:t xml:space="preserve"> sieht man alle Objekte die im Projekt verwendet werden, wie zum Beispiel Texturen oder Objekte</w:t>
+      </w:r>
+    </w:p>
+    <w:p>
+      <w:pPr>
+        <w:pStyle w:val="Listenabsatz"/>
+        <w:numPr>
+          <w:ilvl w:val="0"/>
+          <w:numId w:val="42"/>
+        </w:numPr>
+      </w:pPr>
+      <w:r>
+        <w:t>Project</w:t>
+      </w:r>
+    </w:p>
+    <w:p>
+      <w:pPr>
+        <w:pStyle w:val="Listenabsatz"/>
+      </w:pPr>
+      <w:r>
+        <w:t>Im Project Abschnitt ist die File Hierarchie aufgelistet mit allen Dateien des Projekts.</w:t>
+      </w:r>
+    </w:p>
+    <w:p>
+      <w:pPr>
+        <w:pStyle w:val="Listenabsatz"/>
+        <w:numPr>
+          <w:ilvl w:val="0"/>
+          <w:numId w:val="42"/>
+        </w:numPr>
+      </w:pPr>
+      <w:proofErr w:type="spellStart"/>
+      <w:r>
+        <w:t>Inspector</w:t>
+      </w:r>
+      <w:proofErr w:type="spellEnd"/>
+    </w:p>
+    <w:p>
+      <w:pPr>
+        <w:pStyle w:val="Listenabsatz"/>
+      </w:pPr>
+      <w:r>
+        <w:t xml:space="preserve">Im </w:t>
+      </w:r>
+      <w:proofErr w:type="spellStart"/>
+      <w:r>
+        <w:t>Inspector</w:t>
+      </w:r>
+      <w:proofErr w:type="spellEnd"/>
+      <w:r>
+        <w:t xml:space="preserve"> sieht man die Eigenschaften eines ausgewählten Objektes. Diese kann man auch </w:t>
+      </w:r>
+      <w:bookmarkStart w:id="10" w:name="_GoBack"/>
+      <w:bookmarkEnd w:id="10"/>
+      <w:r>
+        <w:t xml:space="preserve">direkt im </w:t>
+      </w:r>
+      <w:proofErr w:type="spellStart"/>
+      <w:r>
+        <w:t>Inspector</w:t>
+      </w:r>
+      <w:proofErr w:type="spellEnd"/>
+      <w:r>
+        <w:t xml:space="preserve"> bearbeiten.</w:t>
+      </w:r>
+    </w:p>
+    <w:p/>
+    <w:p>
+      <w:r>
+        <w:br w:type="page"/>
+      </w:r>
+    </w:p>
+    <w:p>
+      <w:pPr>
+        <w:pStyle w:val="berschrift2"/>
       </w:pPr>
       <w:bookmarkStart w:id="11" w:name="_Toc434831548"/>
       <w:r>
@@ -2464,7 +2807,39 @@
     </w:p>
     <w:p>
       <w:r>
-        <w:t>Als IDE haben wir Visual Studio verwendet. Wir haben beide unsere Lizenz von DreamSpark genutzt. Unity hat seit der letzten Version den Support für Visual Studio verstärkt, was es vereinfacht Unity Code zu debuggen und in Unity einzubinden.</w:t>
+        <w:t xml:space="preserve">Als IDE haben wir Visual Studio verwendet. Wir haben beide unsere Lizenz von </w:t>
+      </w:r>
+      <w:proofErr w:type="spellStart"/>
+      <w:r>
+        <w:t>DreamSpark</w:t>
+      </w:r>
+      <w:proofErr w:type="spellEnd"/>
+      <w:r>
+        <w:t xml:space="preserve"> genutzt. </w:t>
+      </w:r>
+      <w:proofErr w:type="spellStart"/>
+      <w:r>
+        <w:t>Unity</w:t>
+      </w:r>
+      <w:proofErr w:type="spellEnd"/>
+      <w:r>
+        <w:t xml:space="preserve"> hat seit der letzten Version den Support für Visual Studio verstärkt, was es vereinfacht </w:t>
+      </w:r>
+      <w:proofErr w:type="spellStart"/>
+      <w:r>
+        <w:t>Unity</w:t>
+      </w:r>
+      <w:proofErr w:type="spellEnd"/>
+      <w:r>
+        <w:t xml:space="preserve"> Code zu debuggen und in </w:t>
+      </w:r>
+      <w:proofErr w:type="spellStart"/>
+      <w:r>
+        <w:t>Unity</w:t>
+      </w:r>
+      <w:proofErr w:type="spellEnd"/>
+      <w:r>
+        <w:t xml:space="preserve"> einzubinden.</w:t>
       </w:r>
     </w:p>
     <w:p>
@@ -2475,7 +2850,7 @@
       </w:pPr>
       <w:r>
         <w:rPr>
-          <w:lang w:val="en-US"/>
+          <w:lang w:val="en-GB"/>
         </w:rPr>
         <w:br/>
       </w:r>
@@ -2485,7 +2860,7 @@
         </w:rPr>
         <w:t xml:space="preserve">Unity und Visual Studio Support: </w:t>
       </w:r>
-      <w:hyperlink r:id="rId13" w:history="1">
+      <w:hyperlink r:id="rId15" w:history="1">
         <w:r>
           <w:rPr>
             <w:rStyle w:val="Hyperlink"/>
@@ -2497,12 +2872,13 @@
     </w:p>
     <w:p>
       <w:pPr>
-        <w:pStyle w:val="Heading2"/>
+        <w:pStyle w:val="berschrift2"/>
         <w:rPr>
           <w:lang w:val="en-US"/>
         </w:rPr>
       </w:pPr>
       <w:bookmarkStart w:id="12" w:name="_Toc434831549"/>
+      <w:proofErr w:type="spellStart"/>
       <w:r>
         <w:rPr>
           <w:lang w:val="en-US"/>
@@ -2510,25 +2886,74 @@
         <w:t>Versionierung</w:t>
       </w:r>
       <w:bookmarkEnd w:id="12"/>
+      <w:proofErr w:type="spellEnd"/>
     </w:p>
     <w:p>
       <w:r>
-        <w:t xml:space="preserve">Zur Versionierung haben wir GitHub verwendet. </w:t>
-      </w:r>
-      <w:r>
-        <w:t>Das Projekt ist dann zwar Open Source, aber wir können auch dann nach dem Projekt immer noch daran Arbeiten und müssen keinen Server haben um Git zu verwenden.</w:t>
+        <w:t xml:space="preserve">Zur </w:t>
+      </w:r>
+      <w:proofErr w:type="spellStart"/>
+      <w:r>
+        <w:t>Versionierung</w:t>
+      </w:r>
+      <w:proofErr w:type="spellEnd"/>
+      <w:r>
+        <w:t xml:space="preserve"> haben wir </w:t>
+      </w:r>
+      <w:proofErr w:type="spellStart"/>
+      <w:r>
+        <w:t>GitHub</w:t>
+      </w:r>
+      <w:proofErr w:type="spellEnd"/>
+      <w:r>
+        <w:t xml:space="preserve"> verwendet. </w:t>
+      </w:r>
+      <w:r>
+        <w:t xml:space="preserve">Das Projekt ist dann zwar Open Source, aber wir können auch dann nach dem Projekt immer noch daran Arbeiten und müssen keinen Server haben um </w:t>
+      </w:r>
+      <w:proofErr w:type="spellStart"/>
+      <w:r>
+        <w:t>Git</w:t>
+      </w:r>
+      <w:proofErr w:type="spellEnd"/>
+      <w:r>
+        <w:t xml:space="preserve"> zu verwenden.</w:t>
       </w:r>
       <w:r>
         <w:br/>
-        <w:t xml:space="preserve"> Wir haben uns geeinigt die Commits möglichst klein zu halten und nach Jedem Feature einen Commit zu machen. Wir machen dabei keine Branches für Features, das das Projekt zu klein ist.</w:t>
+        <w:t xml:space="preserve"> Wir haben uns geeinigt die </w:t>
+      </w:r>
+      <w:proofErr w:type="spellStart"/>
+      <w:r>
+        <w:t>Commits</w:t>
+      </w:r>
+      <w:proofErr w:type="spellEnd"/>
+      <w:r>
+        <w:t xml:space="preserve"> möglichst klein zu halten und nach Jedem Feature einen Commit zu machen. Wir machen dabei keine </w:t>
+      </w:r>
+      <w:proofErr w:type="spellStart"/>
+      <w:r>
+        <w:t>Branches</w:t>
+      </w:r>
+      <w:proofErr w:type="spellEnd"/>
+      <w:r>
+        <w:t xml:space="preserve"> für Features, das das Projekt zu klein ist.</w:t>
       </w:r>
     </w:p>
     <w:p>
       <w:r>
         <w:br/>
-        <w:t xml:space="preserve">Link zum Branch: </w:t>
-      </w:r>
-      <w:hyperlink r:id="rId14" w:history="1">
+        <w:t xml:space="preserve">Link zum </w:t>
+      </w:r>
+      <w:proofErr w:type="spellStart"/>
+      <w:r>
+        <w:t>Branch</w:t>
+      </w:r>
+      <w:proofErr w:type="spellEnd"/>
+      <w:r>
+        <w:t xml:space="preserve">: </w:t>
+      </w:r>
+      <w:hyperlink r:id="rId16" w:history="1">
         <w:r>
           <w:rPr>
             <w:rStyle w:val="Hyperlink"/>
@@ -2544,7 +2969,7 @@
     </w:p>
     <w:p>
       <w:pPr>
-        <w:pStyle w:val="Heading1"/>
+        <w:pStyle w:val="berschrift1"/>
       </w:pPr>
       <w:bookmarkStart w:id="13" w:name="_Toc434831550"/>
       <w:r>
@@ -2555,7 +2980,7 @@
     </w:p>
     <w:p>
       <w:pPr>
-        <w:pStyle w:val="Heading2"/>
+        <w:pStyle w:val="berschrift2"/>
       </w:pPr>
       <w:r>
         <w:t>Game Design</w:t>
@@ -2563,8 +2988,8 @@
     </w:p>
     <w:p/>
     <w:sectPr>
-      <w:headerReference w:type="default" r:id="rId15"/>
-      <w:footerReference w:type="default" r:id="rId16"/>
+      <w:headerReference w:type="default" r:id="rId17"/>
+      <w:footerReference w:type="default" r:id="rId18"/>
       <w:pgSz w:w="11906" w:h="16838"/>
       <w:pgMar w:top="1417" w:right="1417" w:bottom="1134" w:left="1417" w:header="708" w:footer="708" w:gutter="0"/>
       <w:pgNumType w:start="0"/>
@@ -2577,7 +3002,7 @@
 </file>
 
 <file path=word/endnotes.xml><?xml version="1.0" encoding="utf-8"?>
-<w:endnotes xmlns:wpc="http://schemas.microsoft.com/office/word/2010/wordprocessingCanvas" xmlns:mc="http://schemas.openxmlformats.org/markup-compatibility/2006" xmlns:o="urn:schemas-microsoft-com:office:office" xmlns:r="http://schemas.openxmlformats.org/officeDocument/2006/relationships" xmlns:m="http://schemas.openxmlformats.org/officeDocument/2006/math" xmlns:v="urn:schemas-microsoft-com:vml" xmlns:wp14="http://schemas.microsoft.com/office/word/2010/wordprocessingDrawing" xmlns:wp="http://schemas.openxmlformats.org/drawingml/2006/wordprocessingDrawing" xmlns:w10="urn:schemas-microsoft-com:office:word" xmlns:w="http://schemas.openxmlformats.org/wordprocessingml/2006/main" xmlns:w14="http://schemas.microsoft.com/office/word/2010/wordml" xmlns:w15="http://schemas.microsoft.com/office/word/2012/wordml" xmlns:wpg="http://schemas.microsoft.com/office/word/2010/wordprocessingGroup" xmlns:wpi="http://schemas.microsoft.com/office/word/2010/wordprocessingInk" xmlns:wne="http://schemas.microsoft.com/office/word/2006/wordml" xmlns:wps="http://schemas.microsoft.com/office/word/2010/wordprocessingShape" mc:Ignorable="w14 w15 wp14">
+<w:endnotes xmlns:wpc="http://schemas.microsoft.com/office/word/2010/wordprocessingCanvas" xmlns:mc="http://schemas.openxmlformats.org/markup-compatibility/2006" xmlns:o="urn:schemas-microsoft-com:office:office" xmlns:r="http://schemas.openxmlformats.org/officeDocument/2006/relationships" xmlns:m="http://schemas.openxmlformats.org/officeDocument/2006/math" xmlns:v="urn:schemas-microsoft-com:vml" xmlns:wp14="http://schemas.microsoft.com/office/word/2010/wordprocessingDrawing" xmlns:wp="http://schemas.openxmlformats.org/drawingml/2006/wordprocessingDrawing" xmlns:w10="urn:schemas-microsoft-com:office:word" xmlns:w="http://schemas.openxmlformats.org/wordprocessingml/2006/main" xmlns:w14="http://schemas.microsoft.com/office/word/2010/wordml" xmlns:wpg="http://schemas.microsoft.com/office/word/2010/wordprocessingGroup" xmlns:wpi="http://schemas.microsoft.com/office/word/2010/wordprocessingInk" xmlns:wne="http://schemas.microsoft.com/office/word/2006/wordml" xmlns:wps="http://schemas.microsoft.com/office/word/2010/wordprocessingShape" mc:Ignorable="w14 wp14">
   <w:endnote w:type="separator" w:id="-1">
     <w:p>
       <w:pPr>
@@ -2602,19 +3027,32 @@
 </file>
 
 <file path=word/footer1.xml><?xml version="1.0" encoding="utf-8"?>
-<w:ftr xmlns:wpc="http://schemas.microsoft.com/office/word/2010/wordprocessingCanvas" xmlns:mc="http://schemas.openxmlformats.org/markup-compatibility/2006" xmlns:o="urn:schemas-microsoft-com:office:office" xmlns:r="http://schemas.openxmlformats.org/officeDocument/2006/relationships" xmlns:m="http://schemas.openxmlformats.org/officeDocument/2006/math" xmlns:v="urn:schemas-microsoft-com:vml" xmlns:wp14="http://schemas.microsoft.com/office/word/2010/wordprocessingDrawing" xmlns:wp="http://schemas.openxmlformats.org/drawingml/2006/wordprocessingDrawing" xmlns:w10="urn:schemas-microsoft-com:office:word" xmlns:w="http://schemas.openxmlformats.org/wordprocessingml/2006/main" xmlns:w14="http://schemas.microsoft.com/office/word/2010/wordml" xmlns:w15="http://schemas.microsoft.com/office/word/2012/wordml" xmlns:wpg="http://schemas.microsoft.com/office/word/2010/wordprocessingGroup" xmlns:wpi="http://schemas.microsoft.com/office/word/2010/wordprocessingInk" xmlns:wne="http://schemas.microsoft.com/office/word/2006/wordml" xmlns:wps="http://schemas.microsoft.com/office/word/2010/wordprocessingShape" mc:Ignorable="w14 w15 wp14">
+<w:ftr xmlns:wpc="http://schemas.microsoft.com/office/word/2010/wordprocessingCanvas" xmlns:mc="http://schemas.openxmlformats.org/markup-compatibility/2006" xmlns:o="urn:schemas-microsoft-com:office:office" xmlns:r="http://schemas.openxmlformats.org/officeDocument/2006/relationships" xmlns:m="http://schemas.openxmlformats.org/officeDocument/2006/math" xmlns:v="urn:schemas-microsoft-com:vml" xmlns:wp14="http://schemas.microsoft.com/office/word/2010/wordprocessingDrawing" xmlns:wp="http://schemas.openxmlformats.org/drawingml/2006/wordprocessingDrawing" xmlns:w10="urn:schemas-microsoft-com:office:word" xmlns:w="http://schemas.openxmlformats.org/wordprocessingml/2006/main" xmlns:w14="http://schemas.microsoft.com/office/word/2010/wordml" xmlns:wpg="http://schemas.microsoft.com/office/word/2010/wordprocessingGroup" xmlns:wpi="http://schemas.microsoft.com/office/word/2010/wordprocessingInk" xmlns:wne="http://schemas.microsoft.com/office/word/2006/wordml" xmlns:wps="http://schemas.microsoft.com/office/word/2010/wordprocessingShape" mc:Ignorable="w14 wp14">
   <w:p>
     <w:pPr>
-      <w:pStyle w:val="Footer"/>
+      <w:pStyle w:val="Fuzeile"/>
     </w:pPr>
-    <w:fldSimple w:instr=" FILENAME   \* MERGEFORMAT ">
-      <w:r>
-        <w:rPr>
-          <w:noProof/>
-        </w:rPr>
-        <w:t>Themenwahl.docx</w:t>
-      </w:r>
-    </w:fldSimple>
+    <w:r>
+      <w:fldChar w:fldCharType="begin"/>
+    </w:r>
+    <w:r>
+      <w:instrText xml:space="preserve"> FILENAME   \* MERGEFORMAT </w:instrText>
+    </w:r>
+    <w:r>
+      <w:fldChar w:fldCharType="separate"/>
+    </w:r>
+    <w:r>
+      <w:rPr>
+        <w:noProof/>
+      </w:rPr>
+      <w:t>Themenwahl.docx</w:t>
+    </w:r>
+    <w:r>
+      <w:rPr>
+        <w:noProof/>
+      </w:rPr>
+      <w:fldChar w:fldCharType="end"/>
+    </w:r>
     <w:r>
       <w:tab/>
     </w:r>
@@ -2623,7 +3061,7 @@
 </file>
 
 <file path=word/footnotes.xml><?xml version="1.0" encoding="utf-8"?>
-<w:footnotes xmlns:wpc="http://schemas.microsoft.com/office/word/2010/wordprocessingCanvas" xmlns:mc="http://schemas.openxmlformats.org/markup-compatibility/2006" xmlns:o="urn:schemas-microsoft-com:office:office" xmlns:r="http://schemas.openxmlformats.org/officeDocument/2006/relationships" xmlns:m="http://schemas.openxmlformats.org/officeDocument/2006/math" xmlns:v="urn:schemas-microsoft-com:vml" xmlns:wp14="http://schemas.microsoft.com/office/word/2010/wordprocessingDrawing" xmlns:wp="http://schemas.openxmlformats.org/drawingml/2006/wordprocessingDrawing" xmlns:w10="urn:schemas-microsoft-com:office:word" xmlns:w="http://schemas.openxmlformats.org/wordprocessingml/2006/main" xmlns:w14="http://schemas.microsoft.com/office/word/2010/wordml" xmlns:w15="http://schemas.microsoft.com/office/word/2012/wordml" xmlns:wpg="http://schemas.microsoft.com/office/word/2010/wordprocessingGroup" xmlns:wpi="http://schemas.microsoft.com/office/word/2010/wordprocessingInk" xmlns:wne="http://schemas.microsoft.com/office/word/2006/wordml" xmlns:wps="http://schemas.microsoft.com/office/word/2010/wordprocessingShape" mc:Ignorable="w14 w15 wp14">
+<w:footnotes xmlns:wpc="http://schemas.microsoft.com/office/word/2010/wordprocessingCanvas" xmlns:mc="http://schemas.openxmlformats.org/markup-compatibility/2006" xmlns:o="urn:schemas-microsoft-com:office:office" xmlns:r="http://schemas.openxmlformats.org/officeDocument/2006/relationships" xmlns:m="http://schemas.openxmlformats.org/officeDocument/2006/math" xmlns:v="urn:schemas-microsoft-com:vml" xmlns:wp14="http://schemas.microsoft.com/office/word/2010/wordprocessingDrawing" xmlns:wp="http://schemas.openxmlformats.org/drawingml/2006/wordprocessingDrawing" xmlns:w10="urn:schemas-microsoft-com:office:word" xmlns:w="http://schemas.openxmlformats.org/wordprocessingml/2006/main" xmlns:w14="http://schemas.microsoft.com/office/word/2010/wordml" xmlns:wpg="http://schemas.microsoft.com/office/word/2010/wordprocessingGroup" xmlns:wpi="http://schemas.microsoft.com/office/word/2010/wordprocessingInk" xmlns:wne="http://schemas.microsoft.com/office/word/2006/wordml" xmlns:wps="http://schemas.microsoft.com/office/word/2010/wordprocessingShape" mc:Ignorable="w14 wp14">
   <w:footnote w:type="separator" w:id="-1">
     <w:p>
       <w:pPr>
@@ -2648,10 +3086,10 @@
 </file>
 
 <file path=word/header1.xml><?xml version="1.0" encoding="utf-8"?>
-<w:hdr xmlns:wpc="http://schemas.microsoft.com/office/word/2010/wordprocessingCanvas" xmlns:mc="http://schemas.openxmlformats.org/markup-compatibility/2006" xmlns:o="urn:schemas-microsoft-com:office:office" xmlns:r="http://schemas.openxmlformats.org/officeDocument/2006/relationships" xmlns:m="http://schemas.openxmlformats.org/officeDocument/2006/math" xmlns:v="urn:schemas-microsoft-com:vml" xmlns:wp14="http://schemas.microsoft.com/office/word/2010/wordprocessingDrawing" xmlns:wp="http://schemas.openxmlformats.org/drawingml/2006/wordprocessingDrawing" xmlns:w10="urn:schemas-microsoft-com:office:word" xmlns:w="http://schemas.openxmlformats.org/wordprocessingml/2006/main" xmlns:w14="http://schemas.microsoft.com/office/word/2010/wordml" xmlns:w15="http://schemas.microsoft.com/office/word/2012/wordml" xmlns:wpg="http://schemas.microsoft.com/office/word/2010/wordprocessingGroup" xmlns:wpi="http://schemas.microsoft.com/office/word/2010/wordprocessingInk" xmlns:wne="http://schemas.microsoft.com/office/word/2006/wordml" xmlns:wps="http://schemas.microsoft.com/office/word/2010/wordprocessingShape" mc:Ignorable="w14 w15 wp14">
+<w:hdr xmlns:wpc="http://schemas.microsoft.com/office/word/2010/wordprocessingCanvas" xmlns:mc="http://schemas.openxmlformats.org/markup-compatibility/2006" xmlns:o="urn:schemas-microsoft-com:office:office" xmlns:r="http://schemas.openxmlformats.org/officeDocument/2006/relationships" xmlns:m="http://schemas.openxmlformats.org/officeDocument/2006/math" xmlns:v="urn:schemas-microsoft-com:vml" xmlns:wp14="http://schemas.microsoft.com/office/word/2010/wordprocessingDrawing" xmlns:wp="http://schemas.openxmlformats.org/drawingml/2006/wordprocessingDrawing" xmlns:w10="urn:schemas-microsoft-com:office:word" xmlns:w="http://schemas.openxmlformats.org/wordprocessingml/2006/main" xmlns:w14="http://schemas.microsoft.com/office/word/2010/wordml" xmlns:wpg="http://schemas.microsoft.com/office/word/2010/wordprocessingGroup" xmlns:wpi="http://schemas.microsoft.com/office/word/2010/wordprocessingInk" xmlns:wne="http://schemas.microsoft.com/office/word/2006/wordml" xmlns:wps="http://schemas.microsoft.com/office/word/2010/wordprocessingShape" mc:Ignorable="w14 wp14">
   <w:p>
     <w:pPr>
-      <w:pStyle w:val="Header"/>
+      <w:pStyle w:val="Kopfzeile"/>
     </w:pPr>
     <w:r>
       <w:t>Ursin / Kevin</w:t>
@@ -2671,15 +3109,128 @@
 </file>
 
 <file path=word/numbering.xml><?xml version="1.0" encoding="utf-8"?>
-<w:numbering xmlns:wpc="http://schemas.microsoft.com/office/word/2010/wordprocessingCanvas" xmlns:mc="http://schemas.openxmlformats.org/markup-compatibility/2006" xmlns:o="urn:schemas-microsoft-com:office:office" xmlns:r="http://schemas.openxmlformats.org/officeDocument/2006/relationships" xmlns:m="http://schemas.openxmlformats.org/officeDocument/2006/math" xmlns:v="urn:schemas-microsoft-com:vml" xmlns:wp14="http://schemas.microsoft.com/office/word/2010/wordprocessingDrawing" xmlns:wp="http://schemas.openxmlformats.org/drawingml/2006/wordprocessingDrawing" xmlns:w10="urn:schemas-microsoft-com:office:word" xmlns:w="http://schemas.openxmlformats.org/wordprocessingml/2006/main" xmlns:w14="http://schemas.microsoft.com/office/word/2010/wordml" xmlns:w15="http://schemas.microsoft.com/office/word/2012/wordml" xmlns:wpg="http://schemas.microsoft.com/office/word/2010/wordprocessingGroup" xmlns:wpi="http://schemas.microsoft.com/office/word/2010/wordprocessingInk" xmlns:wne="http://schemas.microsoft.com/office/word/2006/wordml" xmlns:wps="http://schemas.microsoft.com/office/word/2010/wordprocessingShape" mc:Ignorable="w14 w15 wp14">
-  <w:abstractNum w:abstractNumId="0" w15:restartNumberingAfterBreak="0">
+<w:numbering xmlns:wpc="http://schemas.microsoft.com/office/word/2010/wordprocessingCanvas" xmlns:mc="http://schemas.openxmlformats.org/markup-compatibility/2006" xmlns:o="urn:schemas-microsoft-com:office:office" xmlns:r="http://schemas.openxmlformats.org/officeDocument/2006/relationships" xmlns:m="http://schemas.openxmlformats.org/officeDocument/2006/math" xmlns:v="urn:schemas-microsoft-com:vml" xmlns:wp14="http://schemas.microsoft.com/office/word/2010/wordprocessingDrawing" xmlns:wp="http://schemas.openxmlformats.org/drawingml/2006/wordprocessingDrawing" xmlns:w10="urn:schemas-microsoft-com:office:word" xmlns:w="http://schemas.openxmlformats.org/wordprocessingml/2006/main" xmlns:w14="http://schemas.microsoft.com/office/word/2010/wordml" xmlns:wpg="http://schemas.microsoft.com/office/word/2010/wordprocessingGroup" xmlns:wpi="http://schemas.microsoft.com/office/word/2010/wordprocessingInk" xmlns:wne="http://schemas.microsoft.com/office/word/2006/wordml" xmlns:wps="http://schemas.microsoft.com/office/word/2010/wordprocessingShape" mc:Ignorable="w14 wp14">
+  <w:abstractNum w:abstractNumId="0">
+    <w:nsid w:val="03AD36BD"/>
+    <w:multiLevelType w:val="hybridMultilevel"/>
+    <w:tmpl w:val="4B6CCFF4"/>
+    <w:lvl w:ilvl="0" w:tplc="08070001">
+      <w:start w:val="1"/>
+      <w:numFmt w:val="bullet"/>
+      <w:lvlText w:val=""/>
+      <w:lvlJc w:val="left"/>
+      <w:pPr>
+        <w:ind w:left="720" w:hanging="360"/>
+      </w:pPr>
+      <w:rPr>
+        <w:rFonts w:ascii="Symbol" w:hAnsi="Symbol" w:hint="default"/>
+      </w:rPr>
+    </w:lvl>
+    <w:lvl w:ilvl="1" w:tplc="08070003" w:tentative="1">
+      <w:start w:val="1"/>
+      <w:numFmt w:val="bullet"/>
+      <w:lvlText w:val="o"/>
+      <w:lvlJc w:val="left"/>
+      <w:pPr>
+        <w:ind w:left="1440" w:hanging="360"/>
+      </w:pPr>
+      <w:rPr>
+        <w:rFonts w:ascii="Courier New" w:hAnsi="Courier New" w:cs="Courier New" w:hint="default"/>
+      </w:rPr>
+    </w:lvl>
+    <w:lvl w:ilvl="2" w:tplc="08070005" w:tentative="1">
+      <w:start w:val="1"/>
+      <w:numFmt w:val="bullet"/>
+      <w:lvlText w:val=""/>
+      <w:lvlJc w:val="left"/>
+      <w:pPr>
+        <w:ind w:left="2160" w:hanging="360"/>
+      </w:pPr>
+      <w:rPr>
+        <w:rFonts w:ascii="Wingdings" w:hAnsi="Wingdings" w:hint="default"/>
+      </w:rPr>
+    </w:lvl>
+    <w:lvl w:ilvl="3" w:tplc="08070001" w:tentative="1">
+      <w:start w:val="1"/>
+      <w:numFmt w:val="bullet"/>
+      <w:lvlText w:val=""/>
+      <w:lvlJc w:val="left"/>
+      <w:pPr>
+        <w:ind w:left="2880" w:hanging="360"/>
+      </w:pPr>
+      <w:rPr>
+        <w:rFonts w:ascii="Symbol" w:hAnsi="Symbol" w:hint="default"/>
+      </w:rPr>
+    </w:lvl>
+    <w:lvl w:ilvl="4" w:tplc="08070003" w:tentative="1">
+      <w:start w:val="1"/>
+      <w:numFmt w:val="bullet"/>
+      <w:lvlText w:val="o"/>
+      <w:lvlJc w:val="left"/>
+      <w:pPr>
+        <w:ind w:left="3600" w:hanging="360"/>
+      </w:pPr>
+      <w:rPr>
+        <w:rFonts w:ascii="Courier New" w:hAnsi="Courier New" w:cs="Courier New" w:hint="default"/>
+      </w:rPr>
+    </w:lvl>
+    <w:lvl w:ilvl="5" w:tplc="08070005" w:tentative="1">
+      <w:start w:val="1"/>
+      <w:numFmt w:val="bullet"/>
+      <w:lvlText w:val=""/>
+      <w:lvlJc w:val="left"/>
+      <w:pPr>
+        <w:ind w:left="4320" w:hanging="360"/>
+      </w:pPr>
+      <w:rPr>
+        <w:rFonts w:ascii="Wingdings" w:hAnsi="Wingdings" w:hint="default"/>
+      </w:rPr>
+    </w:lvl>
+    <w:lvl w:ilvl="6" w:tplc="08070001" w:tentative="1">
+      <w:start w:val="1"/>
+      <w:numFmt w:val="bullet"/>
+      <w:lvlText w:val=""/>
+      <w:lvlJc w:val="left"/>
+      <w:pPr>
+        <w:ind w:left="5040" w:hanging="360"/>
+      </w:pPr>
+      <w:rPr>
+        <w:rFonts w:ascii="Symbol" w:hAnsi="Symbol" w:hint="default"/>
+      </w:rPr>
+    </w:lvl>
+    <w:lvl w:ilvl="7" w:tplc="08070003" w:tentative="1">
+      <w:start w:val="1"/>
+      <w:numFmt w:val="bullet"/>
+      <w:lvlText w:val="o"/>
+      <w:lvlJc w:val="left"/>
+      <w:pPr>
+        <w:ind w:left="5760" w:hanging="360"/>
+      </w:pPr>
+      <w:rPr>
+        <w:rFonts w:ascii="Courier New" w:hAnsi="Courier New" w:cs="Courier New" w:hint="default"/>
+      </w:rPr>
+    </w:lvl>
+    <w:lvl w:ilvl="8" w:tplc="08070005" w:tentative="1">
+      <w:start w:val="1"/>
+      <w:numFmt w:val="bullet"/>
+      <w:lvlText w:val=""/>
+      <w:lvlJc w:val="left"/>
+      <w:pPr>
+        <w:ind w:left="6480" w:hanging="360"/>
+      </w:pPr>
+      <w:rPr>
+        <w:rFonts w:ascii="Wingdings" w:hAnsi="Wingdings" w:hint="default"/>
+      </w:rPr>
+    </w:lvl>
+  </w:abstractNum>
+  <w:abstractNum w:abstractNumId="1">
     <w:nsid w:val="1482775B"/>
     <w:multiLevelType w:val="multilevel"/>
     <w:tmpl w:val="C6F2DA92"/>
     <w:lvl w:ilvl="0">
       <w:start w:val="1"/>
       <w:numFmt w:val="decimal"/>
-      <w:pStyle w:val="Heading1"/>
+      <w:pStyle w:val="berschrift1"/>
       <w:lvlText w:val="%1"/>
       <w:lvlJc w:val="left"/>
       <w:pPr>
@@ -2689,7 +3240,7 @@
     <w:lvl w:ilvl="1">
       <w:start w:val="1"/>
       <w:numFmt w:val="decimal"/>
-      <w:pStyle w:val="Heading2"/>
+      <w:pStyle w:val="berschrift2"/>
       <w:lvlText w:val="%1.%2"/>
       <w:lvlJc w:val="left"/>
       <w:pPr>
@@ -2699,7 +3250,7 @@
     <w:lvl w:ilvl="2">
       <w:start w:val="1"/>
       <w:numFmt w:val="decimal"/>
-      <w:pStyle w:val="Heading3"/>
+      <w:pStyle w:val="berschrift3"/>
       <w:lvlText w:val="%1.%2.%3"/>
       <w:lvlJc w:val="left"/>
       <w:pPr>
@@ -2709,7 +3260,7 @@
     <w:lvl w:ilvl="3">
       <w:start w:val="1"/>
       <w:numFmt w:val="decimal"/>
-      <w:pStyle w:val="Heading4"/>
+      <w:pStyle w:val="berschrift4"/>
       <w:lvlText w:val="%1.%2.%3.%4"/>
       <w:lvlJc w:val="left"/>
       <w:pPr>
@@ -2719,7 +3270,7 @@
     <w:lvl w:ilvl="4">
       <w:start w:val="1"/>
       <w:numFmt w:val="decimal"/>
-      <w:pStyle w:val="Heading5"/>
+      <w:pStyle w:val="berschrift5"/>
       <w:lvlText w:val="%1.%2.%3.%4.%5"/>
       <w:lvlJc w:val="left"/>
       <w:pPr>
@@ -2729,7 +3280,7 @@
     <w:lvl w:ilvl="5">
       <w:start w:val="1"/>
       <w:numFmt w:val="decimal"/>
-      <w:pStyle w:val="Heading6"/>
+      <w:pStyle w:val="berschrift6"/>
       <w:lvlText w:val="%1.%2.%3.%4.%5.%6"/>
       <w:lvlJc w:val="left"/>
       <w:pPr>
@@ -2739,7 +3290,7 @@
     <w:lvl w:ilvl="6">
       <w:start w:val="1"/>
       <w:numFmt w:val="decimal"/>
-      <w:pStyle w:val="Heading7"/>
+      <w:pStyle w:val="berschrift7"/>
       <w:lvlText w:val="%1.%2.%3.%4.%5.%6.%7"/>
       <w:lvlJc w:val="left"/>
       <w:pPr>
@@ -2749,7 +3300,7 @@
     <w:lvl w:ilvl="7">
       <w:start w:val="1"/>
       <w:numFmt w:val="decimal"/>
-      <w:pStyle w:val="Heading8"/>
+      <w:pStyle w:val="berschrift8"/>
       <w:lvlText w:val="%1.%2.%3.%4.%5.%6.%7.%8"/>
       <w:lvlJc w:val="left"/>
       <w:pPr>
@@ -2759,7 +3310,7 @@
     <w:lvl w:ilvl="8">
       <w:start w:val="1"/>
       <w:numFmt w:val="decimal"/>
-      <w:pStyle w:val="Heading9"/>
+      <w:pStyle w:val="berschrift9"/>
       <w:lvlText w:val="%1.%2.%3.%4.%5.%6.%7.%8.%9"/>
       <w:lvlJc w:val="left"/>
       <w:pPr>
@@ -2767,7 +3318,7 @@
       </w:pPr>
     </w:lvl>
   </w:abstractNum>
-  <w:abstractNum w:abstractNumId="1" w15:restartNumberingAfterBreak="0">
+  <w:abstractNum w:abstractNumId="2">
     <w:nsid w:val="723810F6"/>
     <w:multiLevelType w:val="hybridMultilevel"/>
     <w:tmpl w:val="A462F658"/>
@@ -2880,133 +3431,136 @@
     </w:lvl>
   </w:abstractNum>
   <w:num w:numId="1">
-    <w:abstractNumId w:val="0"/>
+    <w:abstractNumId w:val="1"/>
   </w:num>
   <w:num w:numId="2">
-    <w:abstractNumId w:val="0"/>
+    <w:abstractNumId w:val="1"/>
   </w:num>
   <w:num w:numId="3">
-    <w:abstractNumId w:val="0"/>
+    <w:abstractNumId w:val="1"/>
   </w:num>
   <w:num w:numId="4">
-    <w:abstractNumId w:val="0"/>
+    <w:abstractNumId w:val="1"/>
   </w:num>
   <w:num w:numId="5">
-    <w:abstractNumId w:val="0"/>
+    <w:abstractNumId w:val="1"/>
   </w:num>
   <w:num w:numId="6">
-    <w:abstractNumId w:val="0"/>
+    <w:abstractNumId w:val="1"/>
   </w:num>
   <w:num w:numId="7">
-    <w:abstractNumId w:val="0"/>
+    <w:abstractNumId w:val="1"/>
   </w:num>
   <w:num w:numId="8">
-    <w:abstractNumId w:val="0"/>
+    <w:abstractNumId w:val="1"/>
   </w:num>
   <w:num w:numId="9">
-    <w:abstractNumId w:val="0"/>
+    <w:abstractNumId w:val="1"/>
   </w:num>
   <w:num w:numId="10">
-    <w:abstractNumId w:val="0"/>
+    <w:abstractNumId w:val="1"/>
   </w:num>
   <w:num w:numId="11">
-    <w:abstractNumId w:val="0"/>
+    <w:abstractNumId w:val="1"/>
   </w:num>
   <w:num w:numId="12">
-    <w:abstractNumId w:val="0"/>
+    <w:abstractNumId w:val="1"/>
   </w:num>
   <w:num w:numId="13">
-    <w:abstractNumId w:val="0"/>
+    <w:abstractNumId w:val="1"/>
   </w:num>
   <w:num w:numId="14">
-    <w:abstractNumId w:val="0"/>
+    <w:abstractNumId w:val="1"/>
   </w:num>
   <w:num w:numId="15">
-    <w:abstractNumId w:val="0"/>
+    <w:abstractNumId w:val="1"/>
   </w:num>
   <w:num w:numId="16">
-    <w:abstractNumId w:val="0"/>
+    <w:abstractNumId w:val="1"/>
   </w:num>
   <w:num w:numId="17">
-    <w:abstractNumId w:val="0"/>
+    <w:abstractNumId w:val="1"/>
   </w:num>
   <w:num w:numId="18">
-    <w:abstractNumId w:val="0"/>
+    <w:abstractNumId w:val="1"/>
   </w:num>
   <w:num w:numId="19">
-    <w:abstractNumId w:val="0"/>
+    <w:abstractNumId w:val="1"/>
   </w:num>
   <w:num w:numId="20">
-    <w:abstractNumId w:val="0"/>
+    <w:abstractNumId w:val="1"/>
   </w:num>
   <w:num w:numId="21">
-    <w:abstractNumId w:val="0"/>
+    <w:abstractNumId w:val="1"/>
   </w:num>
   <w:num w:numId="22">
-    <w:abstractNumId w:val="0"/>
+    <w:abstractNumId w:val="1"/>
   </w:num>
   <w:num w:numId="23">
-    <w:abstractNumId w:val="0"/>
+    <w:abstractNumId w:val="1"/>
   </w:num>
   <w:num w:numId="24">
-    <w:abstractNumId w:val="0"/>
+    <w:abstractNumId w:val="1"/>
   </w:num>
   <w:num w:numId="25">
-    <w:abstractNumId w:val="0"/>
+    <w:abstractNumId w:val="1"/>
   </w:num>
   <w:num w:numId="26">
-    <w:abstractNumId w:val="0"/>
+    <w:abstractNumId w:val="1"/>
   </w:num>
   <w:num w:numId="27">
-    <w:abstractNumId w:val="0"/>
+    <w:abstractNumId w:val="1"/>
   </w:num>
   <w:num w:numId="28">
-    <w:abstractNumId w:val="0"/>
+    <w:abstractNumId w:val="1"/>
   </w:num>
   <w:num w:numId="29">
-    <w:abstractNumId w:val="0"/>
+    <w:abstractNumId w:val="1"/>
   </w:num>
   <w:num w:numId="30">
-    <w:abstractNumId w:val="0"/>
+    <w:abstractNumId w:val="1"/>
   </w:num>
   <w:num w:numId="31">
-    <w:abstractNumId w:val="0"/>
+    <w:abstractNumId w:val="1"/>
   </w:num>
   <w:num w:numId="32">
-    <w:abstractNumId w:val="0"/>
+    <w:abstractNumId w:val="1"/>
   </w:num>
   <w:num w:numId="33">
-    <w:abstractNumId w:val="0"/>
+    <w:abstractNumId w:val="1"/>
   </w:num>
   <w:num w:numId="34">
-    <w:abstractNumId w:val="0"/>
+    <w:abstractNumId w:val="1"/>
   </w:num>
   <w:num w:numId="35">
-    <w:abstractNumId w:val="0"/>
+    <w:abstractNumId w:val="1"/>
   </w:num>
   <w:num w:numId="36">
-    <w:abstractNumId w:val="0"/>
+    <w:abstractNumId w:val="1"/>
   </w:num>
   <w:num w:numId="37">
-    <w:abstractNumId w:val="0"/>
+    <w:abstractNumId w:val="1"/>
   </w:num>
   <w:num w:numId="38">
-    <w:abstractNumId w:val="0"/>
+    <w:abstractNumId w:val="1"/>
   </w:num>
   <w:num w:numId="39">
-    <w:abstractNumId w:val="0"/>
+    <w:abstractNumId w:val="1"/>
   </w:num>
   <w:num w:numId="40">
-    <w:abstractNumId w:val="0"/>
+    <w:abstractNumId w:val="1"/>
   </w:num>
   <w:num w:numId="41">
-    <w:abstractNumId w:val="1"/>
+    <w:abstractNumId w:val="2"/>
+  </w:num>
+  <w:num w:numId="42">
+    <w:abstractNumId w:val="0"/>
   </w:num>
 </w:numbering>
 </file>
 
 <file path=word/styles.xml><?xml version="1.0" encoding="utf-8"?>
-<w:styles xmlns:mc="http://schemas.openxmlformats.org/markup-compatibility/2006" xmlns:r="http://schemas.openxmlformats.org/officeDocument/2006/relationships" xmlns:w="http://schemas.openxmlformats.org/wordprocessingml/2006/main" xmlns:w14="http://schemas.microsoft.com/office/word/2010/wordml" xmlns:w15="http://schemas.microsoft.com/office/word/2012/wordml" mc:Ignorable="w14 w15">
+<w:styles xmlns:mc="http://schemas.openxmlformats.org/markup-compatibility/2006" xmlns:r="http://schemas.openxmlformats.org/officeDocument/2006/relationships" xmlns:w="http://schemas.openxmlformats.org/wordprocessingml/2006/main" xmlns:w14="http://schemas.microsoft.com/office/word/2010/wordml" mc:Ignorable="w14">
   <w:docDefaults>
     <w:rPrDefault>
       <w:rPr>
@@ -3022,389 +3576,155 @@
       </w:pPr>
     </w:pPrDefault>
   </w:docDefaults>
-  <w:latentStyles w:defLockedState="0" w:defUIPriority="99" w:defSemiHidden="0" w:defUnhideWhenUsed="0" w:defQFormat="0" w:count="371">
-    <w:lsdException w:name="Normal" w:uiPriority="0" w:qFormat="1"/>
-    <w:lsdException w:name="heading 1" w:uiPriority="9" w:qFormat="1"/>
-    <w:lsdException w:name="heading 2" w:semiHidden="1" w:uiPriority="9" w:unhideWhenUsed="1" w:qFormat="1"/>
-    <w:lsdException w:name="heading 3" w:semiHidden="1" w:uiPriority="9" w:unhideWhenUsed="1" w:qFormat="1"/>
-    <w:lsdException w:name="heading 4" w:semiHidden="1" w:uiPriority="9" w:unhideWhenUsed="1" w:qFormat="1"/>
-    <w:lsdException w:name="heading 5" w:semiHidden="1" w:uiPriority="9" w:unhideWhenUsed="1" w:qFormat="1"/>
-    <w:lsdException w:name="heading 6" w:semiHidden="1" w:uiPriority="9" w:unhideWhenUsed="1" w:qFormat="1"/>
-    <w:lsdException w:name="heading 7" w:semiHidden="1" w:uiPriority="9" w:unhideWhenUsed="1" w:qFormat="1"/>
-    <w:lsdException w:name="heading 8" w:semiHidden="1" w:uiPriority="9" w:unhideWhenUsed="1" w:qFormat="1"/>
-    <w:lsdException w:name="heading 9" w:semiHidden="1" w:uiPriority="9" w:unhideWhenUsed="1" w:qFormat="1"/>
-    <w:lsdException w:name="index 1" w:semiHidden="1" w:unhideWhenUsed="1"/>
-    <w:lsdException w:name="index 2" w:semiHidden="1" w:unhideWhenUsed="1"/>
-    <w:lsdException w:name="index 3" w:semiHidden="1" w:unhideWhenUsed="1"/>
-    <w:lsdException w:name="index 4" w:semiHidden="1" w:unhideWhenUsed="1"/>
-    <w:lsdException w:name="index 5" w:semiHidden="1" w:unhideWhenUsed="1"/>
-    <w:lsdException w:name="index 6" w:semiHidden="1" w:unhideWhenUsed="1"/>
-    <w:lsdException w:name="index 7" w:semiHidden="1" w:unhideWhenUsed="1"/>
-    <w:lsdException w:name="index 8" w:semiHidden="1" w:unhideWhenUsed="1"/>
-    <w:lsdException w:name="index 9" w:semiHidden="1" w:unhideWhenUsed="1"/>
-    <w:lsdException w:name="toc 1" w:semiHidden="1" w:uiPriority="39" w:unhideWhenUsed="1"/>
-    <w:lsdException w:name="toc 2" w:semiHidden="1" w:uiPriority="39" w:unhideWhenUsed="1"/>
-    <w:lsdException w:name="toc 3" w:semiHidden="1" w:uiPriority="39" w:unhideWhenUsed="1"/>
-    <w:lsdException w:name="toc 4" w:semiHidden="1" w:uiPriority="39" w:unhideWhenUsed="1"/>
-    <w:lsdException w:name="toc 5" w:semiHidden="1" w:uiPriority="39" w:unhideWhenUsed="1"/>
-    <w:lsdException w:name="toc 6" w:semiHidden="1" w:uiPriority="39" w:unhideWhenUsed="1"/>
-    <w:lsdException w:name="toc 7" w:semiHidden="1" w:uiPriority="39" w:unhideWhenUsed="1"/>
-    <w:lsdException w:name="toc 8" w:semiHidden="1" w:uiPriority="39" w:unhideWhenUsed="1"/>
-    <w:lsdException w:name="toc 9" w:semiHidden="1" w:uiPriority="39" w:unhideWhenUsed="1"/>
-    <w:lsdException w:name="Normal Indent" w:semiHidden="1" w:unhideWhenUsed="1"/>
-    <w:lsdException w:name="footnote text" w:semiHidden="1" w:unhideWhenUsed="1"/>
-    <w:lsdException w:name="annotation text" w:semiHidden="1" w:unhideWhenUsed="1"/>
-    <w:lsdException w:name="header" w:semiHidden="1" w:unhideWhenUsed="1"/>
-    <w:lsdException w:name="footer" w:semiHidden="1" w:unhideWhenUsed="1"/>
-    <w:lsdException w:name="index heading" w:semiHidden="1" w:unhideWhenUsed="1"/>
-    <w:lsdException w:name="caption" w:semiHidden="1" w:uiPriority="35" w:unhideWhenUsed="1" w:qFormat="1"/>
-    <w:lsdException w:name="table of figures" w:semiHidden="1" w:unhideWhenUsed="1"/>
-    <w:lsdException w:name="envelope address" w:semiHidden="1" w:unhideWhenUsed="1"/>
-    <w:lsdException w:name="envelope return" w:semiHidden="1" w:unhideWhenUsed="1"/>
-    <w:lsdException w:name="footnote reference" w:semiHidden="1" w:unhideWhenUsed="1"/>
-    <w:lsdException w:name="annotation reference" w:semiHidden="1" w:unhideWhenUsed="1"/>
-    <w:lsdException w:name="line number" w:semiHidden="1" w:unhideWhenUsed="1"/>
-    <w:lsdException w:name="page number" w:semiHidden="1" w:unhideWhenUsed="1"/>
-    <w:lsdException w:name="endnote reference" w:semiHidden="1" w:unhideWhenUsed="1"/>
-    <w:lsdException w:name="endnote text" w:semiHidden="1" w:unhideWhenUsed="1"/>
-    <w:lsdException w:name="table of authorities" w:semiHidden="1" w:unhideWhenUsed="1"/>
-    <w:lsdException w:name="macro" w:semiHidden="1" w:unhideWhenUsed="1"/>
-    <w:lsdException w:name="toa heading" w:semiHidden="1" w:unhideWhenUsed="1"/>
-    <w:lsdException w:name="List" w:semiHidden="1" w:unhideWhenUsed="1"/>
-    <w:lsdException w:name="List Bullet" w:semiHidden="1" w:unhideWhenUsed="1"/>
-    <w:lsdException w:name="List Number" w:semiHidden="1" w:unhideWhenUsed="1"/>
-    <w:lsdException w:name="List 2" w:semiHidden="1" w:unhideWhenUsed="1"/>
-    <w:lsdException w:name="List 3" w:semiHidden="1" w:unhideWhenUsed="1"/>
-    <w:lsdException w:name="List 4" w:semiHidden="1" w:unhideWhenUsed="1"/>
-    <w:lsdException w:name="List 5" w:semiHidden="1" w:unhideWhenUsed="1"/>
-    <w:lsdException w:name="List Bullet 2" w:semiHidden="1" w:unhideWhenUsed="1"/>
-    <w:lsdException w:name="List Bullet 3" w:semiHidden="1" w:unhideWhenUsed="1"/>
-    <w:lsdException w:name="List Bullet 4" w:semiHidden="1" w:unhideWhenUsed="1"/>
-    <w:lsdException w:name="List Bullet 5" w:semiHidden="1" w:unhideWhenUsed="1"/>
-    <w:lsdException w:name="List Number 2" w:semiHidden="1" w:unhideWhenUsed="1"/>
-    <w:lsdException w:name="List Number 3" w:semiHidden="1" w:unhideWhenUsed="1"/>
-    <w:lsdException w:name="List Number 4" w:semiHidden="1" w:unhideWhenUsed="1"/>
-    <w:lsdException w:name="List Number 5" w:semiHidden="1" w:unhideWhenUsed="1"/>
-    <w:lsdException w:name="Title" w:uiPriority="10" w:qFormat="1"/>
-    <w:lsdException w:name="Closing" w:semiHidden="1" w:unhideWhenUsed="1"/>
-    <w:lsdException w:name="Signature" w:semiHidden="1" w:unhideWhenUsed="1"/>
-    <w:lsdException w:name="Default Paragraph Font" w:semiHidden="1" w:uiPriority="1" w:unhideWhenUsed="1"/>
-    <w:lsdException w:name="Body Text" w:semiHidden="1" w:unhideWhenUsed="1"/>
-    <w:lsdException w:name="Body Text Indent" w:semiHidden="1" w:unhideWhenUsed="1"/>
-    <w:lsdException w:name="List Continue" w:semiHidden="1" w:unhideWhenUsed="1"/>
-    <w:lsdException w:name="List Continue 2" w:semiHidden="1" w:unhideWhenUsed="1"/>
-    <w:lsdException w:name="List Continue 3" w:semiHidden="1" w:unhideWhenUsed="1"/>
-    <w:lsdException w:name="List Continue 4" w:semiHidden="1" w:unhideWhenUsed="1"/>
-    <w:lsdException w:name="List Continue 5" w:semiHidden="1" w:unhideWhenUsed="1"/>
-    <w:lsdException w:name="Message Header" w:semiHidden="1" w:unhideWhenUsed="1"/>
-    <w:lsdException w:name="Subtitle" w:uiPriority="11" w:qFormat="1"/>
-    <w:lsdException w:name="Salutation" w:semiHidden="1" w:unhideWhenUsed="1"/>
-    <w:lsdException w:name="Date" w:semiHidden="1" w:unhideWhenUsed="1"/>
-    <w:lsdException w:name="Body Text First Indent" w:semiHidden="1" w:unhideWhenUsed="1"/>
-    <w:lsdException w:name="Body Text First Indent 2" w:semiHidden="1" w:unhideWhenUsed="1"/>
-    <w:lsdException w:name="Note Heading" w:semiHidden="1" w:unhideWhenUsed="1"/>
-    <w:lsdException w:name="Body Text 2" w:semiHidden="1" w:unhideWhenUsed="1"/>
-    <w:lsdException w:name="Body Text 3" w:semiHidden="1" w:unhideWhenUsed="1"/>
-    <w:lsdException w:name="Body Text Indent 2" w:semiHidden="1" w:unhideWhenUsed="1"/>
-    <w:lsdException w:name="Body Text Indent 3" w:semiHidden="1" w:unhideWhenUsed="1"/>
-    <w:lsdException w:name="Block Text" w:semiHidden="1" w:unhideWhenUsed="1"/>
-    <w:lsdException w:name="Hyperlink" w:semiHidden="1" w:unhideWhenUsed="1"/>
-    <w:lsdException w:name="FollowedHyperlink" w:semiHidden="1" w:unhideWhenUsed="1"/>
-    <w:lsdException w:name="Strong" w:uiPriority="22" w:qFormat="1"/>
-    <w:lsdException w:name="Emphasis" w:uiPriority="20" w:qFormat="1"/>
-    <w:lsdException w:name="Document Map" w:semiHidden="1" w:unhideWhenUsed="1"/>
-    <w:lsdException w:name="Plain Text" w:semiHidden="1" w:unhideWhenUsed="1"/>
-    <w:lsdException w:name="E-mail Signature" w:semiHidden="1" w:unhideWhenUsed="1"/>
-    <w:lsdException w:name="HTML Top of Form" w:semiHidden="1" w:unhideWhenUsed="1"/>
-    <w:lsdException w:name="HTML Bottom of Form" w:semiHidden="1" w:unhideWhenUsed="1"/>
-    <w:lsdException w:name="Normal (Web)" w:semiHidden="1" w:unhideWhenUsed="1"/>
-    <w:lsdException w:name="HTML Acronym" w:semiHidden="1" w:unhideWhenUsed="1"/>
-    <w:lsdException w:name="HTML Address" w:semiHidden="1" w:unhideWhenUsed="1"/>
-    <w:lsdException w:name="HTML Cite" w:semiHidden="1" w:unhideWhenUsed="1"/>
-    <w:lsdException w:name="HTML Code" w:semiHidden="1" w:unhideWhenUsed="1"/>
-    <w:lsdException w:name="HTML Definition" w:semiHidden="1" w:unhideWhenUsed="1"/>
-    <w:lsdException w:name="HTML Keyboard" w:semiHidden="1" w:unhideWhenUsed="1"/>
-    <w:lsdException w:name="HTML Preformatted" w:semiHidden="1" w:unhideWhenUsed="1"/>
-    <w:lsdException w:name="HTML Sample" w:semiHidden="1" w:unhideWhenUsed="1"/>
-    <w:lsdException w:name="HTML Typewriter" w:semiHidden="1" w:unhideWhenUsed="1"/>
-    <w:lsdException w:name="HTML Variable" w:semiHidden="1" w:unhideWhenUsed="1"/>
-    <w:lsdException w:name="Normal Table" w:semiHidden="1" w:unhideWhenUsed="1"/>
-    <w:lsdException w:name="annotation subject" w:semiHidden="1" w:unhideWhenUsed="1"/>
-    <w:lsdException w:name="No List" w:semiHidden="1" w:unhideWhenUsed="1"/>
-    <w:lsdException w:name="Outline List 1" w:semiHidden="1" w:unhideWhenUsed="1"/>
-    <w:lsdException w:name="Outline List 2" w:semiHidden="1" w:unhideWhenUsed="1"/>
-    <w:lsdException w:name="Outline List 3" w:semiHidden="1" w:unhideWhenUsed="1"/>
-    <w:lsdException w:name="Table Simple 1" w:semiHidden="1" w:unhideWhenUsed="1"/>
-    <w:lsdException w:name="Table Simple 2" w:semiHidden="1" w:unhideWhenUsed="1"/>
-    <w:lsdException w:name="Table Simple 3" w:semiHidden="1" w:unhideWhenUsed="1"/>
-    <w:lsdException w:name="Table Classic 1" w:semiHidden="1" w:unhideWhenUsed="1"/>
-    <w:lsdException w:name="Table Classic 2" w:semiHidden="1" w:unhideWhenUsed="1"/>
-    <w:lsdException w:name="Table Classic 3" w:semiHidden="1" w:unhideWhenUsed="1"/>
-    <w:lsdException w:name="Table Classic 4" w:semiHidden="1" w:unhideWhenUsed="1"/>
-    <w:lsdException w:name="Table Colorful 1" w:semiHidden="1" w:unhideWhenUsed="1"/>
-    <w:lsdException w:name="Table Colorful 2" w:semiHidden="1" w:unhideWhenUsed="1"/>
-    <w:lsdException w:name="Table Colorful 3" w:semiHidden="1" w:unhideWhenUsed="1"/>
-    <w:lsdException w:name="Table Columns 1" w:semiHidden="1" w:unhideWhenUsed="1"/>
-    <w:lsdException w:name="Table Columns 2" w:semiHidden="1" w:unhideWhenUsed="1"/>
-    <w:lsdException w:name="Table Columns 3" w:semiHidden="1" w:unhideWhenUsed="1"/>
-    <w:lsdException w:name="Table Columns 4" w:semiHidden="1" w:unhideWhenUsed="1"/>
-    <w:lsdException w:name="Table Columns 5" w:semiHidden="1" w:unhideWhenUsed="1"/>
-    <w:lsdException w:name="Table Grid 1" w:semiHidden="1" w:unhideWhenUsed="1"/>
-    <w:lsdException w:name="Table Grid 2" w:semiHidden="1" w:unhideWhenUsed="1"/>
-    <w:lsdException w:name="Table Grid 3" w:semiHidden="1" w:unhideWhenUsed="1"/>
-    <w:lsdException w:name="Table Grid 4" w:semiHidden="1" w:unhideWhenUsed="1"/>
-    <w:lsdException w:name="Table Grid 5" w:semiHidden="1" w:unhideWhenUsed="1"/>
-    <w:lsdException w:name="Table Grid 6" w:semiHidden="1" w:unhideWhenUsed="1"/>
-    <w:lsdException w:name="Table Grid 7" w:semiHidden="1" w:unhideWhenUsed="1"/>
-    <w:lsdException w:name="Table Grid 8" w:semiHidden="1" w:unhideWhenUsed="1"/>
-    <w:lsdException w:name="Table List 1" w:semiHidden="1" w:unhideWhenUsed="1"/>
-    <w:lsdException w:name="Table List 2" w:semiHidden="1" w:unhideWhenUsed="1"/>
-    <w:lsdException w:name="Table List 3" w:semiHidden="1" w:unhideWhenUsed="1"/>
-    <w:lsdException w:name="Table List 4" w:semiHidden="1" w:unhideWhenUsed="1"/>
-    <w:lsdException w:name="Table List 5" w:semiHidden="1" w:unhideWhenUsed="1"/>
-    <w:lsdException w:name="Table List 6" w:semiHidden="1" w:unhideWhenUsed="1"/>
-    <w:lsdException w:name="Table List 7" w:semiHidden="1" w:unhideWhenUsed="1"/>
-    <w:lsdException w:name="Table List 8" w:semiHidden="1" w:unhideWhenUsed="1"/>
-    <w:lsdException w:name="Table 3D effects 1" w:semiHidden="1" w:unhideWhenUsed="1"/>
-    <w:lsdException w:name="Table 3D effects 2" w:semiHidden="1" w:unhideWhenUsed="1"/>
-    <w:lsdException w:name="Table 3D effects 3" w:semiHidden="1" w:unhideWhenUsed="1"/>
-    <w:lsdException w:name="Table Contemporary" w:semiHidden="1" w:unhideWhenUsed="1"/>
-    <w:lsdException w:name="Table Elegant" w:semiHidden="1" w:unhideWhenUsed="1"/>
-    <w:lsdException w:name="Table Professional" w:semiHidden="1" w:unhideWhenUsed="1"/>
-    <w:lsdException w:name="Table Subtle 1" w:semiHidden="1" w:unhideWhenUsed="1"/>
-    <w:lsdException w:name="Table Subtle 2" w:semiHidden="1" w:unhideWhenUsed="1"/>
-    <w:lsdException w:name="Table Web 1" w:semiHidden="1" w:unhideWhenUsed="1"/>
-    <w:lsdException w:name="Table Web 2" w:semiHidden="1" w:unhideWhenUsed="1"/>
-    <w:lsdException w:name="Table Web 3" w:semiHidden="1" w:unhideWhenUsed="1"/>
-    <w:lsdException w:name="Balloon Text" w:semiHidden="1" w:unhideWhenUsed="1"/>
-    <w:lsdException w:name="Table Grid" w:uiPriority="39"/>
-    <w:lsdException w:name="Table Theme" w:semiHidden="1" w:unhideWhenUsed="1"/>
-    <w:lsdException w:name="Placeholder Text" w:semiHidden="1"/>
-    <w:lsdException w:name="No Spacing" w:uiPriority="1" w:qFormat="1"/>
-    <w:lsdException w:name="Light Shading" w:uiPriority="60"/>
-    <w:lsdException w:name="Light List" w:uiPriority="61"/>
-    <w:lsdException w:name="Light Grid" w:uiPriority="62"/>
-    <w:lsdException w:name="Medium Shading 1" w:uiPriority="63"/>
-    <w:lsdException w:name="Medium Shading 2" w:uiPriority="64"/>
-    <w:lsdException w:name="Medium List 1" w:uiPriority="65"/>
-    <w:lsdException w:name="Medium List 2" w:uiPriority="66"/>
-    <w:lsdException w:name="Medium Grid 1" w:uiPriority="67"/>
-    <w:lsdException w:name="Medium Grid 2" w:uiPriority="68"/>
-    <w:lsdException w:name="Medium Grid 3" w:uiPriority="69"/>
-    <w:lsdException w:name="Dark List" w:uiPriority="70"/>
-    <w:lsdException w:name="Colorful Shading" w:uiPriority="71"/>
-    <w:lsdException w:name="Colorful List" w:uiPriority="72"/>
-    <w:lsdException w:name="Colorful Grid" w:uiPriority="73"/>
-    <w:lsdException w:name="Light Shading Accent 1" w:uiPriority="60"/>
-    <w:lsdException w:name="Light List Accent 1" w:uiPriority="61"/>
-    <w:lsdException w:name="Light Grid Accent 1" w:uiPriority="62"/>
-    <w:lsdException w:name="Medium Shading 1 Accent 1" w:uiPriority="63"/>
-    <w:lsdException w:name="Medium Shading 2 Accent 1" w:uiPriority="64"/>
-    <w:lsdException w:name="Medium List 1 Accent 1" w:uiPriority="65"/>
-    <w:lsdException w:name="Revision" w:semiHidden="1"/>
-    <w:lsdException w:name="List Paragraph" w:uiPriority="34" w:qFormat="1"/>
-    <w:lsdException w:name="Quote" w:uiPriority="29" w:qFormat="1"/>
-    <w:lsdException w:name="Intense Quote" w:uiPriority="30" w:qFormat="1"/>
-    <w:lsdException w:name="Medium List 2 Accent 1" w:uiPriority="66"/>
-    <w:lsdException w:name="Medium Grid 1 Accent 1" w:uiPriority="67"/>
-    <w:lsdException w:name="Medium Grid 2 Accent 1" w:uiPriority="68"/>
-    <w:lsdException w:name="Medium Grid 3 Accent 1" w:uiPriority="69"/>
-    <w:lsdException w:name="Dark List Accent 1" w:uiPriority="70"/>
-    <w:lsdException w:name="Colorful Shading Accent 1" w:uiPriority="71"/>
-    <w:lsdException w:name="Colorful List Accent 1" w:uiPriority="72"/>
-    <w:lsdException w:name="Colorful Grid Accent 1" w:uiPriority="73"/>
-    <w:lsdException w:name="Light Shading Accent 2" w:uiPriority="60"/>
-    <w:lsdException w:name="Light List Accent 2" w:uiPriority="61"/>
-    <w:lsdException w:name="Light Grid Accent 2" w:uiPriority="62"/>
-    <w:lsdException w:name="Medium Shading 1 Accent 2" w:uiPriority="63"/>
-    <w:lsdException w:name="Medium Shading 2 Accent 2" w:uiPriority="64"/>
-    <w:lsdException w:name="Medium List 1 Accent 2" w:uiPriority="65"/>
-    <w:lsdException w:name="Medium List 2 Accent 2" w:uiPriority="66"/>
-    <w:lsdException w:name="Medium Grid 1 Accent 2" w:uiPriority="67"/>
-    <w:lsdException w:name="Medium Grid 2 Accent 2" w:uiPriority="68"/>
-    <w:lsdException w:name="Medium Grid 3 Accent 2" w:uiPriority="69"/>
-    <w:lsdException w:name="Dark List Accent 2" w:uiPriority="70"/>
-    <w:lsdException w:name="Colorful Shading Accent 2" w:uiPriority="71"/>
-    <w:lsdException w:name="Colorful List Accent 2" w:uiPriority="72"/>
-    <w:lsdException w:name="Colorful Grid Accent 2" w:uiPriority="73"/>
-    <w:lsdException w:name="Light Shading Accent 3" w:uiPriority="60"/>
-    <w:lsdException w:name="Light List Accent 3" w:uiPriority="61"/>
-    <w:lsdException w:name="Light Grid Accent 3" w:uiPriority="62"/>
-    <w:lsdException w:name="Medium Shading 1 Accent 3" w:uiPriority="63"/>
-    <w:lsdException w:name="Medium Shading 2 Accent 3" w:uiPriority="64"/>
-    <w:lsdException w:name="Medium List 1 Accent 3" w:uiPriority="65"/>
-    <w:lsdException w:name="Medium List 2 Accent 3" w:uiPriority="66"/>
-    <w:lsdException w:name="Medium Grid 1 Accent 3" w:uiPriority="67"/>
-    <w:lsdException w:name="Medium Grid 2 Accent 3" w:uiPriority="68"/>
-    <w:lsdException w:name="Medium Grid 3 Accent 3" w:uiPriority="69"/>
-    <w:lsdException w:name="Dark List Accent 3" w:uiPriority="70"/>
-    <w:lsdException w:name="Colorful Shading Accent 3" w:uiPriority="71"/>
-    <w:lsdException w:name="Colorful List Accent 3" w:uiPriority="72"/>
-    <w:lsdException w:name="Colorful Grid Accent 3" w:uiPriority="73"/>
-    <w:lsdException w:name="Light Shading Accent 4" w:uiPriority="60"/>
-    <w:lsdException w:name="Light List Accent 4" w:uiPriority="61"/>
-    <w:lsdException w:name="Light Grid Accent 4" w:uiPriority="62"/>
-    <w:lsdException w:name="Medium Shading 1 Accent 4" w:uiPriority="63"/>
-    <w:lsdException w:name="Medium Shading 2 Accent 4" w:uiPriority="64"/>
-    <w:lsdException w:name="Medium List 1 Accent 4" w:uiPriority="65"/>
-    <w:lsdException w:name="Medium List 2 Accent 4" w:uiPriority="66"/>
-    <w:lsdException w:name="Medium Grid 1 Accent 4" w:uiPriority="67"/>
-    <w:lsdException w:name="Medium Grid 2 Accent 4" w:uiPriority="68"/>
-    <w:lsdException w:name="Medium Grid 3 Accent 4" w:uiPriority="69"/>
-    <w:lsdException w:name="Dark List Accent 4" w:uiPriority="70"/>
-    <w:lsdException w:name="Colorful Shading Accent 4" w:uiPriority="71"/>
-    <w:lsdException w:name="Colorful List Accent 4" w:uiPriority="72"/>
-    <w:lsdException w:name="Colorful Grid Accent 4" w:uiPriority="73"/>
-    <w:lsdException w:name="Light Shading Accent 5" w:uiPriority="60"/>
-    <w:lsdException w:name="Light List Accent 5" w:uiPriority="61"/>
-    <w:lsdException w:name="Light Grid Accent 5" w:uiPriority="62"/>
-    <w:lsdException w:name="Medium Shading 1 Accent 5" w:uiPriority="63"/>
-    <w:lsdException w:name="Medium Shading 2 Accent 5" w:uiPriority="64"/>
-    <w:lsdException w:name="Medium List 1 Accent 5" w:uiPriority="65"/>
-    <w:lsdException w:name="Medium List 2 Accent 5" w:uiPriority="66"/>
-    <w:lsdException w:name="Medium Grid 1 Accent 5" w:uiPriority="67"/>
-    <w:lsdException w:name="Medium Grid 2 Accent 5" w:uiPriority="68"/>
-    <w:lsdException w:name="Medium Grid 3 Accent 5" w:uiPriority="69"/>
-    <w:lsdException w:name="Dark List Accent 5" w:uiPriority="70"/>
-    <w:lsdException w:name="Colorful Shading Accent 5" w:uiPriority="71"/>
-    <w:lsdException w:name="Colorful List Accent 5" w:uiPriority="72"/>
-    <w:lsdException w:name="Colorful Grid Accent 5" w:uiPriority="73"/>
-    <w:lsdException w:name="Light Shading Accent 6" w:uiPriority="60"/>
-    <w:lsdException w:name="Light List Accent 6" w:uiPriority="61"/>
-    <w:lsdException w:name="Light Grid Accent 6" w:uiPriority="62"/>
-    <w:lsdException w:name="Medium Shading 1 Accent 6" w:uiPriority="63"/>
-    <w:lsdException w:name="Medium Shading 2 Accent 6" w:uiPriority="64"/>
-    <w:lsdException w:name="Medium List 1 Accent 6" w:uiPriority="65"/>
-    <w:lsdException w:name="Medium List 2 Accent 6" w:uiPriority="66"/>
-    <w:lsdException w:name="Medium Grid 1 Accent 6" w:uiPriority="67"/>
-    <w:lsdException w:name="Medium Grid 2 Accent 6" w:uiPriority="68"/>
-    <w:lsdException w:name="Medium Grid 3 Accent 6" w:uiPriority="69"/>
-    <w:lsdException w:name="Dark List Accent 6" w:uiPriority="70"/>
-    <w:lsdException w:name="Colorful Shading Accent 6" w:uiPriority="71"/>
-    <w:lsdException w:name="Colorful List Accent 6" w:uiPriority="72"/>
-    <w:lsdException w:name="Colorful Grid Accent 6" w:uiPriority="73"/>
-    <w:lsdException w:name="Subtle Emphasis" w:uiPriority="19" w:qFormat="1"/>
-    <w:lsdException w:name="Intense Emphasis" w:uiPriority="21" w:qFormat="1"/>
-    <w:lsdException w:name="Subtle Reference" w:uiPriority="31" w:qFormat="1"/>
-    <w:lsdException w:name="Intense Reference" w:uiPriority="32" w:qFormat="1"/>
-    <w:lsdException w:name="Book Title" w:uiPriority="33" w:qFormat="1"/>
-    <w:lsdException w:name="Bibliography" w:semiHidden="1" w:uiPriority="37" w:unhideWhenUsed="1"/>
-    <w:lsdException w:name="TOC Heading" w:semiHidden="1" w:uiPriority="39" w:unhideWhenUsed="1" w:qFormat="1"/>
-    <w:lsdException w:name="Plain Table 1" w:uiPriority="41"/>
-    <w:lsdException w:name="Plain Table 2" w:uiPriority="42"/>
-    <w:lsdException w:name="Plain Table 3" w:uiPriority="43"/>
-    <w:lsdException w:name="Plain Table 4" w:uiPriority="44"/>
-    <w:lsdException w:name="Plain Table 5" w:uiPriority="45"/>
-    <w:lsdException w:name="Grid Table Light" w:uiPriority="40"/>
-    <w:lsdException w:name="Grid Table 1 Light" w:uiPriority="46"/>
-    <w:lsdException w:name="Grid Table 2" w:uiPriority="47"/>
-    <w:lsdException w:name="Grid Table 3" w:uiPriority="48"/>
-    <w:lsdException w:name="Grid Table 4" w:uiPriority="49"/>
-    <w:lsdException w:name="Grid Table 5 Dark" w:uiPriority="50"/>
-    <w:lsdException w:name="Grid Table 6 Colorful" w:uiPriority="51"/>
-    <w:lsdException w:name="Grid Table 7 Colorful" w:uiPriority="52"/>
-    <w:lsdException w:name="Grid Table 1 Light Accent 1" w:uiPriority="46"/>
-    <w:lsdException w:name="Grid Table 2 Accent 1" w:uiPriority="47"/>
-    <w:lsdException w:name="Grid Table 3 Accent 1" w:uiPriority="48"/>
-    <w:lsdException w:name="Grid Table 4 Accent 1" w:uiPriority="49"/>
-    <w:lsdException w:name="Grid Table 5 Dark Accent 1" w:uiPriority="50"/>
-    <w:lsdException w:name="Grid Table 6 Colorful Accent 1" w:uiPriority="51"/>
-    <w:lsdException w:name="Grid Table 7 Colorful Accent 1" w:uiPriority="52"/>
-    <w:lsdException w:name="Grid Table 1 Light Accent 2" w:uiPriority="46"/>
-    <w:lsdException w:name="Grid Table 2 Accent 2" w:uiPriority="47"/>
-    <w:lsdException w:name="Grid Table 3 Accent 2" w:uiPriority="48"/>
-    <w:lsdException w:name="Grid Table 4 Accent 2" w:uiPriority="49"/>
-    <w:lsdException w:name="Grid Table 5 Dark Accent 2" w:uiPriority="50"/>
-    <w:lsdException w:name="Grid Table 6 Colorful Accent 2" w:uiPriority="51"/>
-    <w:lsdException w:name="Grid Table 7 Colorful Accent 2" w:uiPriority="52"/>
-    <w:lsdException w:name="Grid Table 1 Light Accent 3" w:uiPriority="46"/>
-    <w:lsdException w:name="Grid Table 2 Accent 3" w:uiPriority="47"/>
-    <w:lsdException w:name="Grid Table 3 Accent 3" w:uiPriority="48"/>
-    <w:lsdException w:name="Grid Table 4 Accent 3" w:uiPriority="49"/>
-    <w:lsdException w:name="Grid Table 5 Dark Accent 3" w:uiPriority="50"/>
-    <w:lsdException w:name="Grid Table 6 Colorful Accent 3" w:uiPriority="51"/>
-    <w:lsdException w:name="Grid Table 7 Colorful Accent 3" w:uiPriority="52"/>
-    <w:lsdException w:name="Grid Table 1 Light Accent 4" w:uiPriority="46"/>
-    <w:lsdException w:name="Grid Table 2 Accent 4" w:uiPriority="47"/>
-    <w:lsdException w:name="Grid Table 3 Accent 4" w:uiPriority="48"/>
-    <w:lsdException w:name="Grid Table 4 Accent 4" w:uiPriority="49"/>
-    <w:lsdException w:name="Grid Table 5 Dark Accent 4" w:uiPriority="50"/>
-    <w:lsdException w:name="Grid Table 6 Colorful Accent 4" w:uiPriority="51"/>
-    <w:lsdException w:name="Grid Table 7 Colorful Accent 4" w:uiPriority="52"/>
-    <w:lsdException w:name="Grid Table 1 Light Accent 5" w:uiPriority="46"/>
-    <w:lsdException w:name="Grid Table 2 Accent 5" w:uiPriority="47"/>
-    <w:lsdException w:name="Grid Table 3 Accent 5" w:uiPriority="48"/>
-    <w:lsdException w:name="Grid Table 4 Accent 5" w:uiPriority="49"/>
-    <w:lsdException w:name="Grid Table 5 Dark Accent 5" w:uiPriority="50"/>
-    <w:lsdException w:name="Grid Table 6 Colorful Accent 5" w:uiPriority="51"/>
-    <w:lsdException w:name="Grid Table 7 Colorful Accent 5" w:uiPriority="52"/>
-    <w:lsdException w:name="Grid Table 1 Light Accent 6" w:uiPriority="46"/>
-    <w:lsdException w:name="Grid Table 2 Accent 6" w:uiPriority="47"/>
-    <w:lsdException w:name="Grid Table 3 Accent 6" w:uiPriority="48"/>
-    <w:lsdException w:name="Grid Table 4 Accent 6" w:uiPriority="49"/>
-    <w:lsdException w:name="Grid Table 5 Dark Accent 6" w:uiPriority="50"/>
-    <w:lsdException w:name="Grid Table 6 Colorful Accent 6" w:uiPriority="51"/>
-    <w:lsdException w:name="Grid Table 7 Colorful Accent 6" w:uiPriority="52"/>
-    <w:lsdException w:name="List Table 1 Light" w:uiPriority="46"/>
-    <w:lsdException w:name="List Table 2" w:uiPriority="47"/>
-    <w:lsdException w:name="List Table 3" w:uiPriority="48"/>
-    <w:lsdException w:name="List Table 4" w:uiPriority="49"/>
-    <w:lsdException w:name="List Table 5 Dark" w:uiPriority="50"/>
-    <w:lsdException w:name="List Table 6 Colorful" w:uiPriority="51"/>
-    <w:lsdException w:name="List Table 7 Colorful" w:uiPriority="52"/>
-    <w:lsdException w:name="List Table 1 Light Accent 1" w:uiPriority="46"/>
-    <w:lsdException w:name="List Table 2 Accent 1" w:uiPriority="47"/>
-    <w:lsdException w:name="List Table 3 Accent 1" w:uiPriority="48"/>
-    <w:lsdException w:name="List Table 4 Accent 1" w:uiPriority="49"/>
-    <w:lsdException w:name="List Table 5 Dark Accent 1" w:uiPriority="50"/>
-    <w:lsdException w:name="List Table 6 Colorful Accent 1" w:uiPriority="51"/>
-    <w:lsdException w:name="List Table 7 Colorful Accent 1" w:uiPriority="52"/>
-    <w:lsdException w:name="List Table 1 Light Accent 2" w:uiPriority="46"/>
-    <w:lsdException w:name="List Table 2 Accent 2" w:uiPriority="47"/>
-    <w:lsdException w:name="List Table 3 Accent 2" w:uiPriority="48"/>
-    <w:lsdException w:name="List Table 4 Accent 2" w:uiPriority="49"/>
-    <w:lsdException w:name="List Table 5 Dark Accent 2" w:uiPriority="50"/>
-    <w:lsdException w:name="List Table 6 Colorful Accent 2" w:uiPriority="51"/>
-    <w:lsdException w:name="List Table 7 Colorful Accent 2" w:uiPriority="52"/>
-    <w:lsdException w:name="List Table 1 Light Accent 3" w:uiPriority="46"/>
-    <w:lsdException w:name="List Table 2 Accent 3" w:uiPriority="47"/>
-    <w:lsdException w:name="List Table 3 Accent 3" w:uiPriority="48"/>
-    <w:lsdException w:name="List Table 4 Accent 3" w:uiPriority="49"/>
-    <w:lsdException w:name="List Table 5 Dark Accent 3" w:uiPriority="50"/>
-    <w:lsdException w:name="List Table 6 Colorful Accent 3" w:uiPriority="51"/>
-    <w:lsdException w:name="List Table 7 Colorful Accent 3" w:uiPriority="52"/>
-    <w:lsdException w:name="List Table 1 Light Accent 4" w:uiPriority="46"/>
-    <w:lsdException w:name="List Table 2 Accent 4" w:uiPriority="47"/>
-    <w:lsdException w:name="List Table 3 Accent 4" w:uiPriority="48"/>
-    <w:lsdException w:name="List Table 4 Accent 4" w:uiPriority="49"/>
-    <w:lsdException w:name="List Table 5 Dark Accent 4" w:uiPriority="50"/>
-    <w:lsdException w:name="List Table 6 Colorful Accent 4" w:uiPriority="51"/>
-    <w:lsdException w:name="List Table 7 Colorful Accent 4" w:uiPriority="52"/>
-    <w:lsdException w:name="List Table 1 Light Accent 5" w:uiPriority="46"/>
-    <w:lsdException w:name="List Table 2 Accent 5" w:uiPriority="47"/>
-    <w:lsdException w:name="List Table 3 Accent 5" w:uiPriority="48"/>
-    <w:lsdException w:name="List Table 4 Accent 5" w:uiPriority="49"/>
-    <w:lsdException w:name="List Table 5 Dark Accent 5" w:uiPriority="50"/>
-    <w:lsdException w:name="List Table 6 Colorful Accent 5" w:uiPriority="51"/>
-    <w:lsdException w:name="List Table 7 Colorful Accent 5" w:uiPriority="52"/>
-    <w:lsdException w:name="List Table 1 Light Accent 6" w:uiPriority="46"/>
-    <w:lsdException w:name="List Table 2 Accent 6" w:uiPriority="47"/>
-    <w:lsdException w:name="List Table 3 Accent 6" w:uiPriority="48"/>
-    <w:lsdException w:name="List Table 4 Accent 6" w:uiPriority="49"/>
-    <w:lsdException w:name="List Table 5 Dark Accent 6" w:uiPriority="50"/>
-    <w:lsdException w:name="List Table 6 Colorful Accent 6" w:uiPriority="51"/>
-    <w:lsdException w:name="List Table 7 Colorful Accent 6" w:uiPriority="52"/>
+  <w:latentStyles w:defLockedState="0" w:defUIPriority="99" w:defSemiHidden="1" w:defUnhideWhenUsed="1" w:defQFormat="0" w:count="267">
+    <w:lsdException w:name="Normal" w:semiHidden="0" w:uiPriority="0" w:unhideWhenUsed="0" w:qFormat="1"/>
+    <w:lsdException w:name="heading 1" w:semiHidden="0" w:uiPriority="9" w:unhideWhenUsed="0" w:qFormat="1"/>
+    <w:lsdException w:name="heading 2" w:uiPriority="9" w:qFormat="1"/>
+    <w:lsdException w:name="heading 3" w:uiPriority="9" w:qFormat="1"/>
+    <w:lsdException w:name="heading 4" w:uiPriority="9" w:qFormat="1"/>
+    <w:lsdException w:name="heading 5" w:uiPriority="9" w:qFormat="1"/>
+    <w:lsdException w:name="heading 6" w:uiPriority="9" w:qFormat="1"/>
+    <w:lsdException w:name="heading 7" w:uiPriority="9" w:qFormat="1"/>
+    <w:lsdException w:name="heading 8" w:uiPriority="9" w:qFormat="1"/>
+    <w:lsdException w:name="heading 9" w:uiPriority="9" w:qFormat="1"/>
+    <w:lsdException w:name="toc 1" w:uiPriority="39"/>
+    <w:lsdException w:name="toc 2" w:uiPriority="39"/>
+    <w:lsdException w:name="toc 3" w:uiPriority="39"/>
+    <w:lsdException w:name="toc 4" w:uiPriority="39"/>
+    <w:lsdException w:name="toc 5" w:uiPriority="39"/>
+    <w:lsdException w:name="toc 6" w:uiPriority="39"/>
+    <w:lsdException w:name="toc 7" w:uiPriority="39"/>
+    <w:lsdException w:name="toc 8" w:uiPriority="39"/>
+    <w:lsdException w:name="toc 9" w:uiPriority="39"/>
+    <w:lsdException w:name="caption" w:uiPriority="35" w:qFormat="1"/>
+    <w:lsdException w:name="Title" w:semiHidden="0" w:uiPriority="10" w:unhideWhenUsed="0" w:qFormat="1"/>
+    <w:lsdException w:name="Default Paragraph Font" w:uiPriority="1"/>
+    <w:lsdException w:name="Subtitle" w:semiHidden="0" w:uiPriority="11" w:unhideWhenUsed="0" w:qFormat="1"/>
+    <w:lsdException w:name="Strong" w:semiHidden="0" w:uiPriority="22" w:unhideWhenUsed="0" w:qFormat="1"/>
+    <w:lsdException w:name="Emphasis" w:semiHidden="0" w:uiPriority="20" w:unhideWhenUsed="0" w:qFormat="1"/>
+    <w:lsdException w:name="Table Grid" w:semiHidden="0" w:uiPriority="39" w:unhideWhenUsed="0"/>
+    <w:lsdException w:name="Placeholder Text" w:unhideWhenUsed="0"/>
+    <w:lsdException w:name="No Spacing" w:semiHidden="0" w:uiPriority="1" w:unhideWhenUsed="0" w:qFormat="1"/>
+    <w:lsdException w:name="Light Shading" w:semiHidden="0" w:uiPriority="60" w:unhideWhenUsed="0"/>
+    <w:lsdException w:name="Light List" w:semiHidden="0" w:uiPriority="61" w:unhideWhenUsed="0"/>
+    <w:lsdException w:name="Light Grid" w:semiHidden="0" w:uiPriority="62" w:unhideWhenUsed="0"/>
+    <w:lsdException w:name="Medium Shading 1" w:semiHidden="0" w:uiPriority="63" w:unhideWhenUsed="0"/>
+    <w:lsdException w:name="Medium Shading 2" w:semiHidden="0" w:uiPriority="64" w:unhideWhenUsed="0"/>
+    <w:lsdException w:name="Medium List 1" w:semiHidden="0" w:uiPriority="65" w:unhideWhenUsed="0"/>
+    <w:lsdException w:name="Medium List 2" w:semiHidden="0" w:uiPriority="66" w:unhideWhenUsed="0"/>
+    <w:lsdException w:name="Medium Grid 1" w:semiHidden="0" w:uiPriority="67" w:unhideWhenUsed="0"/>
+    <w:lsdException w:name="Medium Grid 2" w:semiHidden="0" w:uiPriority="68" w:unhideWhenUsed="0"/>
+    <w:lsdException w:name="Medium Grid 3" w:semiHidden="0" w:uiPriority="69" w:unhideWhenUsed="0"/>
+    <w:lsdException w:name="Dark List" w:semiHidden="0" w:uiPriority="70" w:unhideWhenUsed="0"/>
+    <w:lsdException w:name="Colorful Shading" w:semiHidden="0" w:uiPriority="71" w:unhideWhenUsed="0"/>
+    <w:lsdException w:name="Colorful List" w:semiHidden="0" w:uiPriority="72" w:unhideWhenUsed="0"/>
+    <w:lsdException w:name="Colorful Grid" w:semiHidden="0" w:uiPriority="73" w:unhideWhenUsed="0"/>
+    <w:lsdException w:name="Light Shading Accent 1" w:semiHidden="0" w:uiPriority="60" w:unhideWhenUsed="0"/>
+    <w:lsdException w:name="Light List Accent 1" w:semiHidden="0" w:uiPriority="61" w:unhideWhenUsed="0"/>
+    <w:lsdException w:name="Light Grid Accent 1" w:semiHidden="0" w:uiPriority="62" w:unhideWhenUsed="0"/>
+    <w:lsdException w:name="Medium Shading 1 Accent 1" w:semiHidden="0" w:uiPriority="63" w:unhideWhenUsed="0"/>
+    <w:lsdException w:name="Medium Shading 2 Accent 1" w:semiHidden="0" w:uiPriority="64" w:unhideWhenUsed="0"/>
+    <w:lsdException w:name="Medium List 1 Accent 1" w:semiHidden="0" w:uiPriority="65" w:unhideWhenUsed="0"/>
+    <w:lsdException w:name="Revision" w:unhideWhenUsed="0"/>
+    <w:lsdException w:name="List Paragraph" w:semiHidden="0" w:uiPriority="34" w:unhideWhenUsed="0" w:qFormat="1"/>
+    <w:lsdException w:name="Quote" w:semiHidden="0" w:uiPriority="29" w:unhideWhenUsed="0" w:qFormat="1"/>
+    <w:lsdException w:name="Intense Quote" w:semiHidden="0" w:uiPriority="30" w:unhideWhenUsed="0" w:qFormat="1"/>
+    <w:lsdException w:name="Medium List 2 Accent 1" w:semiHidden="0" w:uiPriority="66" w:unhideWhenUsed="0"/>
+    <w:lsdException w:name="Medium Grid 1 Accent 1" w:semiHidden="0" w:uiPriority="67" w:unhideWhenUsed="0"/>
+    <w:lsdException w:name="Medium Grid 2 Accent 1" w:semiHidden="0" w:uiPriority="68" w:unhideWhenUsed="0"/>
+    <w:lsdException w:name="Medium Grid 3 Accent 1" w:semiHidden="0" w:uiPriority="69" w:unhideWhenUsed="0"/>
+    <w:lsdException w:name="Dark List Accent 1" w:semiHidden="0" w:uiPriority="70" w:unhideWhenUsed="0"/>
+    <w:lsdException w:name="Colorful Shading Accent 1" w:semiHidden="0" w:uiPriority="71" w:unhideWhenUsed="0"/>
+    <w:lsdException w:name="Colorful List Accent 1" w:semiHidden="0" w:uiPriority="72" w:unhideWhenUsed="0"/>
+    <w:lsdException w:name="Colorful Grid Accent 1" w:semiHidden="0" w:uiPriority="73" w:unhideWhenUsed="0"/>
+    <w:lsdException w:name="Light Shading Accent 2" w:semiHidden="0" w:uiPriority="60" w:unhideWhenUsed="0"/>
+    <w:lsdException w:name="Light List Accent 2" w:semiHidden="0" w:uiPriority="61" w:unhideWhenUsed="0"/>
+    <w:lsdException w:name="Light Grid Accent 2" w:semiHidden="0" w:uiPriority="62" w:unhideWhenUsed="0"/>
+    <w:lsdException w:name="Medium Shading 1 Accent 2" w:semiHidden="0" w:uiPriority="63" w:unhideWhenUsed="0"/>
+    <w:lsdException w:name="Medium Shading 2 Accent 2" w:semiHidden="0" w:uiPriority="64" w:unhideWhenUsed="0"/>
+    <w:lsdException w:name="Medium List 1 Accent 2" w:semiHidden="0" w:uiPriority="65" w:unhideWhenUsed="0"/>
+    <w:lsdException w:name="Medium List 2 Accent 2" w:semiHidden="0" w:uiPriority="66" w:unhideWhenUsed="0"/>
+    <w:lsdException w:name="Medium Grid 1 Accent 2" w:semiHidden="0" w:uiPriority="67" w:unhideWhenUsed="0"/>
+    <w:lsdException w:name="Medium Grid 2 Accent 2" w:semiHidden="0" w:uiPriority="68" w:unhideWhenUsed="0"/>
+    <w:lsdException w:name="Medium Grid 3 Accent 2" w:semiHidden="0" w:uiPriority="69" w:unhideWhenUsed="0"/>
+    <w:lsdException w:name="Dark List Accent 2" w:semiHidden="0" w:uiPriority="70" w:unhideWhenUsed="0"/>
+    <w:lsdException w:name="Colorful Shading Accent 2" w:semiHidden="0" w:uiPriority="71" w:unhideWhenUsed="0"/>
+    <w:lsdException w:name="Colorful List Accent 2" w:semiHidden="0" w:uiPriority="72" w:unhideWhenUsed="0"/>
+    <w:lsdException w:name="Colorful Grid Accent 2" w:semiHidden="0" w:uiPriority="73" w:unhideWhenUsed="0"/>
+    <w:lsdException w:name="Light Shading Accent 3" w:semiHidden="0" w:uiPriority="60" w:unhideWhenUsed="0"/>
+    <w:lsdException w:name="Light List Accent 3" w:semiHidden="0" w:uiPriority="61" w:unhideWhenUsed="0"/>
+    <w:lsdException w:name="Light Grid Accent 3" w:semiHidden="0" w:uiPriority="62" w:unhideWhenUsed="0"/>
+    <w:lsdException w:name="Medium Shading 1 Accent 3" w:semiHidden="0" w:uiPriority="63" w:unhideWhenUsed="0"/>
+    <w:lsdException w:name="Medium Shading 2 Accent 3" w:semiHidden="0" w:uiPriority="64" w:unhideWhenUsed="0"/>
+    <w:lsdException w:name="Medium List 1 Accent 3" w:semiHidden="0" w:uiPriority="65" w:unhideWhenUsed="0"/>
+    <w:lsdException w:name="Medium List 2 Accent 3" w:semiHidden="0" w:uiPriority="66" w:unhideWhenUsed="0"/>
+    <w:lsdException w:name="Medium Grid 1 Accent 3" w:semiHidden="0" w:uiPriority="67" w:unhideWhenUsed="0"/>
+    <w:lsdException w:name="Medium Grid 2 Accent 3" w:semiHidden="0" w:uiPriority="68" w:unhideWhenUsed="0"/>
+    <w:lsdException w:name="Medium Grid 3 Accent 3" w:semiHidden="0" w:uiPriority="69" w:unhideWhenUsed="0"/>
+    <w:lsdException w:name="Dark List Accent 3" w:semiHidden="0" w:uiPriority="70" w:unhideWhenUsed="0"/>
+    <w:lsdException w:name="Colorful Shading Accent 3" w:semiHidden="0" w:uiPriority="71" w:unhideWhenUsed="0"/>
+    <w:lsdException w:name="Colorful List Accent 3" w:semiHidden="0" w:uiPriority="72" w:unhideWhenUsed="0"/>
+    <w:lsdException w:name="Colorful Grid Accent 3" w:semiHidden="0" w:uiPriority="73" w:unhideWhenUsed="0"/>
+    <w:lsdException w:name="Light Shading Accent 4" w:semiHidden="0" w:uiPriority="60" w:unhideWhenUsed="0"/>
+    <w:lsdException w:name="Light List Accent 4" w:semiHidden="0" w:uiPriority="61" w:unhideWhenUsed="0"/>
+    <w:lsdException w:name="Light Grid Accent 4" w:semiHidden="0" w:uiPriority="62" w:unhideWhenUsed="0"/>
+    <w:lsdException w:name="Medium Shading 1 Accent 4" w:semiHidden="0" w:uiPriority="63" w:unhideWhenUsed="0"/>
+    <w:lsdException w:name="Medium Shading 2 Accent 4" w:semiHidden="0" w:uiPriority="64" w:unhideWhenUsed="0"/>
+    <w:lsdException w:name="Medium List 1 Accent 4" w:semiHidden="0" w:uiPriority="65" w:unhideWhenUsed="0"/>
+    <w:lsdException w:name="Medium List 2 Accent 4" w:semiHidden="0" w:uiPriority="66" w:unhideWhenUsed="0"/>
+    <w:lsdException w:name="Medium Grid 1 Accent 4" w:semiHidden="0" w:uiPriority="67" w:unhideWhenUsed="0"/>
+    <w:lsdException w:name="Medium Grid 2 Accent 4" w:semiHidden="0" w:uiPriority="68" w:unhideWhenUsed="0"/>
+    <w:lsdException w:name="Medium Grid 3 Accent 4" w:semiHidden="0" w:uiPriority="69" w:unhideWhenUsed="0"/>
+    <w:lsdException w:name="Dark List Accent 4" w:semiHidden="0" w:uiPriority="70" w:unhideWhenUsed="0"/>
+    <w:lsdException w:name="Colorful Shading Accent 4" w:semiHidden="0" w:uiPriority="71" w:unhideWhenUsed="0"/>
+    <w:lsdException w:name="Colorful List Accent 4" w:semiHidden="0" w:uiPriority="72" w:unhideWhenUsed="0"/>
+    <w:lsdException w:name="Colorful Grid Accent 4" w:semiHidden="0" w:uiPriority="73" w:unhideWhenUsed="0"/>
+    <w:lsdException w:name="Light Shading Accent 5" w:semiHidden="0" w:uiPriority="60" w:unhideWhenUsed="0"/>
+    <w:lsdException w:name="Light List Accent 5" w:semiHidden="0" w:uiPriority="61" w:unhideWhenUsed="0"/>
+    <w:lsdException w:name="Light Grid Accent 5" w:semiHidden="0" w:uiPriority="62" w:unhideWhenUsed="0"/>
+    <w:lsdException w:name="Medium Shading 1 Accent 5" w:semiHidden="0" w:uiPriority="63" w:unhideWhenUsed="0"/>
+    <w:lsdException w:name="Medium Shading 2 Accent 5" w:semiHidden="0" w:uiPriority="64" w:unhideWhenUsed="0"/>
+    <w:lsdException w:name="Medium List 1 Accent 5" w:semiHidden="0" w:uiPriority="65" w:unhideWhenUsed="0"/>
+    <w:lsdException w:name="Medium List 2 Accent 5" w:semiHidden="0" w:uiPriority="66" w:unhideWhenUsed="0"/>
+    <w:lsdException w:name="Medium Grid 1 Accent 5" w:semiHidden="0" w:uiPriority="67" w:unhideWhenUsed="0"/>
+    <w:lsdException w:name="Medium Grid 2 Accent 5" w:semiHidden="0" w:uiPriority="68" w:unhideWhenUsed="0"/>
+    <w:lsdException w:name="Medium Grid 3 Accent 5" w:semiHidden="0" w:uiPriority="69" w:unhideWhenUsed="0"/>
+    <w:lsdException w:name="Dark List Accent 5" w:semiHidden="0" w:uiPriority="70" w:unhideWhenUsed="0"/>
+    <w:lsdException w:name="Colorful Shading Accent 5" w:semiHidden="0" w:uiPriority="71" w:unhideWhenUsed="0"/>
+    <w:lsdException w:name="Colorful List Accent 5" w:semiHidden="0" w:uiPriority="72" w:unhideWhenUsed="0"/>
+    <w:lsdException w:name="Colorful Grid Accent 5" w:semiHidden="0" w:uiPriority="73" w:unhideWhenUsed="0"/>
+    <w:lsdException w:name="Light Shading Accent 6" w:semiHidden="0" w:uiPriority="60" w:unhideWhenUsed="0"/>
+    <w:lsdException w:name="Light List Accent 6" w:semiHidden="0" w:uiPriority="61" w:unhideWhenUsed="0"/>
+    <w:lsdException w:name="Light Grid Accent 6" w:semiHidden="0" w:uiPriority="62" w:unhideWhenUsed="0"/>
+    <w:lsdException w:name="Medium Shading 1 Accent 6" w:semiHidden="0" w:uiPriority="63" w:unhideWhenUsed="0"/>
+    <w:lsdException w:name="Medium Shading 2 Accent 6" w:semiHidden="0" w:uiPriority="64" w:unhideWhenUsed="0"/>
+    <w:lsdException w:name="Medium List 1 Accent 6" w:semiHidden="0" w:uiPriority="65" w:unhideWhenUsed="0"/>
+    <w:lsdException w:name="Medium List 2 Accent 6" w:semiHidden="0" w:uiPriority="66" w:unhideWhenUsed="0"/>
+    <w:lsdException w:name="Medium Grid 1 Accent 6" w:semiHidden="0" w:uiPriority="67" w:unhideWhenUsed="0"/>
+    <w:lsdException w:name="Medium Grid 2 Accent 6" w:semiHidden="0" w:uiPriority="68" w:unhideWhenUsed="0"/>
+    <w:lsdException w:name="Medium Grid 3 Accent 6" w:semiHidden="0" w:uiPriority="69" w:unhideWhenUsed="0"/>
+    <w:lsdException w:name="Dark List Accent 6" w:semiHidden="0" w:uiPriority="70" w:unhideWhenUsed="0"/>
+    <w:lsdException w:name="Colorful Shading Accent 6" w:semiHidden="0" w:uiPriority="71" w:unhideWhenUsed="0"/>
+    <w:lsdException w:name="Colorful List Accent 6" w:semiHidden="0" w:uiPriority="72" w:unhideWhenUsed="0"/>
+    <w:lsdException w:name="Colorful Grid Accent 6" w:semiHidden="0" w:uiPriority="73" w:unhideWhenUsed="0"/>
+    <w:lsdException w:name="Subtle Emphasis" w:semiHidden="0" w:uiPriority="19" w:unhideWhenUsed="0" w:qFormat="1"/>
+    <w:lsdException w:name="Intense Emphasis" w:semiHidden="0" w:uiPriority="21" w:unhideWhenUsed="0" w:qFormat="1"/>
+    <w:lsdException w:name="Subtle Reference" w:semiHidden="0" w:uiPriority="31" w:unhideWhenUsed="0" w:qFormat="1"/>
+    <w:lsdException w:name="Intense Reference" w:semiHidden="0" w:uiPriority="32" w:unhideWhenUsed="0" w:qFormat="1"/>
+    <w:lsdException w:name="Book Title" w:semiHidden="0" w:uiPriority="33" w:unhideWhenUsed="0" w:qFormat="1"/>
+    <w:lsdException w:name="Bibliography" w:uiPriority="37"/>
+    <w:lsdException w:name="TOC Heading" w:uiPriority="39" w:qFormat="1"/>
   </w:latentStyles>
-  <w:style w:type="paragraph" w:default="1" w:styleId="Normal">
+  <w:style w:type="paragraph" w:default="1" w:styleId="Standard">
     <w:name w:val="Normal"/>
     <w:qFormat/>
     <w:rsid w:val="00E216E1"/>
   </w:style>
-  <w:style w:type="paragraph" w:styleId="Heading1">
+  <w:style w:type="paragraph" w:styleId="berschrift1">
     <w:name w:val="heading 1"/>
-    <w:basedOn w:val="Normal"/>
-    <w:next w:val="Normal"/>
-    <w:link w:val="Heading1Char"/>
+    <w:basedOn w:val="Standard"/>
+    <w:next w:val="Standard"/>
+    <w:link w:val="berschrift1Zchn"/>
     <w:uiPriority w:val="9"/>
     <w:qFormat/>
     <w:rsid w:val="00E216E1"/>
@@ -3430,11 +3750,11 @@
       <w:szCs w:val="36"/>
     </w:rPr>
   </w:style>
-  <w:style w:type="paragraph" w:styleId="Heading2">
+  <w:style w:type="paragraph" w:styleId="berschrift2">
     <w:name w:val="heading 2"/>
-    <w:basedOn w:val="Normal"/>
-    <w:next w:val="Normal"/>
-    <w:link w:val="Heading2Char"/>
+    <w:basedOn w:val="Standard"/>
+    <w:next w:val="Standard"/>
+    <w:link w:val="berschrift2Zchn"/>
     <w:uiPriority w:val="9"/>
     <w:unhideWhenUsed/>
     <w:qFormat/>
@@ -3459,11 +3779,11 @@
       <w:szCs w:val="28"/>
     </w:rPr>
   </w:style>
-  <w:style w:type="paragraph" w:styleId="Heading3">
+  <w:style w:type="paragraph" w:styleId="berschrift3">
     <w:name w:val="heading 3"/>
-    <w:basedOn w:val="Normal"/>
-    <w:next w:val="Normal"/>
-    <w:link w:val="Heading3Char"/>
+    <w:basedOn w:val="Standard"/>
+    <w:next w:val="Standard"/>
+    <w:link w:val="berschrift3Zchn"/>
     <w:uiPriority w:val="9"/>
     <w:unhideWhenUsed/>
     <w:qFormat/>
@@ -3485,13 +3805,12 @@
       <w:color w:val="000000" w:themeColor="text1"/>
     </w:rPr>
   </w:style>
-  <w:style w:type="paragraph" w:styleId="Heading4">
+  <w:style w:type="paragraph" w:styleId="berschrift4">
     <w:name w:val="heading 4"/>
-    <w:basedOn w:val="Normal"/>
-    <w:next w:val="Normal"/>
-    <w:link w:val="Heading4Char"/>
+    <w:basedOn w:val="Standard"/>
+    <w:next w:val="Standard"/>
+    <w:link w:val="berschrift4Zchn"/>
     <w:uiPriority w:val="9"/>
-    <w:semiHidden/>
     <w:unhideWhenUsed/>
     <w:qFormat/>
     <w:rsid w:val="00E216E1"/>
@@ -3514,11 +3833,11 @@
       <w:color w:val="000000" w:themeColor="text1"/>
     </w:rPr>
   </w:style>
-  <w:style w:type="paragraph" w:styleId="Heading5">
+  <w:style w:type="paragraph" w:styleId="berschrift5">
     <w:name w:val="heading 5"/>
-    <w:basedOn w:val="Normal"/>
-    <w:next w:val="Normal"/>
-    <w:link w:val="Heading5Char"/>
+    <w:basedOn w:val="Standard"/>
+    <w:next w:val="Standard"/>
+    <w:link w:val="berschrift5Zchn"/>
     <w:uiPriority w:val="9"/>
     <w:semiHidden/>
     <w:unhideWhenUsed/>
@@ -3539,11 +3858,11 @@
       <w:color w:val="323E4F" w:themeColor="text2" w:themeShade="BF"/>
     </w:rPr>
   </w:style>
-  <w:style w:type="paragraph" w:styleId="Heading6">
+  <w:style w:type="paragraph" w:styleId="berschrift6">
     <w:name w:val="heading 6"/>
-    <w:basedOn w:val="Normal"/>
-    <w:next w:val="Normal"/>
-    <w:link w:val="Heading6Char"/>
+    <w:basedOn w:val="Standard"/>
+    <w:next w:val="Standard"/>
+    <w:link w:val="berschrift6Zchn"/>
     <w:uiPriority w:val="9"/>
     <w:semiHidden/>
     <w:unhideWhenUsed/>
@@ -3566,11 +3885,11 @@
       <w:color w:val="323E4F" w:themeColor="text2" w:themeShade="BF"/>
     </w:rPr>
   </w:style>
-  <w:style w:type="paragraph" w:styleId="Heading7">
+  <w:style w:type="paragraph" w:styleId="berschrift7">
     <w:name w:val="heading 7"/>
-    <w:basedOn w:val="Normal"/>
-    <w:next w:val="Normal"/>
-    <w:link w:val="Heading7Char"/>
+    <w:basedOn w:val="Standard"/>
+    <w:next w:val="Standard"/>
+    <w:link w:val="berschrift7Zchn"/>
     <w:uiPriority w:val="9"/>
     <w:semiHidden/>
     <w:unhideWhenUsed/>
@@ -3593,11 +3912,11 @@
       <w:color w:val="404040" w:themeColor="text1" w:themeTint="BF"/>
     </w:rPr>
   </w:style>
-  <w:style w:type="paragraph" w:styleId="Heading8">
+  <w:style w:type="paragraph" w:styleId="berschrift8">
     <w:name w:val="heading 8"/>
-    <w:basedOn w:val="Normal"/>
-    <w:next w:val="Normal"/>
-    <w:link w:val="Heading8Char"/>
+    <w:basedOn w:val="Standard"/>
+    <w:next w:val="Standard"/>
+    <w:link w:val="berschrift8Zchn"/>
     <w:uiPriority w:val="9"/>
     <w:semiHidden/>
     <w:unhideWhenUsed/>
@@ -3620,11 +3939,11 @@
       <w:szCs w:val="20"/>
     </w:rPr>
   </w:style>
-  <w:style w:type="paragraph" w:styleId="Heading9">
+  <w:style w:type="paragraph" w:styleId="berschrift9">
     <w:name w:val="heading 9"/>
-    <w:basedOn w:val="Normal"/>
-    <w:next w:val="Normal"/>
-    <w:link w:val="Heading9Char"/>
+    <w:basedOn w:val="Standard"/>
+    <w:next w:val="Standard"/>
+    <w:link w:val="berschrift9Zchn"/>
     <w:uiPriority w:val="9"/>
     <w:semiHidden/>
     <w:unhideWhenUsed/>
@@ -3649,13 +3968,13 @@
       <w:szCs w:val="20"/>
     </w:rPr>
   </w:style>
-  <w:style w:type="character" w:default="1" w:styleId="DefaultParagraphFont">
+  <w:style w:type="character" w:default="1" w:styleId="Absatz-Standardschriftart">
     <w:name w:val="Default Paragraph Font"/>
     <w:uiPriority w:val="1"/>
     <w:semiHidden/>
     <w:unhideWhenUsed/>
   </w:style>
-  <w:style w:type="table" w:default="1" w:styleId="TableNormal">
+  <w:style w:type="table" w:default="1" w:styleId="NormaleTabelle">
     <w:name w:val="Normal Table"/>
     <w:uiPriority w:val="99"/>
     <w:semiHidden/>
@@ -3670,16 +3989,16 @@
       </w:tblCellMar>
     </w:tblPr>
   </w:style>
-  <w:style w:type="numbering" w:default="1" w:styleId="NoList">
+  <w:style w:type="numbering" w:default="1" w:styleId="KeineListe">
     <w:name w:val="No List"/>
     <w:uiPriority w:val="99"/>
     <w:semiHidden/>
     <w:unhideWhenUsed/>
   </w:style>
-  <w:style w:type="paragraph" w:styleId="Header">
+  <w:style w:type="paragraph" w:styleId="Kopfzeile">
     <w:name w:val="header"/>
-    <w:basedOn w:val="Normal"/>
-    <w:link w:val="HeaderChar"/>
+    <w:basedOn w:val="Standard"/>
+    <w:link w:val="KopfzeileZchn"/>
     <w:uiPriority w:val="99"/>
     <w:unhideWhenUsed/>
     <w:rsid w:val="00B675C4"/>
@@ -3691,17 +4010,17 @@
       <w:spacing w:after="0" w:line="240" w:lineRule="auto"/>
     </w:pPr>
   </w:style>
-  <w:style w:type="character" w:customStyle="1" w:styleId="HeaderChar">
-    <w:name w:val="Header Char"/>
-    <w:basedOn w:val="DefaultParagraphFont"/>
-    <w:link w:val="Header"/>
+  <w:style w:type="character" w:customStyle="1" w:styleId="KopfzeileZchn">
+    <w:name w:val="Kopfzeile Zchn"/>
+    <w:basedOn w:val="Absatz-Standardschriftart"/>
+    <w:link w:val="Kopfzeile"/>
     <w:uiPriority w:val="99"/>
     <w:rsid w:val="00B675C4"/>
   </w:style>
-  <w:style w:type="paragraph" w:styleId="Footer">
+  <w:style w:type="paragraph" w:styleId="Fuzeile">
     <w:name w:val="footer"/>
-    <w:basedOn w:val="Normal"/>
-    <w:link w:val="FooterChar"/>
+    <w:basedOn w:val="Standard"/>
+    <w:link w:val="FuzeileZchn"/>
     <w:uiPriority w:val="99"/>
     <w:unhideWhenUsed/>
     <w:rsid w:val="00B675C4"/>
@@ -3713,17 +4032,17 @@
       <w:spacing w:after="0" w:line="240" w:lineRule="auto"/>
     </w:pPr>
   </w:style>
-  <w:style w:type="character" w:customStyle="1" w:styleId="FooterChar">
-    <w:name w:val="Footer Char"/>
-    <w:basedOn w:val="DefaultParagraphFont"/>
-    <w:link w:val="Footer"/>
+  <w:style w:type="character" w:customStyle="1" w:styleId="FuzeileZchn">
+    <w:name w:val="Fußzeile Zchn"/>
+    <w:basedOn w:val="Absatz-Standardschriftart"/>
+    <w:link w:val="Fuzeile"/>
     <w:uiPriority w:val="99"/>
     <w:rsid w:val="00B675C4"/>
   </w:style>
-  <w:style w:type="character" w:customStyle="1" w:styleId="Heading1Char">
-    <w:name w:val="Heading 1 Char"/>
-    <w:basedOn w:val="DefaultParagraphFont"/>
-    <w:link w:val="Heading1"/>
+  <w:style w:type="character" w:customStyle="1" w:styleId="berschrift1Zchn">
+    <w:name w:val="Überschrift 1 Zchn"/>
+    <w:basedOn w:val="Absatz-Standardschriftart"/>
+    <w:link w:val="berschrift1"/>
     <w:uiPriority w:val="9"/>
     <w:rsid w:val="00E216E1"/>
     <w:rPr>
@@ -3736,10 +4055,10 @@
       <w:szCs w:val="36"/>
     </w:rPr>
   </w:style>
-  <w:style w:type="character" w:customStyle="1" w:styleId="Heading2Char">
-    <w:name w:val="Heading 2 Char"/>
-    <w:basedOn w:val="DefaultParagraphFont"/>
-    <w:link w:val="Heading2"/>
+  <w:style w:type="character" w:customStyle="1" w:styleId="berschrift2Zchn">
+    <w:name w:val="Überschrift 2 Zchn"/>
+    <w:basedOn w:val="Absatz-Standardschriftart"/>
+    <w:link w:val="berschrift2"/>
     <w:uiPriority w:val="9"/>
     <w:rsid w:val="00E216E1"/>
     <w:rPr>
@@ -3752,10 +4071,10 @@
       <w:szCs w:val="28"/>
     </w:rPr>
   </w:style>
-  <w:style w:type="character" w:customStyle="1" w:styleId="Heading3Char">
-    <w:name w:val="Heading 3 Char"/>
-    <w:basedOn w:val="DefaultParagraphFont"/>
-    <w:link w:val="Heading3"/>
+  <w:style w:type="character" w:customStyle="1" w:styleId="berschrift3Zchn">
+    <w:name w:val="Überschrift 3 Zchn"/>
+    <w:basedOn w:val="Absatz-Standardschriftart"/>
+    <w:link w:val="berschrift3"/>
     <w:uiPriority w:val="9"/>
     <w:rsid w:val="00E216E1"/>
     <w:rPr>
@@ -3765,12 +4084,11 @@
       <w:color w:val="000000" w:themeColor="text1"/>
     </w:rPr>
   </w:style>
-  <w:style w:type="character" w:customStyle="1" w:styleId="Heading4Char">
-    <w:name w:val="Heading 4 Char"/>
-    <w:basedOn w:val="DefaultParagraphFont"/>
-    <w:link w:val="Heading4"/>
+  <w:style w:type="character" w:customStyle="1" w:styleId="berschrift4Zchn">
+    <w:name w:val="Überschrift 4 Zchn"/>
+    <w:basedOn w:val="Absatz-Standardschriftart"/>
+    <w:link w:val="berschrift4"/>
     <w:uiPriority w:val="9"/>
-    <w:semiHidden/>
     <w:rsid w:val="00E216E1"/>
     <w:rPr>
       <w:rFonts w:asciiTheme="majorHAnsi" w:eastAsiaTheme="majorEastAsia" w:hAnsiTheme="majorHAnsi" w:cstheme="majorBidi"/>
@@ -3781,10 +4099,10 @@
       <w:color w:val="000000" w:themeColor="text1"/>
     </w:rPr>
   </w:style>
-  <w:style w:type="character" w:customStyle="1" w:styleId="Heading5Char">
-    <w:name w:val="Heading 5 Char"/>
-    <w:basedOn w:val="DefaultParagraphFont"/>
-    <w:link w:val="Heading5"/>
+  <w:style w:type="character" w:customStyle="1" w:styleId="berschrift5Zchn">
+    <w:name w:val="Überschrift 5 Zchn"/>
+    <w:basedOn w:val="Absatz-Standardschriftart"/>
+    <w:link w:val="berschrift5"/>
     <w:uiPriority w:val="9"/>
     <w:semiHidden/>
     <w:rsid w:val="00E216E1"/>
@@ -3793,10 +4111,10 @@
       <w:color w:val="323E4F" w:themeColor="text2" w:themeShade="BF"/>
     </w:rPr>
   </w:style>
-  <w:style w:type="character" w:customStyle="1" w:styleId="Heading6Char">
-    <w:name w:val="Heading 6 Char"/>
-    <w:basedOn w:val="DefaultParagraphFont"/>
-    <w:link w:val="Heading6"/>
+  <w:style w:type="character" w:customStyle="1" w:styleId="berschrift6Zchn">
+    <w:name w:val="Überschrift 6 Zchn"/>
+    <w:basedOn w:val="Absatz-Standardschriftart"/>
+    <w:link w:val="berschrift6"/>
     <w:uiPriority w:val="9"/>
     <w:semiHidden/>
     <w:rsid w:val="00E216E1"/>
@@ -3807,10 +4125,10 @@
       <w:color w:val="323E4F" w:themeColor="text2" w:themeShade="BF"/>
     </w:rPr>
   </w:style>
-  <w:style w:type="character" w:customStyle="1" w:styleId="Heading7Char">
-    <w:name w:val="Heading 7 Char"/>
-    <w:basedOn w:val="DefaultParagraphFont"/>
-    <w:link w:val="Heading7"/>
+  <w:style w:type="character" w:customStyle="1" w:styleId="berschrift7Zchn">
+    <w:name w:val="Überschrift 7 Zchn"/>
+    <w:basedOn w:val="Absatz-Standardschriftart"/>
+    <w:link w:val="berschrift7"/>
     <w:uiPriority w:val="9"/>
     <w:semiHidden/>
     <w:rsid w:val="00E216E1"/>
@@ -3821,10 +4139,10 @@
       <w:color w:val="404040" w:themeColor="text1" w:themeTint="BF"/>
     </w:rPr>
   </w:style>
-  <w:style w:type="character" w:customStyle="1" w:styleId="Heading8Char">
-    <w:name w:val="Heading 8 Char"/>
-    <w:basedOn w:val="DefaultParagraphFont"/>
-    <w:link w:val="Heading8"/>
+  <w:style w:type="character" w:customStyle="1" w:styleId="berschrift8Zchn">
+    <w:name w:val="Überschrift 8 Zchn"/>
+    <w:basedOn w:val="Absatz-Standardschriftart"/>
+    <w:link w:val="berschrift8"/>
     <w:uiPriority w:val="9"/>
     <w:semiHidden/>
     <w:rsid w:val="00E216E1"/>
@@ -3835,10 +4153,10 @@
       <w:szCs w:val="20"/>
     </w:rPr>
   </w:style>
-  <w:style w:type="character" w:customStyle="1" w:styleId="Heading9Char">
-    <w:name w:val="Heading 9 Char"/>
-    <w:basedOn w:val="DefaultParagraphFont"/>
-    <w:link w:val="Heading9"/>
+  <w:style w:type="character" w:customStyle="1" w:styleId="berschrift9Zchn">
+    <w:name w:val="Überschrift 9 Zchn"/>
+    <w:basedOn w:val="Absatz-Standardschriftart"/>
+    <w:link w:val="berschrift9"/>
     <w:uiPriority w:val="9"/>
     <w:semiHidden/>
     <w:rsid w:val="00E216E1"/>
@@ -3851,10 +4169,10 @@
       <w:szCs w:val="20"/>
     </w:rPr>
   </w:style>
-  <w:style w:type="paragraph" w:styleId="Caption">
+  <w:style w:type="paragraph" w:styleId="Beschriftung">
     <w:name w:val="caption"/>
-    <w:basedOn w:val="Normal"/>
-    <w:next w:val="Normal"/>
+    <w:basedOn w:val="Standard"/>
+    <w:next w:val="Standard"/>
     <w:uiPriority w:val="35"/>
     <w:semiHidden/>
     <w:unhideWhenUsed/>
@@ -3871,11 +4189,11 @@
       <w:szCs w:val="18"/>
     </w:rPr>
   </w:style>
-  <w:style w:type="paragraph" w:styleId="Title">
+  <w:style w:type="paragraph" w:styleId="Titel">
     <w:name w:val="Title"/>
-    <w:basedOn w:val="Normal"/>
-    <w:next w:val="Normal"/>
-    <w:link w:val="TitleChar"/>
+    <w:basedOn w:val="Standard"/>
+    <w:next w:val="Standard"/>
+    <w:link w:val="TitelZchn"/>
     <w:uiPriority w:val="10"/>
     <w:qFormat/>
     <w:rsid w:val="00E216E1"/>
@@ -3890,10 +4208,10 @@
       <w:szCs w:val="56"/>
     </w:rPr>
   </w:style>
-  <w:style w:type="character" w:customStyle="1" w:styleId="TitleChar">
-    <w:name w:val="Title Char"/>
-    <w:basedOn w:val="DefaultParagraphFont"/>
-    <w:link w:val="Title"/>
+  <w:style w:type="character" w:customStyle="1" w:styleId="TitelZchn">
+    <w:name w:val="Titel Zchn"/>
+    <w:basedOn w:val="Absatz-Standardschriftart"/>
+    <w:link w:val="Titel"/>
     <w:uiPriority w:val="10"/>
     <w:rsid w:val="00E216E1"/>
     <w:rPr>
@@ -3903,11 +4221,11 @@
       <w:szCs w:val="56"/>
     </w:rPr>
   </w:style>
-  <w:style w:type="paragraph" w:styleId="Subtitle">
+  <w:style w:type="paragraph" w:styleId="Untertitel">
     <w:name w:val="Subtitle"/>
-    <w:basedOn w:val="Normal"/>
-    <w:next w:val="Normal"/>
-    <w:link w:val="SubtitleChar"/>
+    <w:basedOn w:val="Standard"/>
+    <w:next w:val="Standard"/>
+    <w:link w:val="UntertitelZchn"/>
     <w:uiPriority w:val="11"/>
     <w:qFormat/>
     <w:rsid w:val="00E216E1"/>
@@ -3921,10 +4239,10 @@
       <w:spacing w:val="10"/>
     </w:rPr>
   </w:style>
-  <w:style w:type="character" w:customStyle="1" w:styleId="SubtitleChar">
-    <w:name w:val="Subtitle Char"/>
-    <w:basedOn w:val="DefaultParagraphFont"/>
-    <w:link w:val="Subtitle"/>
+  <w:style w:type="character" w:customStyle="1" w:styleId="UntertitelZchn">
+    <w:name w:val="Untertitel Zchn"/>
+    <w:basedOn w:val="Absatz-Standardschriftart"/>
+    <w:link w:val="Untertitel"/>
     <w:uiPriority w:val="11"/>
     <w:rsid w:val="00E216E1"/>
     <w:rPr>
@@ -3932,9 +4250,9 @@
       <w:spacing w:val="10"/>
     </w:rPr>
   </w:style>
-  <w:style w:type="character" w:styleId="Strong">
+  <w:style w:type="character" w:styleId="Fett">
     <w:name w:val="Strong"/>
-    <w:basedOn w:val="DefaultParagraphFont"/>
+    <w:basedOn w:val="Absatz-Standardschriftart"/>
     <w:uiPriority w:val="22"/>
     <w:qFormat/>
     <w:rsid w:val="00E216E1"/>
@@ -3944,9 +4262,9 @@
       <w:color w:val="000000" w:themeColor="text1"/>
     </w:rPr>
   </w:style>
-  <w:style w:type="character" w:styleId="Emphasis">
+  <w:style w:type="character" w:styleId="Hervorhebung">
     <w:name w:val="Emphasis"/>
-    <w:basedOn w:val="DefaultParagraphFont"/>
+    <w:basedOn w:val="Absatz-Standardschriftart"/>
     <w:uiPriority w:val="20"/>
     <w:qFormat/>
     <w:rsid w:val="00E216E1"/>
@@ -3956,9 +4274,9 @@
       <w:color w:val="auto"/>
     </w:rPr>
   </w:style>
-  <w:style w:type="paragraph" w:styleId="NoSpacing">
+  <w:style w:type="paragraph" w:styleId="KeinLeerraum">
     <w:name w:val="No Spacing"/>
-    <w:link w:val="NoSpacingChar"/>
+    <w:link w:val="KeinLeerraumZchn"/>
     <w:uiPriority w:val="1"/>
     <w:qFormat/>
     <w:rsid w:val="00E216E1"/>
@@ -3966,11 +4284,11 @@
       <w:spacing w:after="0" w:line="240" w:lineRule="auto"/>
     </w:pPr>
   </w:style>
-  <w:style w:type="paragraph" w:styleId="Quote">
+  <w:style w:type="paragraph" w:styleId="Zitat">
     <w:name w:val="Quote"/>
-    <w:basedOn w:val="Normal"/>
-    <w:next w:val="Normal"/>
-    <w:link w:val="QuoteChar"/>
+    <w:basedOn w:val="Standard"/>
+    <w:next w:val="Standard"/>
+    <w:link w:val="ZitatZchn"/>
     <w:uiPriority w:val="29"/>
     <w:qFormat/>
     <w:rsid w:val="00E216E1"/>
@@ -3984,10 +4302,10 @@
       <w:color w:val="000000" w:themeColor="text1"/>
     </w:rPr>
   </w:style>
-  <w:style w:type="character" w:customStyle="1" w:styleId="QuoteChar">
-    <w:name w:val="Quote Char"/>
-    <w:basedOn w:val="DefaultParagraphFont"/>
-    <w:link w:val="Quote"/>
+  <w:style w:type="character" w:customStyle="1" w:styleId="ZitatZchn">
+    <w:name w:val="Zitat Zchn"/>
+    <w:basedOn w:val="Absatz-Standardschriftart"/>
+    <w:link w:val="Zitat"/>
     <w:uiPriority w:val="29"/>
     <w:rsid w:val="00E216E1"/>
     <w:rPr>
@@ -3996,11 +4314,11 @@
       <w:color w:val="000000" w:themeColor="text1"/>
     </w:rPr>
   </w:style>
-  <w:style w:type="paragraph" w:styleId="IntenseQuote">
+  <w:style w:type="paragraph" w:styleId="IntensivesZitat">
     <w:name w:val="Intense Quote"/>
-    <w:basedOn w:val="Normal"/>
-    <w:next w:val="Normal"/>
-    <w:link w:val="IntenseQuoteChar"/>
+    <w:basedOn w:val="Standard"/>
+    <w:next w:val="Standard"/>
+    <w:link w:val="IntensivesZitatZchn"/>
     <w:uiPriority w:val="30"/>
     <w:qFormat/>
     <w:rsid w:val="00E216E1"/>
@@ -4018,10 +4336,10 @@
       <w:color w:val="000000" w:themeColor="text1"/>
     </w:rPr>
   </w:style>
-  <w:style w:type="character" w:customStyle="1" w:styleId="IntenseQuoteChar">
-    <w:name w:val="Intense Quote Char"/>
-    <w:basedOn w:val="DefaultParagraphFont"/>
-    <w:link w:val="IntenseQuote"/>
+  <w:style w:type="character" w:customStyle="1" w:styleId="IntensivesZitatZchn">
+    <w:name w:val="Intensives Zitat Zchn"/>
+    <w:basedOn w:val="Absatz-Standardschriftart"/>
+    <w:link w:val="IntensivesZitat"/>
     <w:uiPriority w:val="30"/>
     <w:rsid w:val="00E216E1"/>
     <w:rPr>
@@ -4029,9 +4347,9 @@
       <w:shd w:val="clear" w:color="auto" w:fill="F2F2F2" w:themeFill="background1" w:themeFillShade="F2"/>
     </w:rPr>
   </w:style>
-  <w:style w:type="character" w:styleId="SubtleEmphasis">
+  <w:style w:type="character" w:styleId="SchwacheHervorhebung">
     <w:name w:val="Subtle Emphasis"/>
-    <w:basedOn w:val="DefaultParagraphFont"/>
+    <w:basedOn w:val="Absatz-Standardschriftart"/>
     <w:uiPriority w:val="19"/>
     <w:qFormat/>
     <w:rsid w:val="00E216E1"/>
@@ -4041,9 +4359,9 @@
       <w:color w:val="404040" w:themeColor="text1" w:themeTint="BF"/>
     </w:rPr>
   </w:style>
-  <w:style w:type="character" w:styleId="IntenseEmphasis">
+  <w:style w:type="character" w:styleId="IntensiveHervorhebung">
     <w:name w:val="Intense Emphasis"/>
-    <w:basedOn w:val="DefaultParagraphFont"/>
+    <w:basedOn w:val="Absatz-Standardschriftart"/>
     <w:uiPriority w:val="21"/>
     <w:qFormat/>
     <w:rsid w:val="00E216E1"/>
@@ -4055,9 +4373,9 @@
       <w:caps/>
     </w:rPr>
   </w:style>
-  <w:style w:type="character" w:styleId="SubtleReference">
+  <w:style w:type="character" w:styleId="SchwacherVerweis">
     <w:name w:val="Subtle Reference"/>
-    <w:basedOn w:val="DefaultParagraphFont"/>
+    <w:basedOn w:val="Absatz-Standardschriftart"/>
     <w:uiPriority w:val="31"/>
     <w:qFormat/>
     <w:rsid w:val="00E216E1"/>
@@ -4067,9 +4385,9 @@
       <w:u w:val="single" w:color="7F7F7F" w:themeColor="text1" w:themeTint="80"/>
     </w:rPr>
   </w:style>
-  <w:style w:type="character" w:styleId="IntenseReference">
+  <w:style w:type="character" w:styleId="IntensiverVerweis">
     <w:name w:val="Intense Reference"/>
-    <w:basedOn w:val="DefaultParagraphFont"/>
+    <w:basedOn w:val="Absatz-Standardschriftart"/>
     <w:uiPriority w:val="32"/>
     <w:qFormat/>
     <w:rsid w:val="00E216E1"/>
@@ -4080,9 +4398,9 @@
       <w:u w:val="single"/>
     </w:rPr>
   </w:style>
-  <w:style w:type="character" w:styleId="BookTitle">
+  <w:style w:type="character" w:styleId="Buchtitel">
     <w:name w:val="Book Title"/>
-    <w:basedOn w:val="DefaultParagraphFont"/>
+    <w:basedOn w:val="Absatz-Standardschriftart"/>
     <w:uiPriority w:val="33"/>
     <w:qFormat/>
     <w:rsid w:val="00E216E1"/>
@@ -4093,10 +4411,10 @@
       <w:spacing w:val="5"/>
     </w:rPr>
   </w:style>
-  <w:style w:type="paragraph" w:styleId="TOCHeading">
+  <w:style w:type="paragraph" w:styleId="Inhaltsverzeichnisberschrift">
     <w:name w:val="TOC Heading"/>
-    <w:basedOn w:val="Heading1"/>
-    <w:next w:val="Normal"/>
+    <w:basedOn w:val="berschrift1"/>
+    <w:next w:val="Standard"/>
     <w:uiPriority w:val="39"/>
     <w:unhideWhenUsed/>
     <w:qFormat/>
@@ -4105,16 +4423,16 @@
       <w:outlineLvl w:val="9"/>
     </w:pPr>
   </w:style>
-  <w:style w:type="character" w:customStyle="1" w:styleId="NoSpacingChar">
-    <w:name w:val="No Spacing Char"/>
-    <w:basedOn w:val="DefaultParagraphFont"/>
-    <w:link w:val="NoSpacing"/>
+  <w:style w:type="character" w:customStyle="1" w:styleId="KeinLeerraumZchn">
+    <w:name w:val="Kein Leerraum Zchn"/>
+    <w:basedOn w:val="Absatz-Standardschriftart"/>
+    <w:link w:val="KeinLeerraum"/>
     <w:uiPriority w:val="1"/>
     <w:rsid w:val="009A669F"/>
   </w:style>
-  <w:style w:type="paragraph" w:styleId="ListParagraph">
+  <w:style w:type="paragraph" w:styleId="Listenabsatz">
     <w:name w:val="List Paragraph"/>
-    <w:basedOn w:val="Normal"/>
+    <w:basedOn w:val="Standard"/>
     <w:uiPriority w:val="34"/>
     <w:qFormat/>
     <w:rsid w:val="005B3AAE"/>
@@ -4125,7 +4443,7 @@
   </w:style>
   <w:style w:type="character" w:styleId="Hyperlink">
     <w:name w:val="Hyperlink"/>
-    <w:basedOn w:val="DefaultParagraphFont"/>
+    <w:basedOn w:val="Absatz-Standardschriftart"/>
     <w:uiPriority w:val="99"/>
     <w:unhideWhenUsed/>
     <w:rsid w:val="00CC4B32"/>
@@ -4134,10 +4452,10 @@
       <w:u w:val="single"/>
     </w:rPr>
   </w:style>
-  <w:style w:type="paragraph" w:styleId="TOC1">
+  <w:style w:type="paragraph" w:styleId="Verzeichnis1">
     <w:name w:val="toc 1"/>
-    <w:basedOn w:val="Normal"/>
-    <w:next w:val="Normal"/>
+    <w:basedOn w:val="Standard"/>
+    <w:next w:val="Standard"/>
     <w:autoRedefine/>
     <w:uiPriority w:val="39"/>
     <w:unhideWhenUsed/>
@@ -4146,10 +4464,10 @@
       <w:spacing w:after="100"/>
     </w:pPr>
   </w:style>
-  <w:style w:type="paragraph" w:styleId="TOC2">
+  <w:style w:type="paragraph" w:styleId="Verzeichnis2">
     <w:name w:val="toc 2"/>
-    <w:basedOn w:val="Normal"/>
-    <w:next w:val="Normal"/>
+    <w:basedOn w:val="Standard"/>
+    <w:next w:val="Standard"/>
     <w:autoRedefine/>
     <w:uiPriority w:val="39"/>
     <w:unhideWhenUsed/>
@@ -4159,10 +4477,10 @@
       <w:ind w:left="220"/>
     </w:pPr>
   </w:style>
-  <w:style w:type="paragraph" w:styleId="TOC3">
+  <w:style w:type="paragraph" w:styleId="Verzeichnis3">
     <w:name w:val="toc 3"/>
-    <w:basedOn w:val="Normal"/>
-    <w:next w:val="Normal"/>
+    <w:basedOn w:val="Standard"/>
+    <w:next w:val="Standard"/>
     <w:autoRedefine/>
     <w:uiPriority w:val="39"/>
     <w:unhideWhenUsed/>
@@ -4171,6 +4489,1000 @@
       <w:spacing w:after="100"/>
       <w:ind w:left="440"/>
     </w:pPr>
+  </w:style>
+  <w:style w:type="paragraph" w:styleId="Sprechblasentext">
+    <w:name w:val="Balloon Text"/>
+    <w:basedOn w:val="Standard"/>
+    <w:link w:val="SprechblasentextZchn"/>
+    <w:uiPriority w:val="99"/>
+    <w:semiHidden/>
+    <w:unhideWhenUsed/>
+    <w:rsid w:val="008951EC"/>
+    <w:pPr>
+      <w:spacing w:after="0" w:line="240" w:lineRule="auto"/>
+    </w:pPr>
+    <w:rPr>
+      <w:rFonts w:ascii="Tahoma" w:hAnsi="Tahoma" w:cs="Tahoma"/>
+      <w:sz w:val="16"/>
+      <w:szCs w:val="16"/>
+    </w:rPr>
+  </w:style>
+  <w:style w:type="character" w:customStyle="1" w:styleId="SprechblasentextZchn">
+    <w:name w:val="Sprechblasentext Zchn"/>
+    <w:basedOn w:val="Absatz-Standardschriftart"/>
+    <w:link w:val="Sprechblasentext"/>
+    <w:uiPriority w:val="99"/>
+    <w:semiHidden/>
+    <w:rsid w:val="008951EC"/>
+    <w:rPr>
+      <w:rFonts w:ascii="Tahoma" w:hAnsi="Tahoma" w:cs="Tahoma"/>
+      <w:sz w:val="16"/>
+      <w:szCs w:val="16"/>
+    </w:rPr>
+  </w:style>
+</w:styles>
+</file>
+
+<file path=word/stylesWithEffects.xml><?xml version="1.0" encoding="utf-8"?>
+<w:styles xmlns:wpc="http://schemas.microsoft.com/office/word/2010/wordprocessingCanvas" xmlns:mc="http://schemas.openxmlformats.org/markup-compatibility/2006" xmlns:o="urn:schemas-microsoft-com:office:office" xmlns:r="http://schemas.openxmlformats.org/officeDocument/2006/relationships" xmlns:m="http://schemas.openxmlformats.org/officeDocument/2006/math" xmlns:v="urn:schemas-microsoft-com:vml" xmlns:wp14="http://schemas.microsoft.com/office/word/2010/wordprocessingDrawing" xmlns:wp="http://schemas.openxmlformats.org/drawingml/2006/wordprocessingDrawing" xmlns:w10="urn:schemas-microsoft-com:office:word" xmlns:w="http://schemas.openxmlformats.org/wordprocessingml/2006/main" xmlns:w14="http://schemas.microsoft.com/office/word/2010/wordml" xmlns:wpg="http://schemas.microsoft.com/office/word/2010/wordprocessingGroup" xmlns:wpi="http://schemas.microsoft.com/office/word/2010/wordprocessingInk" xmlns:wne="http://schemas.microsoft.com/office/word/2006/wordml" xmlns:wps="http://schemas.microsoft.com/office/word/2010/wordprocessingShape" mc:Ignorable="w14 wp14">
+  <w:docDefaults>
+    <w:rPrDefault>
+      <w:rPr>
+        <w:rFonts w:asciiTheme="minorHAnsi" w:eastAsiaTheme="minorEastAsia" w:hAnsiTheme="minorHAnsi" w:cstheme="minorBidi"/>
+        <w:sz w:val="22"/>
+        <w:szCs w:val="22"/>
+        <w:lang w:val="de-CH" w:eastAsia="en-US" w:bidi="ar-SA"/>
+      </w:rPr>
+    </w:rPrDefault>
+    <w:pPrDefault>
+      <w:pPr>
+        <w:spacing w:after="160" w:line="259" w:lineRule="auto"/>
+      </w:pPr>
+    </w:pPrDefault>
+  </w:docDefaults>
+  <w:latentStyles w:defLockedState="0" w:defUIPriority="99" w:defSemiHidden="1" w:defUnhideWhenUsed="1" w:defQFormat="0" w:count="267">
+    <w:lsdException w:name="Normal" w:semiHidden="0" w:uiPriority="0" w:unhideWhenUsed="0" w:qFormat="1"/>
+    <w:lsdException w:name="heading 1" w:semiHidden="0" w:uiPriority="9" w:unhideWhenUsed="0" w:qFormat="1"/>
+    <w:lsdException w:name="heading 2" w:uiPriority="9" w:qFormat="1"/>
+    <w:lsdException w:name="heading 3" w:uiPriority="9" w:qFormat="1"/>
+    <w:lsdException w:name="heading 4" w:uiPriority="9" w:qFormat="1"/>
+    <w:lsdException w:name="heading 5" w:uiPriority="9" w:qFormat="1"/>
+    <w:lsdException w:name="heading 6" w:uiPriority="9" w:qFormat="1"/>
+    <w:lsdException w:name="heading 7" w:uiPriority="9" w:qFormat="1"/>
+    <w:lsdException w:name="heading 8" w:uiPriority="9" w:qFormat="1"/>
+    <w:lsdException w:name="heading 9" w:uiPriority="9" w:qFormat="1"/>
+    <w:lsdException w:name="toc 1" w:uiPriority="39"/>
+    <w:lsdException w:name="toc 2" w:uiPriority="39"/>
+    <w:lsdException w:name="toc 3" w:uiPriority="39"/>
+    <w:lsdException w:name="toc 4" w:uiPriority="39"/>
+    <w:lsdException w:name="toc 5" w:uiPriority="39"/>
+    <w:lsdException w:name="toc 6" w:uiPriority="39"/>
+    <w:lsdException w:name="toc 7" w:uiPriority="39"/>
+    <w:lsdException w:name="toc 8" w:uiPriority="39"/>
+    <w:lsdException w:name="toc 9" w:uiPriority="39"/>
+    <w:lsdException w:name="caption" w:uiPriority="35" w:qFormat="1"/>
+    <w:lsdException w:name="Title" w:semiHidden="0" w:uiPriority="10" w:unhideWhenUsed="0" w:qFormat="1"/>
+    <w:lsdException w:name="Default Paragraph Font" w:uiPriority="1"/>
+    <w:lsdException w:name="Subtitle" w:semiHidden="0" w:uiPriority="11" w:unhideWhenUsed="0" w:qFormat="1"/>
+    <w:lsdException w:name="Strong" w:semiHidden="0" w:uiPriority="22" w:unhideWhenUsed="0" w:qFormat="1"/>
+    <w:lsdException w:name="Emphasis" w:semiHidden="0" w:uiPriority="20" w:unhideWhenUsed="0" w:qFormat="1"/>
+    <w:lsdException w:name="Table Grid" w:semiHidden="0" w:uiPriority="39" w:unhideWhenUsed="0"/>
+    <w:lsdException w:name="Placeholder Text" w:unhideWhenUsed="0"/>
+    <w:lsdException w:name="No Spacing" w:semiHidden="0" w:uiPriority="1" w:unhideWhenUsed="0" w:qFormat="1"/>
+    <w:lsdException w:name="Light Shading" w:semiHidden="0" w:uiPriority="60" w:unhideWhenUsed="0"/>
+    <w:lsdException w:name="Light List" w:semiHidden="0" w:uiPriority="61" w:unhideWhenUsed="0"/>
+    <w:lsdException w:name="Light Grid" w:semiHidden="0" w:uiPriority="62" w:unhideWhenUsed="0"/>
+    <w:lsdException w:name="Medium Shading 1" w:semiHidden="0" w:uiPriority="63" w:unhideWhenUsed="0"/>
+    <w:lsdException w:name="Medium Shading 2" w:semiHidden="0" w:uiPriority="64" w:unhideWhenUsed="0"/>
+    <w:lsdException w:name="Medium List 1" w:semiHidden="0" w:uiPriority="65" w:unhideWhenUsed="0"/>
+    <w:lsdException w:name="Medium List 2" w:semiHidden="0" w:uiPriority="66" w:unhideWhenUsed="0"/>
+    <w:lsdException w:name="Medium Grid 1" w:semiHidden="0" w:uiPriority="67" w:unhideWhenUsed="0"/>
+    <w:lsdException w:name="Medium Grid 2" w:semiHidden="0" w:uiPriority="68" w:unhideWhenUsed="0"/>
+    <w:lsdException w:name="Medium Grid 3" w:semiHidden="0" w:uiPriority="69" w:unhideWhenUsed="0"/>
+    <w:lsdException w:name="Dark List" w:semiHidden="0" w:uiPriority="70" w:unhideWhenUsed="0"/>
+    <w:lsdException w:name="Colorful Shading" w:semiHidden="0" w:uiPriority="71" w:unhideWhenUsed="0"/>
+    <w:lsdException w:name="Colorful List" w:semiHidden="0" w:uiPriority="72" w:unhideWhenUsed="0"/>
+    <w:lsdException w:name="Colorful Grid" w:semiHidden="0" w:uiPriority="73" w:unhideWhenUsed="0"/>
+    <w:lsdException w:name="Light Shading Accent 1" w:semiHidden="0" w:uiPriority="60" w:unhideWhenUsed="0"/>
+    <w:lsdException w:name="Light List Accent 1" w:semiHidden="0" w:uiPriority="61" w:unhideWhenUsed="0"/>
+    <w:lsdException w:name="Light Grid Accent 1" w:semiHidden="0" w:uiPriority="62" w:unhideWhenUsed="0"/>
+    <w:lsdException w:name="Medium Shading 1 Accent 1" w:semiHidden="0" w:uiPriority="63" w:unhideWhenUsed="0"/>
+    <w:lsdException w:name="Medium Shading 2 Accent 1" w:semiHidden="0" w:uiPriority="64" w:unhideWhenUsed="0"/>
+    <w:lsdException w:name="Medium List 1 Accent 1" w:semiHidden="0" w:uiPriority="65" w:unhideWhenUsed="0"/>
+    <w:lsdException w:name="Revision" w:unhideWhenUsed="0"/>
+    <w:lsdException w:name="List Paragraph" w:semiHidden="0" w:uiPriority="34" w:unhideWhenUsed="0" w:qFormat="1"/>
+    <w:lsdException w:name="Quote" w:semiHidden="0" w:uiPriority="29" w:unhideWhenUsed="0" w:qFormat="1"/>
+    <w:lsdException w:name="Intense Quote" w:semiHidden="0" w:uiPriority="30" w:unhideWhenUsed="0" w:qFormat="1"/>
+    <w:lsdException w:name="Medium List 2 Accent 1" w:semiHidden="0" w:uiPriority="66" w:unhideWhenUsed="0"/>
+    <w:lsdException w:name="Medium Grid 1 Accent 1" w:semiHidden="0" w:uiPriority="67" w:unhideWhenUsed="0"/>
+    <w:lsdException w:name="Medium Grid 2 Accent 1" w:semiHidden="0" w:uiPriority="68" w:unhideWhenUsed="0"/>
+    <w:lsdException w:name="Medium Grid 3 Accent 1" w:semiHidden="0" w:uiPriority="69" w:unhideWhenUsed="0"/>
+    <w:lsdException w:name="Dark List Accent 1" w:semiHidden="0" w:uiPriority="70" w:unhideWhenUsed="0"/>
+    <w:lsdException w:name="Colorful Shading Accent 1" w:semiHidden="0" w:uiPriority="71" w:unhideWhenUsed="0"/>
+    <w:lsdException w:name="Colorful List Accent 1" w:semiHidden="0" w:uiPriority="72" w:unhideWhenUsed="0"/>
+    <w:lsdException w:name="Colorful Grid Accent 1" w:semiHidden="0" w:uiPriority="73" w:unhideWhenUsed="0"/>
+    <w:lsdException w:name="Light Shading Accent 2" w:semiHidden="0" w:uiPriority="60" w:unhideWhenUsed="0"/>
+    <w:lsdException w:name="Light List Accent 2" w:semiHidden="0" w:uiPriority="61" w:unhideWhenUsed="0"/>
+    <w:lsdException w:name="Light Grid Accent 2" w:semiHidden="0" w:uiPriority="62" w:unhideWhenUsed="0"/>
+    <w:lsdException w:name="Medium Shading 1 Accent 2" w:semiHidden="0" w:uiPriority="63" w:unhideWhenUsed="0"/>
+    <w:lsdException w:name="Medium Shading 2 Accent 2" w:semiHidden="0" w:uiPriority="64" w:unhideWhenUsed="0"/>
+    <w:lsdException w:name="Medium List 1 Accent 2" w:semiHidden="0" w:uiPriority="65" w:unhideWhenUsed="0"/>
+    <w:lsdException w:name="Medium List 2 Accent 2" w:semiHidden="0" w:uiPriority="66" w:unhideWhenUsed="0"/>
+    <w:lsdException w:name="Medium Grid 1 Accent 2" w:semiHidden="0" w:uiPriority="67" w:unhideWhenUsed="0"/>
+    <w:lsdException w:name="Medium Grid 2 Accent 2" w:semiHidden="0" w:uiPriority="68" w:unhideWhenUsed="0"/>
+    <w:lsdException w:name="Medium Grid 3 Accent 2" w:semiHidden="0" w:uiPriority="69" w:unhideWhenUsed="0"/>
+    <w:lsdException w:name="Dark List Accent 2" w:semiHidden="0" w:uiPriority="70" w:unhideWhenUsed="0"/>
+    <w:lsdException w:name="Colorful Shading Accent 2" w:semiHidden="0" w:uiPriority="71" w:unhideWhenUsed="0"/>
+    <w:lsdException w:name="Colorful List Accent 2" w:semiHidden="0" w:uiPriority="72" w:unhideWhenUsed="0"/>
+    <w:lsdException w:name="Colorful Grid Accent 2" w:semiHidden="0" w:uiPriority="73" w:unhideWhenUsed="0"/>
+    <w:lsdException w:name="Light Shading Accent 3" w:semiHidden="0" w:uiPriority="60" w:unhideWhenUsed="0"/>
+    <w:lsdException w:name="Light List Accent 3" w:semiHidden="0" w:uiPriority="61" w:unhideWhenUsed="0"/>
+    <w:lsdException w:name="Light Grid Accent 3" w:semiHidden="0" w:uiPriority="62" w:unhideWhenUsed="0"/>
+    <w:lsdException w:name="Medium Shading 1 Accent 3" w:semiHidden="0" w:uiPriority="63" w:unhideWhenUsed="0"/>
+    <w:lsdException w:name="Medium Shading 2 Accent 3" w:semiHidden="0" w:uiPriority="64" w:unhideWhenUsed="0"/>
+    <w:lsdException w:name="Medium List 1 Accent 3" w:semiHidden="0" w:uiPriority="65" w:unhideWhenUsed="0"/>
+    <w:lsdException w:name="Medium List 2 Accent 3" w:semiHidden="0" w:uiPriority="66" w:unhideWhenUsed="0"/>
+    <w:lsdException w:name="Medium Grid 1 Accent 3" w:semiHidden="0" w:uiPriority="67" w:unhideWhenUsed="0"/>
+    <w:lsdException w:name="Medium Grid 2 Accent 3" w:semiHidden="0" w:uiPriority="68" w:unhideWhenUsed="0"/>
+    <w:lsdException w:name="Medium Grid 3 Accent 3" w:semiHidden="0" w:uiPriority="69" w:unhideWhenUsed="0"/>
+    <w:lsdException w:name="Dark List Accent 3" w:semiHidden="0" w:uiPriority="70" w:unhideWhenUsed="0"/>
+    <w:lsdException w:name="Colorful Shading Accent 3" w:semiHidden="0" w:uiPriority="71" w:unhideWhenUsed="0"/>
+    <w:lsdException w:name="Colorful List Accent 3" w:semiHidden="0" w:uiPriority="72" w:unhideWhenUsed="0"/>
+    <w:lsdException w:name="Colorful Grid Accent 3" w:semiHidden="0" w:uiPriority="73" w:unhideWhenUsed="0"/>
+    <w:lsdException w:name="Light Shading Accent 4" w:semiHidden="0" w:uiPriority="60" w:unhideWhenUsed="0"/>
+    <w:lsdException w:name="Light List Accent 4" w:semiHidden="0" w:uiPriority="61" w:unhideWhenUsed="0"/>
+    <w:lsdException w:name="Light Grid Accent 4" w:semiHidden="0" w:uiPriority="62" w:unhideWhenUsed="0"/>
+    <w:lsdException w:name="Medium Shading 1 Accent 4" w:semiHidden="0" w:uiPriority="63" w:unhideWhenUsed="0"/>
+    <w:lsdException w:name="Medium Shading 2 Accent 4" w:semiHidden="0" w:uiPriority="64" w:unhideWhenUsed="0"/>
+    <w:lsdException w:name="Medium List 1 Accent 4" w:semiHidden="0" w:uiPriority="65" w:unhideWhenUsed="0"/>
+    <w:lsdException w:name="Medium List 2 Accent 4" w:semiHidden="0" w:uiPriority="66" w:unhideWhenUsed="0"/>
+    <w:lsdException w:name="Medium Grid 1 Accent 4" w:semiHidden="0" w:uiPriority="67" w:unhideWhenUsed="0"/>
+    <w:lsdException w:name="Medium Grid 2 Accent 4" w:semiHidden="0" w:uiPriority="68" w:unhideWhenUsed="0"/>
+    <w:lsdException w:name="Medium Grid 3 Accent 4" w:semiHidden="0" w:uiPriority="69" w:unhideWhenUsed="0"/>
+    <w:lsdException w:name="Dark List Accent 4" w:semiHidden="0" w:uiPriority="70" w:unhideWhenUsed="0"/>
+    <w:lsdException w:name="Colorful Shading Accent 4" w:semiHidden="0" w:uiPriority="71" w:unhideWhenUsed="0"/>
+    <w:lsdException w:name="Colorful List Accent 4" w:semiHidden="0" w:uiPriority="72" w:unhideWhenUsed="0"/>
+    <w:lsdException w:name="Colorful Grid Accent 4" w:semiHidden="0" w:uiPriority="73" w:unhideWhenUsed="0"/>
+    <w:lsdException w:name="Light Shading Accent 5" w:semiHidden="0" w:uiPriority="60" w:unhideWhenUsed="0"/>
+    <w:lsdException w:name="Light List Accent 5" w:semiHidden="0" w:uiPriority="61" w:unhideWhenUsed="0"/>
+    <w:lsdException w:name="Light Grid Accent 5" w:semiHidden="0" w:uiPriority="62" w:unhideWhenUsed="0"/>
+    <w:lsdException w:name="Medium Shading 1 Accent 5" w:semiHidden="0" w:uiPriority="63" w:unhideWhenUsed="0"/>
+    <w:lsdException w:name="Medium Shading 2 Accent 5" w:semiHidden="0" w:uiPriority="64" w:unhideWhenUsed="0"/>
+    <w:lsdException w:name="Medium List 1 Accent 5" w:semiHidden="0" w:uiPriority="65" w:unhideWhenUsed="0"/>
+    <w:lsdException w:name="Medium List 2 Accent 5" w:semiHidden="0" w:uiPriority="66" w:unhideWhenUsed="0"/>
+    <w:lsdException w:name="Medium Grid 1 Accent 5" w:semiHidden="0" w:uiPriority="67" w:unhideWhenUsed="0"/>
+    <w:lsdException w:name="Medium Grid 2 Accent 5" w:semiHidden="0" w:uiPriority="68" w:unhideWhenUsed="0"/>
+    <w:lsdException w:name="Medium Grid 3 Accent 5" w:semiHidden="0" w:uiPriority="69" w:unhideWhenUsed="0"/>
+    <w:lsdException w:name="Dark List Accent 5" w:semiHidden="0" w:uiPriority="70" w:unhideWhenUsed="0"/>
+    <w:lsdException w:name="Colorful Shading Accent 5" w:semiHidden="0" w:uiPriority="71" w:unhideWhenUsed="0"/>
+    <w:lsdException w:name="Colorful List Accent 5" w:semiHidden="0" w:uiPriority="72" w:unhideWhenUsed="0"/>
+    <w:lsdException w:name="Colorful Grid Accent 5" w:semiHidden="0" w:uiPriority="73" w:unhideWhenUsed="0"/>
+    <w:lsdException w:name="Light Shading Accent 6" w:semiHidden="0" w:uiPriority="60" w:unhideWhenUsed="0"/>
+    <w:lsdException w:name="Light List Accent 6" w:semiHidden="0" w:uiPriority="61" w:unhideWhenUsed="0"/>
+    <w:lsdException w:name="Light Grid Accent 6" w:semiHidden="0" w:uiPriority="62" w:unhideWhenUsed="0"/>
+    <w:lsdException w:name="Medium Shading 1 Accent 6" w:semiHidden="0" w:uiPriority="63" w:unhideWhenUsed="0"/>
+    <w:lsdException w:name="Medium Shading 2 Accent 6" w:semiHidden="0" w:uiPriority="64" w:unhideWhenUsed="0"/>
+    <w:lsdException w:name="Medium List 1 Accent 6" w:semiHidden="0" w:uiPriority="65" w:unhideWhenUsed="0"/>
+    <w:lsdException w:name="Medium List 2 Accent 6" w:semiHidden="0" w:uiPriority="66" w:unhideWhenUsed="0"/>
+    <w:lsdException w:name="Medium Grid 1 Accent 6" w:semiHidden="0" w:uiPriority="67" w:unhideWhenUsed="0"/>
+    <w:lsdException w:name="Medium Grid 2 Accent 6" w:semiHidden="0" w:uiPriority="68" w:unhideWhenUsed="0"/>
+    <w:lsdException w:name="Medium Grid 3 Accent 6" w:semiHidden="0" w:uiPriority="69" w:unhideWhenUsed="0"/>
+    <w:lsdException w:name="Dark List Accent 6" w:semiHidden="0" w:uiPriority="70" w:unhideWhenUsed="0"/>
+    <w:lsdException w:name="Colorful Shading Accent 6" w:semiHidden="0" w:uiPriority="71" w:unhideWhenUsed="0"/>
+    <w:lsdException w:name="Colorful List Accent 6" w:semiHidden="0" w:uiPriority="72" w:unhideWhenUsed="0"/>
+    <w:lsdException w:name="Colorful Grid Accent 6" w:semiHidden="0" w:uiPriority="73" w:unhideWhenUsed="0"/>
+    <w:lsdException w:name="Subtle Emphasis" w:semiHidden="0" w:uiPriority="19" w:unhideWhenUsed="0" w:qFormat="1"/>
+    <w:lsdException w:name="Intense Emphasis" w:semiHidden="0" w:uiPriority="21" w:unhideWhenUsed="0" w:qFormat="1"/>
+    <w:lsdException w:name="Subtle Reference" w:semiHidden="0" w:uiPriority="31" w:unhideWhenUsed="0" w:qFormat="1"/>
+    <w:lsdException w:name="Intense Reference" w:semiHidden="0" w:uiPriority="32" w:unhideWhenUsed="0" w:qFormat="1"/>
+    <w:lsdException w:name="Book Title" w:semiHidden="0" w:uiPriority="33" w:unhideWhenUsed="0" w:qFormat="1"/>
+    <w:lsdException w:name="Bibliography" w:uiPriority="37"/>
+    <w:lsdException w:name="TOC Heading" w:uiPriority="39" w:qFormat="1"/>
+  </w:latentStyles>
+  <w:style w:type="paragraph" w:default="1" w:styleId="Standard">
+    <w:name w:val="Normal"/>
+    <w:qFormat/>
+    <w:rsid w:val="00E216E1"/>
+  </w:style>
+  <w:style w:type="paragraph" w:styleId="berschrift1">
+    <w:name w:val="heading 1"/>
+    <w:basedOn w:val="Standard"/>
+    <w:next w:val="Standard"/>
+    <w:link w:val="berschrift1Zchn"/>
+    <w:uiPriority w:val="9"/>
+    <w:qFormat/>
+    <w:rsid w:val="00E216E1"/>
+    <w:pPr>
+      <w:keepNext/>
+      <w:keepLines/>
+      <w:numPr>
+        <w:numId w:val="40"/>
+      </w:numPr>
+      <w:pBdr>
+        <w:bottom w:val="single" w:sz="4" w:space="1" w:color="595959" w:themeColor="text1" w:themeTint="A6"/>
+      </w:pBdr>
+      <w:spacing w:before="360"/>
+      <w:outlineLvl w:val="0"/>
+    </w:pPr>
+    <w:rPr>
+      <w:rFonts w:asciiTheme="majorHAnsi" w:eastAsiaTheme="majorEastAsia" w:hAnsiTheme="majorHAnsi" w:cstheme="majorBidi"/>
+      <w:b/>
+      <w:bCs/>
+      <w:smallCaps/>
+      <w:color w:val="000000" w:themeColor="text1"/>
+      <w:sz w:val="36"/>
+      <w:szCs w:val="36"/>
+    </w:rPr>
+  </w:style>
+  <w:style w:type="paragraph" w:styleId="berschrift2">
+    <w:name w:val="heading 2"/>
+    <w:basedOn w:val="Standard"/>
+    <w:next w:val="Standard"/>
+    <w:link w:val="berschrift2Zchn"/>
+    <w:uiPriority w:val="9"/>
+    <w:unhideWhenUsed/>
+    <w:qFormat/>
+    <w:rsid w:val="00E216E1"/>
+    <w:pPr>
+      <w:keepNext/>
+      <w:keepLines/>
+      <w:numPr>
+        <w:ilvl w:val="1"/>
+        <w:numId w:val="40"/>
+      </w:numPr>
+      <w:spacing w:before="360" w:after="0"/>
+      <w:outlineLvl w:val="1"/>
+    </w:pPr>
+    <w:rPr>
+      <w:rFonts w:asciiTheme="majorHAnsi" w:eastAsiaTheme="majorEastAsia" w:hAnsiTheme="majorHAnsi" w:cstheme="majorBidi"/>
+      <w:b/>
+      <w:bCs/>
+      <w:smallCaps/>
+      <w:color w:val="000000" w:themeColor="text1"/>
+      <w:sz w:val="28"/>
+      <w:szCs w:val="28"/>
+    </w:rPr>
+  </w:style>
+  <w:style w:type="paragraph" w:styleId="berschrift3">
+    <w:name w:val="heading 3"/>
+    <w:basedOn w:val="Standard"/>
+    <w:next w:val="Standard"/>
+    <w:link w:val="berschrift3Zchn"/>
+    <w:uiPriority w:val="9"/>
+    <w:unhideWhenUsed/>
+    <w:qFormat/>
+    <w:rsid w:val="00E216E1"/>
+    <w:pPr>
+      <w:keepNext/>
+      <w:keepLines/>
+      <w:numPr>
+        <w:ilvl w:val="2"/>
+        <w:numId w:val="40"/>
+      </w:numPr>
+      <w:spacing w:before="200" w:after="0"/>
+      <w:outlineLvl w:val="2"/>
+    </w:pPr>
+    <w:rPr>
+      <w:rFonts w:asciiTheme="majorHAnsi" w:eastAsiaTheme="majorEastAsia" w:hAnsiTheme="majorHAnsi" w:cstheme="majorBidi"/>
+      <w:b/>
+      <w:bCs/>
+      <w:color w:val="000000" w:themeColor="text1"/>
+    </w:rPr>
+  </w:style>
+  <w:style w:type="paragraph" w:styleId="berschrift4">
+    <w:name w:val="heading 4"/>
+    <w:basedOn w:val="Standard"/>
+    <w:next w:val="Standard"/>
+    <w:link w:val="berschrift4Zchn"/>
+    <w:uiPriority w:val="9"/>
+    <w:unhideWhenUsed/>
+    <w:qFormat/>
+    <w:rsid w:val="00E216E1"/>
+    <w:pPr>
+      <w:keepNext/>
+      <w:keepLines/>
+      <w:numPr>
+        <w:ilvl w:val="3"/>
+        <w:numId w:val="40"/>
+      </w:numPr>
+      <w:spacing w:before="200" w:after="0"/>
+      <w:outlineLvl w:val="3"/>
+    </w:pPr>
+    <w:rPr>
+      <w:rFonts w:asciiTheme="majorHAnsi" w:eastAsiaTheme="majorEastAsia" w:hAnsiTheme="majorHAnsi" w:cstheme="majorBidi"/>
+      <w:b/>
+      <w:bCs/>
+      <w:i/>
+      <w:iCs/>
+      <w:color w:val="000000" w:themeColor="text1"/>
+    </w:rPr>
+  </w:style>
+  <w:style w:type="paragraph" w:styleId="berschrift5">
+    <w:name w:val="heading 5"/>
+    <w:basedOn w:val="Standard"/>
+    <w:next w:val="Standard"/>
+    <w:link w:val="berschrift5Zchn"/>
+    <w:uiPriority w:val="9"/>
+    <w:semiHidden/>
+    <w:unhideWhenUsed/>
+    <w:qFormat/>
+    <w:rsid w:val="00E216E1"/>
+    <w:pPr>
+      <w:keepNext/>
+      <w:keepLines/>
+      <w:numPr>
+        <w:ilvl w:val="4"/>
+        <w:numId w:val="40"/>
+      </w:numPr>
+      <w:spacing w:before="200" w:after="0"/>
+      <w:outlineLvl w:val="4"/>
+    </w:pPr>
+    <w:rPr>
+      <w:rFonts w:asciiTheme="majorHAnsi" w:eastAsiaTheme="majorEastAsia" w:hAnsiTheme="majorHAnsi" w:cstheme="majorBidi"/>
+      <w:color w:val="323E4F" w:themeColor="text2" w:themeShade="BF"/>
+    </w:rPr>
+  </w:style>
+  <w:style w:type="paragraph" w:styleId="berschrift6">
+    <w:name w:val="heading 6"/>
+    <w:basedOn w:val="Standard"/>
+    <w:next w:val="Standard"/>
+    <w:link w:val="berschrift6Zchn"/>
+    <w:uiPriority w:val="9"/>
+    <w:semiHidden/>
+    <w:unhideWhenUsed/>
+    <w:qFormat/>
+    <w:rsid w:val="00E216E1"/>
+    <w:pPr>
+      <w:keepNext/>
+      <w:keepLines/>
+      <w:numPr>
+        <w:ilvl w:val="5"/>
+        <w:numId w:val="40"/>
+      </w:numPr>
+      <w:spacing w:before="200" w:after="0"/>
+      <w:outlineLvl w:val="5"/>
+    </w:pPr>
+    <w:rPr>
+      <w:rFonts w:asciiTheme="majorHAnsi" w:eastAsiaTheme="majorEastAsia" w:hAnsiTheme="majorHAnsi" w:cstheme="majorBidi"/>
+      <w:i/>
+      <w:iCs/>
+      <w:color w:val="323E4F" w:themeColor="text2" w:themeShade="BF"/>
+    </w:rPr>
+  </w:style>
+  <w:style w:type="paragraph" w:styleId="berschrift7">
+    <w:name w:val="heading 7"/>
+    <w:basedOn w:val="Standard"/>
+    <w:next w:val="Standard"/>
+    <w:link w:val="berschrift7Zchn"/>
+    <w:uiPriority w:val="9"/>
+    <w:semiHidden/>
+    <w:unhideWhenUsed/>
+    <w:qFormat/>
+    <w:rsid w:val="00E216E1"/>
+    <w:pPr>
+      <w:keepNext/>
+      <w:keepLines/>
+      <w:numPr>
+        <w:ilvl w:val="6"/>
+        <w:numId w:val="40"/>
+      </w:numPr>
+      <w:spacing w:before="200" w:after="0"/>
+      <w:outlineLvl w:val="6"/>
+    </w:pPr>
+    <w:rPr>
+      <w:rFonts w:asciiTheme="majorHAnsi" w:eastAsiaTheme="majorEastAsia" w:hAnsiTheme="majorHAnsi" w:cstheme="majorBidi"/>
+      <w:i/>
+      <w:iCs/>
+      <w:color w:val="404040" w:themeColor="text1" w:themeTint="BF"/>
+    </w:rPr>
+  </w:style>
+  <w:style w:type="paragraph" w:styleId="berschrift8">
+    <w:name w:val="heading 8"/>
+    <w:basedOn w:val="Standard"/>
+    <w:next w:val="Standard"/>
+    <w:link w:val="berschrift8Zchn"/>
+    <w:uiPriority w:val="9"/>
+    <w:semiHidden/>
+    <w:unhideWhenUsed/>
+    <w:qFormat/>
+    <w:rsid w:val="00E216E1"/>
+    <w:pPr>
+      <w:keepNext/>
+      <w:keepLines/>
+      <w:numPr>
+        <w:ilvl w:val="7"/>
+        <w:numId w:val="40"/>
+      </w:numPr>
+      <w:spacing w:before="200" w:after="0"/>
+      <w:outlineLvl w:val="7"/>
+    </w:pPr>
+    <w:rPr>
+      <w:rFonts w:asciiTheme="majorHAnsi" w:eastAsiaTheme="majorEastAsia" w:hAnsiTheme="majorHAnsi" w:cstheme="majorBidi"/>
+      <w:color w:val="404040" w:themeColor="text1" w:themeTint="BF"/>
+      <w:sz w:val="20"/>
+      <w:szCs w:val="20"/>
+    </w:rPr>
+  </w:style>
+  <w:style w:type="paragraph" w:styleId="berschrift9">
+    <w:name w:val="heading 9"/>
+    <w:basedOn w:val="Standard"/>
+    <w:next w:val="Standard"/>
+    <w:link w:val="berschrift9Zchn"/>
+    <w:uiPriority w:val="9"/>
+    <w:semiHidden/>
+    <w:unhideWhenUsed/>
+    <w:qFormat/>
+    <w:rsid w:val="00E216E1"/>
+    <w:pPr>
+      <w:keepNext/>
+      <w:keepLines/>
+      <w:numPr>
+        <w:ilvl w:val="8"/>
+        <w:numId w:val="40"/>
+      </w:numPr>
+      <w:spacing w:before="200" w:after="0"/>
+      <w:outlineLvl w:val="8"/>
+    </w:pPr>
+    <w:rPr>
+      <w:rFonts w:asciiTheme="majorHAnsi" w:eastAsiaTheme="majorEastAsia" w:hAnsiTheme="majorHAnsi" w:cstheme="majorBidi"/>
+      <w:i/>
+      <w:iCs/>
+      <w:color w:val="404040" w:themeColor="text1" w:themeTint="BF"/>
+      <w:sz w:val="20"/>
+      <w:szCs w:val="20"/>
+    </w:rPr>
+  </w:style>
+  <w:style w:type="character" w:default="1" w:styleId="Absatz-Standardschriftart">
+    <w:name w:val="Default Paragraph Font"/>
+    <w:uiPriority w:val="1"/>
+    <w:semiHidden/>
+    <w:unhideWhenUsed/>
+  </w:style>
+  <w:style w:type="table" w:default="1" w:styleId="NormaleTabelle">
+    <w:name w:val="Normal Table"/>
+    <w:uiPriority w:val="99"/>
+    <w:semiHidden/>
+    <w:unhideWhenUsed/>
+    <w:tblPr>
+      <w:tblInd w:w="0" w:type="dxa"/>
+      <w:tblCellMar>
+        <w:top w:w="0" w:type="dxa"/>
+        <w:left w:w="108" w:type="dxa"/>
+        <w:bottom w:w="0" w:type="dxa"/>
+        <w:right w:w="108" w:type="dxa"/>
+      </w:tblCellMar>
+    </w:tblPr>
+  </w:style>
+  <w:style w:type="numbering" w:default="1" w:styleId="KeineListe">
+    <w:name w:val="No List"/>
+    <w:uiPriority w:val="99"/>
+    <w:semiHidden/>
+    <w:unhideWhenUsed/>
+  </w:style>
+  <w:style w:type="paragraph" w:styleId="Kopfzeile">
+    <w:name w:val="header"/>
+    <w:basedOn w:val="Standard"/>
+    <w:link w:val="KopfzeileZchn"/>
+    <w:uiPriority w:val="99"/>
+    <w:unhideWhenUsed/>
+    <w:rsid w:val="00B675C4"/>
+    <w:pPr>
+      <w:tabs>
+        <w:tab w:val="center" w:pos="4536"/>
+        <w:tab w:val="right" w:pos="9072"/>
+      </w:tabs>
+      <w:spacing w:after="0" w:line="240" w:lineRule="auto"/>
+    </w:pPr>
+  </w:style>
+  <w:style w:type="character" w:customStyle="1" w:styleId="KopfzeileZchn">
+    <w:name w:val="Kopfzeile Zchn"/>
+    <w:basedOn w:val="Absatz-Standardschriftart"/>
+    <w:link w:val="Kopfzeile"/>
+    <w:uiPriority w:val="99"/>
+    <w:rsid w:val="00B675C4"/>
+  </w:style>
+  <w:style w:type="paragraph" w:styleId="Fuzeile">
+    <w:name w:val="footer"/>
+    <w:basedOn w:val="Standard"/>
+    <w:link w:val="FuzeileZchn"/>
+    <w:uiPriority w:val="99"/>
+    <w:unhideWhenUsed/>
+    <w:rsid w:val="00B675C4"/>
+    <w:pPr>
+      <w:tabs>
+        <w:tab w:val="center" w:pos="4536"/>
+        <w:tab w:val="right" w:pos="9072"/>
+      </w:tabs>
+      <w:spacing w:after="0" w:line="240" w:lineRule="auto"/>
+    </w:pPr>
+  </w:style>
+  <w:style w:type="character" w:customStyle="1" w:styleId="FuzeileZchn">
+    <w:name w:val="Fußzeile Zchn"/>
+    <w:basedOn w:val="Absatz-Standardschriftart"/>
+    <w:link w:val="Fuzeile"/>
+    <w:uiPriority w:val="99"/>
+    <w:rsid w:val="00B675C4"/>
+  </w:style>
+  <w:style w:type="character" w:customStyle="1" w:styleId="berschrift1Zchn">
+    <w:name w:val="Überschrift 1 Zchn"/>
+    <w:basedOn w:val="Absatz-Standardschriftart"/>
+    <w:link w:val="berschrift1"/>
+    <w:uiPriority w:val="9"/>
+    <w:rsid w:val="00E216E1"/>
+    <w:rPr>
+      <w:rFonts w:asciiTheme="majorHAnsi" w:eastAsiaTheme="majorEastAsia" w:hAnsiTheme="majorHAnsi" w:cstheme="majorBidi"/>
+      <w:b/>
+      <w:bCs/>
+      <w:smallCaps/>
+      <w:color w:val="000000" w:themeColor="text1"/>
+      <w:sz w:val="36"/>
+      <w:szCs w:val="36"/>
+    </w:rPr>
+  </w:style>
+  <w:style w:type="character" w:customStyle="1" w:styleId="berschrift2Zchn">
+    <w:name w:val="Überschrift 2 Zchn"/>
+    <w:basedOn w:val="Absatz-Standardschriftart"/>
+    <w:link w:val="berschrift2"/>
+    <w:uiPriority w:val="9"/>
+    <w:rsid w:val="00E216E1"/>
+    <w:rPr>
+      <w:rFonts w:asciiTheme="majorHAnsi" w:eastAsiaTheme="majorEastAsia" w:hAnsiTheme="majorHAnsi" w:cstheme="majorBidi"/>
+      <w:b/>
+      <w:bCs/>
+      <w:smallCaps/>
+      <w:color w:val="000000" w:themeColor="text1"/>
+      <w:sz w:val="28"/>
+      <w:szCs w:val="28"/>
+    </w:rPr>
+  </w:style>
+  <w:style w:type="character" w:customStyle="1" w:styleId="berschrift3Zchn">
+    <w:name w:val="Überschrift 3 Zchn"/>
+    <w:basedOn w:val="Absatz-Standardschriftart"/>
+    <w:link w:val="berschrift3"/>
+    <w:uiPriority w:val="9"/>
+    <w:rsid w:val="00E216E1"/>
+    <w:rPr>
+      <w:rFonts w:asciiTheme="majorHAnsi" w:eastAsiaTheme="majorEastAsia" w:hAnsiTheme="majorHAnsi" w:cstheme="majorBidi"/>
+      <w:b/>
+      <w:bCs/>
+      <w:color w:val="000000" w:themeColor="text1"/>
+    </w:rPr>
+  </w:style>
+  <w:style w:type="character" w:customStyle="1" w:styleId="berschrift4Zchn">
+    <w:name w:val="Überschrift 4 Zchn"/>
+    <w:basedOn w:val="Absatz-Standardschriftart"/>
+    <w:link w:val="berschrift4"/>
+    <w:uiPriority w:val="9"/>
+    <w:rsid w:val="00E216E1"/>
+    <w:rPr>
+      <w:rFonts w:asciiTheme="majorHAnsi" w:eastAsiaTheme="majorEastAsia" w:hAnsiTheme="majorHAnsi" w:cstheme="majorBidi"/>
+      <w:b/>
+      <w:bCs/>
+      <w:i/>
+      <w:iCs/>
+      <w:color w:val="000000" w:themeColor="text1"/>
+    </w:rPr>
+  </w:style>
+  <w:style w:type="character" w:customStyle="1" w:styleId="berschrift5Zchn">
+    <w:name w:val="Überschrift 5 Zchn"/>
+    <w:basedOn w:val="Absatz-Standardschriftart"/>
+    <w:link w:val="berschrift5"/>
+    <w:uiPriority w:val="9"/>
+    <w:semiHidden/>
+    <w:rsid w:val="00E216E1"/>
+    <w:rPr>
+      <w:rFonts w:asciiTheme="majorHAnsi" w:eastAsiaTheme="majorEastAsia" w:hAnsiTheme="majorHAnsi" w:cstheme="majorBidi"/>
+      <w:color w:val="323E4F" w:themeColor="text2" w:themeShade="BF"/>
+    </w:rPr>
+  </w:style>
+  <w:style w:type="character" w:customStyle="1" w:styleId="berschrift6Zchn">
+    <w:name w:val="Überschrift 6 Zchn"/>
+    <w:basedOn w:val="Absatz-Standardschriftart"/>
+    <w:link w:val="berschrift6"/>
+    <w:uiPriority w:val="9"/>
+    <w:semiHidden/>
+    <w:rsid w:val="00E216E1"/>
+    <w:rPr>
+      <w:rFonts w:asciiTheme="majorHAnsi" w:eastAsiaTheme="majorEastAsia" w:hAnsiTheme="majorHAnsi" w:cstheme="majorBidi"/>
+      <w:i/>
+      <w:iCs/>
+      <w:color w:val="323E4F" w:themeColor="text2" w:themeShade="BF"/>
+    </w:rPr>
+  </w:style>
+  <w:style w:type="character" w:customStyle="1" w:styleId="berschrift7Zchn">
+    <w:name w:val="Überschrift 7 Zchn"/>
+    <w:basedOn w:val="Absatz-Standardschriftart"/>
+    <w:link w:val="berschrift7"/>
+    <w:uiPriority w:val="9"/>
+    <w:semiHidden/>
+    <w:rsid w:val="00E216E1"/>
+    <w:rPr>
+      <w:rFonts w:asciiTheme="majorHAnsi" w:eastAsiaTheme="majorEastAsia" w:hAnsiTheme="majorHAnsi" w:cstheme="majorBidi"/>
+      <w:i/>
+      <w:iCs/>
+      <w:color w:val="404040" w:themeColor="text1" w:themeTint="BF"/>
+    </w:rPr>
+  </w:style>
+  <w:style w:type="character" w:customStyle="1" w:styleId="berschrift8Zchn">
+    <w:name w:val="Überschrift 8 Zchn"/>
+    <w:basedOn w:val="Absatz-Standardschriftart"/>
+    <w:link w:val="berschrift8"/>
+    <w:uiPriority w:val="9"/>
+    <w:semiHidden/>
+    <w:rsid w:val="00E216E1"/>
+    <w:rPr>
+      <w:rFonts w:asciiTheme="majorHAnsi" w:eastAsiaTheme="majorEastAsia" w:hAnsiTheme="majorHAnsi" w:cstheme="majorBidi"/>
+      <w:color w:val="404040" w:themeColor="text1" w:themeTint="BF"/>
+      <w:sz w:val="20"/>
+      <w:szCs w:val="20"/>
+    </w:rPr>
+  </w:style>
+  <w:style w:type="character" w:customStyle="1" w:styleId="berschrift9Zchn">
+    <w:name w:val="Überschrift 9 Zchn"/>
+    <w:basedOn w:val="Absatz-Standardschriftart"/>
+    <w:link w:val="berschrift9"/>
+    <w:uiPriority w:val="9"/>
+    <w:semiHidden/>
+    <w:rsid w:val="00E216E1"/>
+    <w:rPr>
+      <w:rFonts w:asciiTheme="majorHAnsi" w:eastAsiaTheme="majorEastAsia" w:hAnsiTheme="majorHAnsi" w:cstheme="majorBidi"/>
+      <w:i/>
+      <w:iCs/>
+      <w:color w:val="404040" w:themeColor="text1" w:themeTint="BF"/>
+      <w:sz w:val="20"/>
+      <w:szCs w:val="20"/>
+    </w:rPr>
+  </w:style>
+  <w:style w:type="paragraph" w:styleId="Beschriftung">
+    <w:name w:val="caption"/>
+    <w:basedOn w:val="Standard"/>
+    <w:next w:val="Standard"/>
+    <w:uiPriority w:val="35"/>
+    <w:semiHidden/>
+    <w:unhideWhenUsed/>
+    <w:qFormat/>
+    <w:rsid w:val="00E216E1"/>
+    <w:pPr>
+      <w:spacing w:after="200" w:line="240" w:lineRule="auto"/>
+    </w:pPr>
+    <w:rPr>
+      <w:i/>
+      <w:iCs/>
+      <w:color w:val="44546A" w:themeColor="text2"/>
+      <w:sz w:val="18"/>
+      <w:szCs w:val="18"/>
+    </w:rPr>
+  </w:style>
+  <w:style w:type="paragraph" w:styleId="Titel">
+    <w:name w:val="Title"/>
+    <w:basedOn w:val="Standard"/>
+    <w:next w:val="Standard"/>
+    <w:link w:val="TitelZchn"/>
+    <w:uiPriority w:val="10"/>
+    <w:qFormat/>
+    <w:rsid w:val="00E216E1"/>
+    <w:pPr>
+      <w:spacing w:after="0" w:line="240" w:lineRule="auto"/>
+      <w:contextualSpacing/>
+    </w:pPr>
+    <w:rPr>
+      <w:rFonts w:asciiTheme="majorHAnsi" w:eastAsiaTheme="majorEastAsia" w:hAnsiTheme="majorHAnsi" w:cstheme="majorBidi"/>
+      <w:color w:val="000000" w:themeColor="text1"/>
+      <w:sz w:val="56"/>
+      <w:szCs w:val="56"/>
+    </w:rPr>
+  </w:style>
+  <w:style w:type="character" w:customStyle="1" w:styleId="TitelZchn">
+    <w:name w:val="Titel Zchn"/>
+    <w:basedOn w:val="Absatz-Standardschriftart"/>
+    <w:link w:val="Titel"/>
+    <w:uiPriority w:val="10"/>
+    <w:rsid w:val="00E216E1"/>
+    <w:rPr>
+      <w:rFonts w:asciiTheme="majorHAnsi" w:eastAsiaTheme="majorEastAsia" w:hAnsiTheme="majorHAnsi" w:cstheme="majorBidi"/>
+      <w:color w:val="000000" w:themeColor="text1"/>
+      <w:sz w:val="56"/>
+      <w:szCs w:val="56"/>
+    </w:rPr>
+  </w:style>
+  <w:style w:type="paragraph" w:styleId="Untertitel">
+    <w:name w:val="Subtitle"/>
+    <w:basedOn w:val="Standard"/>
+    <w:next w:val="Standard"/>
+    <w:link w:val="UntertitelZchn"/>
+    <w:uiPriority w:val="11"/>
+    <w:qFormat/>
+    <w:rsid w:val="00E216E1"/>
+    <w:pPr>
+      <w:numPr>
+        <w:ilvl w:val="1"/>
+      </w:numPr>
+    </w:pPr>
+    <w:rPr>
+      <w:color w:val="5A5A5A" w:themeColor="text1" w:themeTint="A5"/>
+      <w:spacing w:val="10"/>
+    </w:rPr>
+  </w:style>
+  <w:style w:type="character" w:customStyle="1" w:styleId="UntertitelZchn">
+    <w:name w:val="Untertitel Zchn"/>
+    <w:basedOn w:val="Absatz-Standardschriftart"/>
+    <w:link w:val="Untertitel"/>
+    <w:uiPriority w:val="11"/>
+    <w:rsid w:val="00E216E1"/>
+    <w:rPr>
+      <w:color w:val="5A5A5A" w:themeColor="text1" w:themeTint="A5"/>
+      <w:spacing w:val="10"/>
+    </w:rPr>
+  </w:style>
+  <w:style w:type="character" w:styleId="Fett">
+    <w:name w:val="Strong"/>
+    <w:basedOn w:val="Absatz-Standardschriftart"/>
+    <w:uiPriority w:val="22"/>
+    <w:qFormat/>
+    <w:rsid w:val="00E216E1"/>
+    <w:rPr>
+      <w:b/>
+      <w:bCs/>
+      <w:color w:val="000000" w:themeColor="text1"/>
+    </w:rPr>
+  </w:style>
+  <w:style w:type="character" w:styleId="Hervorhebung">
+    <w:name w:val="Emphasis"/>
+    <w:basedOn w:val="Absatz-Standardschriftart"/>
+    <w:uiPriority w:val="20"/>
+    <w:qFormat/>
+    <w:rsid w:val="00E216E1"/>
+    <w:rPr>
+      <w:i/>
+      <w:iCs/>
+      <w:color w:val="auto"/>
+    </w:rPr>
+  </w:style>
+  <w:style w:type="paragraph" w:styleId="KeinLeerraum">
+    <w:name w:val="No Spacing"/>
+    <w:link w:val="KeinLeerraumZchn"/>
+    <w:uiPriority w:val="1"/>
+    <w:qFormat/>
+    <w:rsid w:val="00E216E1"/>
+    <w:pPr>
+      <w:spacing w:after="0" w:line="240" w:lineRule="auto"/>
+    </w:pPr>
+  </w:style>
+  <w:style w:type="paragraph" w:styleId="Zitat">
+    <w:name w:val="Quote"/>
+    <w:basedOn w:val="Standard"/>
+    <w:next w:val="Standard"/>
+    <w:link w:val="ZitatZchn"/>
+    <w:uiPriority w:val="29"/>
+    <w:qFormat/>
+    <w:rsid w:val="00E216E1"/>
+    <w:pPr>
+      <w:spacing w:before="160"/>
+      <w:ind w:left="720" w:right="720"/>
+    </w:pPr>
+    <w:rPr>
+      <w:i/>
+      <w:iCs/>
+      <w:color w:val="000000" w:themeColor="text1"/>
+    </w:rPr>
+  </w:style>
+  <w:style w:type="character" w:customStyle="1" w:styleId="ZitatZchn">
+    <w:name w:val="Zitat Zchn"/>
+    <w:basedOn w:val="Absatz-Standardschriftart"/>
+    <w:link w:val="Zitat"/>
+    <w:uiPriority w:val="29"/>
+    <w:rsid w:val="00E216E1"/>
+    <w:rPr>
+      <w:i/>
+      <w:iCs/>
+      <w:color w:val="000000" w:themeColor="text1"/>
+    </w:rPr>
+  </w:style>
+  <w:style w:type="paragraph" w:styleId="IntensivesZitat">
+    <w:name w:val="Intense Quote"/>
+    <w:basedOn w:val="Standard"/>
+    <w:next w:val="Standard"/>
+    <w:link w:val="IntensivesZitatZchn"/>
+    <w:uiPriority w:val="30"/>
+    <w:qFormat/>
+    <w:rsid w:val="00E216E1"/>
+    <w:pPr>
+      <w:pBdr>
+        <w:top w:val="single" w:sz="24" w:space="1" w:color="F2F2F2" w:themeColor="background1" w:themeShade="F2"/>
+        <w:bottom w:val="single" w:sz="24" w:space="1" w:color="F2F2F2" w:themeColor="background1" w:themeShade="F2"/>
+      </w:pBdr>
+      <w:shd w:val="clear" w:color="auto" w:fill="F2F2F2" w:themeFill="background1" w:themeFillShade="F2"/>
+      <w:spacing w:before="240" w:after="240"/>
+      <w:ind w:left="936" w:right="936"/>
+      <w:jc w:val="center"/>
+    </w:pPr>
+    <w:rPr>
+      <w:color w:val="000000" w:themeColor="text1"/>
+    </w:rPr>
+  </w:style>
+  <w:style w:type="character" w:customStyle="1" w:styleId="IntensivesZitatZchn">
+    <w:name w:val="Intensives Zitat Zchn"/>
+    <w:basedOn w:val="Absatz-Standardschriftart"/>
+    <w:link w:val="IntensivesZitat"/>
+    <w:uiPriority w:val="30"/>
+    <w:rsid w:val="00E216E1"/>
+    <w:rPr>
+      <w:color w:val="000000" w:themeColor="text1"/>
+      <w:shd w:val="clear" w:color="auto" w:fill="F2F2F2" w:themeFill="background1" w:themeFillShade="F2"/>
+    </w:rPr>
+  </w:style>
+  <w:style w:type="character" w:styleId="SchwacheHervorhebung">
+    <w:name w:val="Subtle Emphasis"/>
+    <w:basedOn w:val="Absatz-Standardschriftart"/>
+    <w:uiPriority w:val="19"/>
+    <w:qFormat/>
+    <w:rsid w:val="00E216E1"/>
+    <w:rPr>
+      <w:i/>
+      <w:iCs/>
+      <w:color w:val="404040" w:themeColor="text1" w:themeTint="BF"/>
+    </w:rPr>
+  </w:style>
+  <w:style w:type="character" w:styleId="IntensiveHervorhebung">
+    <w:name w:val="Intense Emphasis"/>
+    <w:basedOn w:val="Absatz-Standardschriftart"/>
+    <w:uiPriority w:val="21"/>
+    <w:qFormat/>
+    <w:rsid w:val="00E216E1"/>
+    <w:rPr>
+      <w:b/>
+      <w:bCs/>
+      <w:i/>
+      <w:iCs/>
+      <w:caps/>
+    </w:rPr>
+  </w:style>
+  <w:style w:type="character" w:styleId="SchwacherVerweis">
+    <w:name w:val="Subtle Reference"/>
+    <w:basedOn w:val="Absatz-Standardschriftart"/>
+    <w:uiPriority w:val="31"/>
+    <w:qFormat/>
+    <w:rsid w:val="00E216E1"/>
+    <w:rPr>
+      <w:smallCaps/>
+      <w:color w:val="404040" w:themeColor="text1" w:themeTint="BF"/>
+      <w:u w:val="single" w:color="7F7F7F" w:themeColor="text1" w:themeTint="80"/>
+    </w:rPr>
+  </w:style>
+  <w:style w:type="character" w:styleId="IntensiverVerweis">
+    <w:name w:val="Intense Reference"/>
+    <w:basedOn w:val="Absatz-Standardschriftart"/>
+    <w:uiPriority w:val="32"/>
+    <w:qFormat/>
+    <w:rsid w:val="00E216E1"/>
+    <w:rPr>
+      <w:b/>
+      <w:bCs/>
+      <w:smallCaps/>
+      <w:u w:val="single"/>
+    </w:rPr>
+  </w:style>
+  <w:style w:type="character" w:styleId="Buchtitel">
+    <w:name w:val="Book Title"/>
+    <w:basedOn w:val="Absatz-Standardschriftart"/>
+    <w:uiPriority w:val="33"/>
+    <w:qFormat/>
+    <w:rsid w:val="00E216E1"/>
+    <w:rPr>
+      <w:b w:val="0"/>
+      <w:bCs w:val="0"/>
+      <w:smallCaps/>
+      <w:spacing w:val="5"/>
+    </w:rPr>
+  </w:style>
+  <w:style w:type="paragraph" w:styleId="Inhaltsverzeichnisberschrift">
+    <w:name w:val="TOC Heading"/>
+    <w:basedOn w:val="berschrift1"/>
+    <w:next w:val="Standard"/>
+    <w:uiPriority w:val="39"/>
+    <w:unhideWhenUsed/>
+    <w:qFormat/>
+    <w:rsid w:val="00E216E1"/>
+    <w:pPr>
+      <w:outlineLvl w:val="9"/>
+    </w:pPr>
+  </w:style>
+  <w:style w:type="character" w:customStyle="1" w:styleId="KeinLeerraumZchn">
+    <w:name w:val="Kein Leerraum Zchn"/>
+    <w:basedOn w:val="Absatz-Standardschriftart"/>
+    <w:link w:val="KeinLeerraum"/>
+    <w:uiPriority w:val="1"/>
+    <w:rsid w:val="009A669F"/>
+  </w:style>
+  <w:style w:type="paragraph" w:styleId="Listenabsatz">
+    <w:name w:val="List Paragraph"/>
+    <w:basedOn w:val="Standard"/>
+    <w:uiPriority w:val="34"/>
+    <w:qFormat/>
+    <w:rsid w:val="005B3AAE"/>
+    <w:pPr>
+      <w:ind w:left="720"/>
+      <w:contextualSpacing/>
+    </w:pPr>
+  </w:style>
+  <w:style w:type="character" w:styleId="Hyperlink">
+    <w:name w:val="Hyperlink"/>
+    <w:basedOn w:val="Absatz-Standardschriftart"/>
+    <w:uiPriority w:val="99"/>
+    <w:unhideWhenUsed/>
+    <w:rsid w:val="00CC4B32"/>
+    <w:rPr>
+      <w:color w:val="0563C1" w:themeColor="hyperlink"/>
+      <w:u w:val="single"/>
+    </w:rPr>
+  </w:style>
+  <w:style w:type="paragraph" w:styleId="Verzeichnis1">
+    <w:name w:val="toc 1"/>
+    <w:basedOn w:val="Standard"/>
+    <w:next w:val="Standard"/>
+    <w:autoRedefine/>
+    <w:uiPriority w:val="39"/>
+    <w:unhideWhenUsed/>
+    <w:rsid w:val="00CB49A4"/>
+    <w:pPr>
+      <w:spacing w:after="100"/>
+    </w:pPr>
+  </w:style>
+  <w:style w:type="paragraph" w:styleId="Verzeichnis2">
+    <w:name w:val="toc 2"/>
+    <w:basedOn w:val="Standard"/>
+    <w:next w:val="Standard"/>
+    <w:autoRedefine/>
+    <w:uiPriority w:val="39"/>
+    <w:unhideWhenUsed/>
+    <w:rsid w:val="00CB49A4"/>
+    <w:pPr>
+      <w:spacing w:after="100"/>
+      <w:ind w:left="220"/>
+    </w:pPr>
+  </w:style>
+  <w:style w:type="paragraph" w:styleId="Verzeichnis3">
+    <w:name w:val="toc 3"/>
+    <w:basedOn w:val="Standard"/>
+    <w:next w:val="Standard"/>
+    <w:autoRedefine/>
+    <w:uiPriority w:val="39"/>
+    <w:unhideWhenUsed/>
+    <w:rsid w:val="00CB49A4"/>
+    <w:pPr>
+      <w:spacing w:after="100"/>
+      <w:ind w:left="440"/>
+    </w:pPr>
+  </w:style>
+  <w:style w:type="paragraph" w:styleId="Sprechblasentext">
+    <w:name w:val="Balloon Text"/>
+    <w:basedOn w:val="Standard"/>
+    <w:link w:val="SprechblasentextZchn"/>
+    <w:uiPriority w:val="99"/>
+    <w:semiHidden/>
+    <w:unhideWhenUsed/>
+    <w:rsid w:val="008951EC"/>
+    <w:pPr>
+      <w:spacing w:after="0" w:line="240" w:lineRule="auto"/>
+    </w:pPr>
+    <w:rPr>
+      <w:rFonts w:ascii="Tahoma" w:hAnsi="Tahoma" w:cs="Tahoma"/>
+      <w:sz w:val="16"/>
+      <w:szCs w:val="16"/>
+    </w:rPr>
+  </w:style>
+  <w:style w:type="character" w:customStyle="1" w:styleId="SprechblasentextZchn">
+    <w:name w:val="Sprechblasentext Zchn"/>
+    <w:basedOn w:val="Absatz-Standardschriftart"/>
+    <w:link w:val="Sprechblasentext"/>
+    <w:uiPriority w:val="99"/>
+    <w:semiHidden/>
+    <w:rsid w:val="008951EC"/>
+    <w:rPr>
+      <w:rFonts w:ascii="Tahoma" w:hAnsi="Tahoma" w:cs="Tahoma"/>
+      <w:sz w:val="16"/>
+      <w:szCs w:val="16"/>
+    </w:rPr>
   </w:style>
 </w:styles>
 </file>
@@ -4430,7 +5742,7 @@
   <a:extraClrSchemeLst/>
   <a:extLst>
     <a:ext uri="{05A4C25C-085E-4340-85A3-A5531E510DB2}">
-      <thm15:themeFamily xmlns:thm15="http://schemas.microsoft.com/office/thememl/2012/main" name="Office Theme" id="{62F939B6-93AF-4DB8-9C6B-D6C7DFDC589F}" vid="{4A3C46E8-61CC-4603-A589-7422A47A8E4A}"/>
+      <thm15:themeFamily xmlns:thm15="http://schemas.microsoft.com/office/thememl/2012/main" xmlns="" name="Office Theme" id="{62F939B6-93AF-4DB8-9C6B-D6C7DFDC589F}" vid="{4A3C46E8-61CC-4603-A589-7422A47A8E4A}"/>
     </a:ext>
   </a:extLst>
 </a:theme>
@@ -4460,7 +5772,7 @@
 </file>
 
 <file path=customXml/itemProps2.xml><?xml version="1.0" encoding="utf-8"?>
-<ds:datastoreItem xmlns:ds="http://schemas.openxmlformats.org/officeDocument/2006/customXml" ds:itemID="{FF028A1F-0FC1-40E7-94B8-F2A1C9B6C6B8}">
+<ds:datastoreItem xmlns:ds="http://schemas.openxmlformats.org/officeDocument/2006/customXml" ds:itemID="{DA08762E-48CB-40B1-BADC-7473AB7FDE3F}">
   <ds:schemaRefs>
     <ds:schemaRef ds:uri="http://schemas.openxmlformats.org/officeDocument/2006/bibliography"/>
   </ds:schemaRefs>

--- a/Documentation/Documentation.docx
+++ b/Documentation/Documentation.docx
@@ -2156,7 +2156,24 @@
       </w:r>
       <w:bookmarkEnd w:id="1"/>
     </w:p>
-    <w:p/>
+    <w:p>
+      <w:r>
+        <w:t xml:space="preserve">In Unity werden wir vor allem die Implementation anschauen. Denn das einige was sich verändert ist die Entwicklungsumgebung. </w:t>
+      </w:r>
+      <w:r>
+        <w:t xml:space="preserve">Das Design wird sich ein bisschen verändern, aber nicht viel da Unity auch Objekt Orientiert ist, jedoch wird alles auf Script aufgebaut, die dann </w:t>
+      </w:r>
+      <w:r>
+        <w:t>zurechtgezogen werden.</w:t>
+      </w:r>
+      <w:r>
+        <w:br/>
+      </w:r>
+      <w:r>
+        <w:br/>
+        <w:t>Wir werden auch TDD verwenden, was in Unity dank vorhandenem Framework einfach umzusetzen ist.</w:t>
+      </w:r>
+    </w:p>
     <w:p>
       <w:pPr>
         <w:pStyle w:val="Heading1"/>
@@ -2225,6 +2242,32 @@
       <w:r>
         <w:t>, IPERKA</w:t>
       </w:r>
+      <w:r>
+        <w:br/>
+      </w:r>
+      <w:r>
+        <w:rPr>
+          <w:b/>
+        </w:rPr>
+        <w:t>Sprache</w:t>
+      </w:r>
+      <w:r>
+        <w:t>:</w:t>
+      </w:r>
+      <w:r>
+        <w:tab/>
+      </w:r>
+      <w:r>
+        <w:tab/>
+      </w:r>
+      <w:r>
+        <w:tab/>
+      </w:r>
+      <w:r>
+        <w:t>COmmits und Code in Englisch, Dokumentation n Deutsch.</w:t>
+      </w:r>
+      <w:bookmarkStart w:id="3" w:name="_GoBack"/>
+      <w:bookmarkEnd w:id="3"/>
     </w:p>
     <w:p>
       <w:r>
@@ -2235,32 +2278,32 @@
       <w:pPr>
         <w:pStyle w:val="Heading1"/>
       </w:pPr>
-      <w:bookmarkStart w:id="3" w:name="_Toc434831541"/>
+      <w:bookmarkStart w:id="4" w:name="_Toc434831541"/>
       <w:r>
         <w:lastRenderedPageBreak/>
         <w:t>Informieren</w:t>
       </w:r>
-      <w:bookmarkEnd w:id="3"/>
+      <w:bookmarkEnd w:id="4"/>
     </w:p>
     <w:p>
       <w:pPr>
         <w:pStyle w:val="Heading2"/>
       </w:pPr>
-      <w:bookmarkStart w:id="4" w:name="_Toc434831542"/>
+      <w:bookmarkStart w:id="5" w:name="_Toc434831542"/>
       <w:r>
         <w:t>Unity</w:t>
       </w:r>
-      <w:bookmarkEnd w:id="4"/>
+      <w:bookmarkEnd w:id="5"/>
     </w:p>
     <w:p>
       <w:pPr>
         <w:pStyle w:val="Heading3"/>
       </w:pPr>
-      <w:bookmarkStart w:id="5" w:name="_Toc434831543"/>
+      <w:bookmarkStart w:id="6" w:name="_Toc434831543"/>
       <w:r>
         <w:t>Grundlegende Informationen</w:t>
       </w:r>
-      <w:bookmarkEnd w:id="5"/>
+      <w:bookmarkEnd w:id="6"/>
     </w:p>
     <w:p>
       <w:r>
@@ -2319,8 +2362,6 @@
       <w:r>
         <w:t>Wir haben uns für Unity „Personal Edition entschieden“, da wir alle Features haben die wir brauchen und Ads und Analytics für beide Versionen zur Verfügung steht.</w:t>
       </w:r>
-      <w:bookmarkStart w:id="6" w:name="_GoBack"/>
-      <w:bookmarkEnd w:id="6"/>
     </w:p>
     <w:p>
       <w:pPr>
@@ -4460,7 +4501,7 @@
 </file>
 
 <file path=customXml/itemProps2.xml><?xml version="1.0" encoding="utf-8"?>
-<ds:datastoreItem xmlns:ds="http://schemas.openxmlformats.org/officeDocument/2006/customXml" ds:itemID="{FF028A1F-0FC1-40E7-94B8-F2A1C9B6C6B8}">
+<ds:datastoreItem xmlns:ds="http://schemas.openxmlformats.org/officeDocument/2006/customXml" ds:itemID="{4D3A5DD7-F05B-46E7-8A5F-E11B0B0C2B85}">
   <ds:schemaRefs>
     <ds:schemaRef ds:uri="http://schemas.openxmlformats.org/officeDocument/2006/bibliography"/>
   </ds:schemaRefs>

--- a/Documentation/Documentation.docx
+++ b/Documentation/Documentation.docx
@@ -2218,8 +2218,12 @@
       </w:r>
       <w:r>
         <w:tab/>
+      </w:r>
+      <w:proofErr w:type="spellStart"/>
+      <w:r>
         <w:t>Github</w:t>
       </w:r>
+      <w:proofErr w:type="spellEnd"/>
       <w:r>
         <w:br/>
       </w:r>
@@ -2263,16 +2267,24 @@
       <w:r>
         <w:tab/>
       </w:r>
-      <w:r>
-        <w:t>COmmits und Code in Englisch, Dokumentation n Deutsch.</w:t>
+      <w:proofErr w:type="spellStart"/>
+      <w:r>
+        <w:t>Co</w:t>
+      </w:r>
+      <w:r>
+        <w:t>mmits</w:t>
+      </w:r>
+      <w:proofErr w:type="spellEnd"/>
+      <w:r>
+        <w:t xml:space="preserve"> und Code in Englisch, Dokumentation n Deutsch.</w:t>
+      </w:r>
+    </w:p>
+    <w:p>
+      <w:r>
+        <w:br w:type="page"/>
       </w:r>
       <w:bookmarkStart w:id="3" w:name="_GoBack"/>
       <w:bookmarkEnd w:id="3"/>
-    </w:p>
-    <w:p>
-      <w:r>
-        <w:br w:type="page"/>
-      </w:r>
     </w:p>
     <w:p>
       <w:pPr>
@@ -2479,6 +2491,10 @@
     <w:p>
       <w:pPr>
         <w:pStyle w:val="Heading3"/>
+        <w:numPr>
+          <w:ilvl w:val="2"/>
+          <w:numId w:val="1"/>
+        </w:numPr>
       </w:pPr>
       <w:bookmarkStart w:id="10" w:name="_Toc434831547"/>
       <w:r>
@@ -2489,6 +2505,208 @@
     </w:p>
     <w:p>
       <w:r>
+        <w:rPr>
+          <w:noProof/>
+          <w:lang w:eastAsia="de-CH"/>
+        </w:rPr>
+        <w:drawing>
+          <wp:anchor distT="0" distB="0" distL="114300" distR="114300" simplePos="0" relativeHeight="251664384" behindDoc="1" locked="0" layoutInCell="1" allowOverlap="1" wp14:anchorId="1F3E7367" wp14:editId="39DE0551">
+            <wp:simplePos x="0" y="0"/>
+            <wp:positionH relativeFrom="column">
+              <wp:posOffset>-4445</wp:posOffset>
+            </wp:positionH>
+            <wp:positionV relativeFrom="paragraph">
+              <wp:posOffset>1905</wp:posOffset>
+            </wp:positionV>
+            <wp:extent cx="6064885" cy="3409950"/>
+            <wp:effectExtent l="0" t="0" r="0" b="0"/>
+            <wp:wrapTight wrapText="bothSides">
+              <wp:wrapPolygon edited="0">
+                <wp:start x="0" y="0"/>
+                <wp:lineTo x="0" y="21479"/>
+                <wp:lineTo x="21507" y="21479"/>
+                <wp:lineTo x="21507" y="0"/>
+                <wp:lineTo x="0" y="0"/>
+              </wp:wrapPolygon>
+            </wp:wrapTight>
+            <wp:docPr id="1" name="Grafik 1"/>
+            <wp:cNvGraphicFramePr>
+              <a:graphicFrameLocks xmlns:a="http://schemas.openxmlformats.org/drawingml/2006/main" noChangeAspect="1"/>
+            </wp:cNvGraphicFramePr>
+            <a:graphic xmlns:a="http://schemas.openxmlformats.org/drawingml/2006/main">
+              <a:graphicData uri="http://schemas.openxmlformats.org/drawingml/2006/picture">
+                <pic:pic xmlns:pic="http://schemas.openxmlformats.org/drawingml/2006/picture">
+                  <pic:nvPicPr>
+                    <pic:cNvPr id="0" name=""/>
+                    <pic:cNvPicPr/>
+                  </pic:nvPicPr>
+                  <pic:blipFill>
+                    <a:blip r:embed="rId13">
+                      <a:extLst>
+                        <a:ext uri="{28A0092B-C50C-407E-A947-70E740481C1C}">
+                          <a14:useLocalDpi xmlns:a14="http://schemas.microsoft.com/office/drawing/2010/main" val="0"/>
+                        </a:ext>
+                      </a:extLst>
+                    </a:blip>
+                    <a:stretch>
+                      <a:fillRect/>
+                    </a:stretch>
+                  </pic:blipFill>
+                  <pic:spPr>
+                    <a:xfrm>
+                      <a:off x="0" y="0"/>
+                      <a:ext cx="6064885" cy="3409950"/>
+                    </a:xfrm>
+                    <a:prstGeom prst="rect">
+                      <a:avLst/>
+                    </a:prstGeom>
+                  </pic:spPr>
+                </pic:pic>
+              </a:graphicData>
+            </a:graphic>
+            <wp14:sizeRelH relativeFrom="page">
+              <wp14:pctWidth>0</wp14:pctWidth>
+            </wp14:sizeRelH>
+            <wp14:sizeRelV relativeFrom="page">
+              <wp14:pctHeight>0</wp14:pctHeight>
+            </wp14:sizeRelV>
+          </wp:anchor>
+        </w:drawing>
+      </w:r>
+      <w:r>
+        <w:t>Unity besteht aus fünf verschiedenen Hauptbereichen. Diese sind:</w:t>
+      </w:r>
+    </w:p>
+    <w:p>
+      <w:pPr>
+        <w:pStyle w:val="ListParagraph"/>
+        <w:numPr>
+          <w:ilvl w:val="0"/>
+          <w:numId w:val="42"/>
+        </w:numPr>
+      </w:pPr>
+      <w:r>
+        <w:t>Scene View</w:t>
+      </w:r>
+    </w:p>
+    <w:p>
+      <w:pPr>
+        <w:pStyle w:val="ListParagraph"/>
+      </w:pPr>
+      <w:r>
+        <w:t xml:space="preserve">Im Scene View sieht man die 3D oder2D Ansicht des aktuellen Standorts im Game den man bearbeitet. </w:t>
+      </w:r>
+    </w:p>
+    <w:p>
+      <w:pPr>
+        <w:pStyle w:val="ListParagraph"/>
+        <w:numPr>
+          <w:ilvl w:val="0"/>
+          <w:numId w:val="42"/>
+        </w:numPr>
+      </w:pPr>
+      <w:r>
+        <w:t>Game View</w:t>
+      </w:r>
+    </w:p>
+    <w:p>
+      <w:pPr>
+        <w:pStyle w:val="ListParagraph"/>
+      </w:pPr>
+      <w:r>
+        <w:t>Im Game View sieht man wie das Projekt schlussendlich genau aussehen wird.</w:t>
+      </w:r>
+    </w:p>
+    <w:p>
+      <w:pPr>
+        <w:pStyle w:val="ListParagraph"/>
+        <w:numPr>
+          <w:ilvl w:val="0"/>
+          <w:numId w:val="42"/>
+        </w:numPr>
+      </w:pPr>
+      <w:proofErr w:type="spellStart"/>
+      <w:r>
+        <w:t>Hierarchy</w:t>
+      </w:r>
+      <w:proofErr w:type="spellEnd"/>
+    </w:p>
+    <w:p>
+      <w:pPr>
+        <w:pStyle w:val="ListParagraph"/>
+      </w:pPr>
+      <w:r>
+        <w:t xml:space="preserve">In der </w:t>
+      </w:r>
+      <w:proofErr w:type="spellStart"/>
+      <w:r>
+        <w:t>Hierarchy</w:t>
+      </w:r>
+      <w:proofErr w:type="spellEnd"/>
+      <w:r>
+        <w:t xml:space="preserve"> sieht man alle Objekte die im Projekt verwendet werden, wie zum Beispiel Texturen oder Objekte</w:t>
+      </w:r>
+    </w:p>
+    <w:p>
+      <w:pPr>
+        <w:pStyle w:val="ListParagraph"/>
+        <w:numPr>
+          <w:ilvl w:val="0"/>
+          <w:numId w:val="42"/>
+        </w:numPr>
+      </w:pPr>
+      <w:r>
+        <w:t>Project</w:t>
+      </w:r>
+    </w:p>
+    <w:p>
+      <w:pPr>
+        <w:pStyle w:val="ListParagraph"/>
+      </w:pPr>
+      <w:r>
+        <w:t>Im Project Abschnitt ist die File Hierarchie aufgelistet mit allen Dateien des Projekts.</w:t>
+      </w:r>
+    </w:p>
+    <w:p>
+      <w:pPr>
+        <w:pStyle w:val="ListParagraph"/>
+        <w:numPr>
+          <w:ilvl w:val="0"/>
+          <w:numId w:val="42"/>
+        </w:numPr>
+      </w:pPr>
+      <w:proofErr w:type="spellStart"/>
+      <w:r>
+        <w:t>Inspector</w:t>
+      </w:r>
+      <w:proofErr w:type="spellEnd"/>
+    </w:p>
+    <w:p>
+      <w:pPr>
+        <w:pStyle w:val="ListParagraph"/>
+      </w:pPr>
+      <w:r>
+        <w:t xml:space="preserve">Im </w:t>
+      </w:r>
+      <w:proofErr w:type="spellStart"/>
+      <w:r>
+        <w:t>Inspector</w:t>
+      </w:r>
+      <w:proofErr w:type="spellEnd"/>
+      <w:r>
+        <w:t xml:space="preserve"> sieht man die Eigenschaften eines ausgewählten Objektes. Diese kann man auch direkt im </w:t>
+      </w:r>
+      <w:proofErr w:type="spellStart"/>
+      <w:r>
+        <w:t>Inspector</w:t>
+      </w:r>
+      <w:proofErr w:type="spellEnd"/>
+      <w:r>
+        <w:t xml:space="preserve"> bearbeiten.</w:t>
+      </w:r>
+    </w:p>
+    <w:p>
+      <w:r>
         <w:br w:type="page"/>
       </w:r>
     </w:p>
@@ -2505,7 +2723,15 @@
     </w:p>
     <w:p>
       <w:r>
-        <w:t>Als IDE haben wir Visual Studio verwendet. Wir haben beide unsere Lizenz von DreamSpark genutzt. Unity hat seit der letzten Version den Support für Visual Studio verstärkt, was es vereinfacht Unity Code zu debuggen und in Unity einzubinden.</w:t>
+        <w:t xml:space="preserve">Als IDE haben wir Visual Studio verwendet. Wir haben beide unsere Lizenz von </w:t>
+      </w:r>
+      <w:proofErr w:type="spellStart"/>
+      <w:r>
+        <w:t>DreamSpark</w:t>
+      </w:r>
+      <w:proofErr w:type="spellEnd"/>
+      <w:r>
+        <w:t xml:space="preserve"> genutzt. Unity hat seit der letzten Version den Support für Visual Studio verstärkt, was es vereinfacht Unity Code zu debuggen und in Unity einzubinden.</w:t>
       </w:r>
     </w:p>
     <w:p>
@@ -2526,7 +2752,7 @@
         </w:rPr>
         <w:t xml:space="preserve">Unity und Visual Studio Support: </w:t>
       </w:r>
-      <w:hyperlink r:id="rId13" w:history="1">
+      <w:hyperlink r:id="rId14" w:history="1">
         <w:r>
           <w:rPr>
             <w:rStyle w:val="Hyperlink"/>
@@ -2554,22 +2780,62 @@
     </w:p>
     <w:p>
       <w:r>
-        <w:t xml:space="preserve">Zur Versionierung haben wir GitHub verwendet. </w:t>
-      </w:r>
-      <w:r>
-        <w:t>Das Projekt ist dann zwar Open Source, aber wir können auch dann nach dem Projekt immer noch daran Arbeiten und müssen keinen Server haben um Git zu verwenden.</w:t>
+        <w:t xml:space="preserve">Zur Versionierung haben wir </w:t>
+      </w:r>
+      <w:proofErr w:type="spellStart"/>
+      <w:r>
+        <w:t>GitHub</w:t>
+      </w:r>
+      <w:proofErr w:type="spellEnd"/>
+      <w:r>
+        <w:t xml:space="preserve"> verwendet. </w:t>
+      </w:r>
+      <w:r>
+        <w:t xml:space="preserve">Das Projekt ist dann zwar Open Source, aber wir können auch dann nach dem Projekt immer noch daran Arbeiten und müssen keinen Server haben um </w:t>
+      </w:r>
+      <w:proofErr w:type="spellStart"/>
+      <w:r>
+        <w:t>Git</w:t>
+      </w:r>
+      <w:proofErr w:type="spellEnd"/>
+      <w:r>
+        <w:t xml:space="preserve"> zu verwenden.</w:t>
       </w:r>
       <w:r>
         <w:br/>
-        <w:t xml:space="preserve"> Wir haben uns geeinigt die Commits möglichst klein zu halten und nach Jedem Feature einen Commit zu machen. Wir machen dabei keine Branches für Features, das das Projekt zu klein ist.</w:t>
+        <w:t xml:space="preserve"> Wir haben uns geeinigt die </w:t>
+      </w:r>
+      <w:proofErr w:type="spellStart"/>
+      <w:r>
+        <w:t>Commits</w:t>
+      </w:r>
+      <w:proofErr w:type="spellEnd"/>
+      <w:r>
+        <w:t xml:space="preserve"> möglichst klein zu halten und nach Jedem Feature einen Commit zu machen. Wir machen dabei keine </w:t>
+      </w:r>
+      <w:proofErr w:type="spellStart"/>
+      <w:r>
+        <w:t>Branches</w:t>
+      </w:r>
+      <w:proofErr w:type="spellEnd"/>
+      <w:r>
+        <w:t xml:space="preserve"> für Features, das das Projekt zu klein ist.</w:t>
       </w:r>
     </w:p>
     <w:p>
       <w:r>
         <w:br/>
-        <w:t xml:space="preserve">Link zum Branch: </w:t>
-      </w:r>
-      <w:hyperlink r:id="rId14" w:history="1">
+        <w:t xml:space="preserve">Link zum </w:t>
+      </w:r>
+      <w:proofErr w:type="spellStart"/>
+      <w:r>
+        <w:t>Branch</w:t>
+      </w:r>
+      <w:proofErr w:type="spellEnd"/>
+      <w:r>
+        <w:t xml:space="preserve">: </w:t>
+      </w:r>
+      <w:hyperlink r:id="rId15" w:history="1">
         <w:r>
           <w:rPr>
             <w:rStyle w:val="Hyperlink"/>
@@ -2604,8 +2870,8 @@
     </w:p>
     <w:p/>
     <w:sectPr>
-      <w:headerReference w:type="default" r:id="rId15"/>
-      <w:footerReference w:type="default" r:id="rId16"/>
+      <w:headerReference w:type="default" r:id="rId16"/>
+      <w:footerReference w:type="default" r:id="rId17"/>
       <w:pgSz w:w="11906" w:h="16838"/>
       <w:pgMar w:top="1417" w:right="1417" w:bottom="1134" w:left="1417" w:header="708" w:footer="708" w:gutter="0"/>
       <w:pgNumType w:start="0"/>
@@ -2648,14 +2914,27 @@
     <w:pPr>
       <w:pStyle w:val="Footer"/>
     </w:pPr>
-    <w:fldSimple w:instr=" FILENAME   \* MERGEFORMAT ">
-      <w:r>
-        <w:rPr>
-          <w:noProof/>
-        </w:rPr>
-        <w:t>Themenwahl.docx</w:t>
-      </w:r>
-    </w:fldSimple>
+    <w:r>
+      <w:fldChar w:fldCharType="begin"/>
+    </w:r>
+    <w:r>
+      <w:instrText xml:space="preserve"> FILENAME   \* MERGEFORMAT </w:instrText>
+    </w:r>
+    <w:r>
+      <w:fldChar w:fldCharType="separate"/>
+    </w:r>
+    <w:r>
+      <w:rPr>
+        <w:noProof/>
+      </w:rPr>
+      <w:t>Themenwahl.docx</w:t>
+    </w:r>
+    <w:r>
+      <w:rPr>
+        <w:noProof/>
+      </w:rPr>
+      <w:fldChar w:fldCharType="end"/>
+    </w:r>
     <w:r>
       <w:tab/>
     </w:r>
@@ -2694,8 +2973,13 @@
     <w:pPr>
       <w:pStyle w:val="Header"/>
     </w:pPr>
+    <w:proofErr w:type="spellStart"/>
     <w:r>
-      <w:t>Ursin / Kevin</w:t>
+      <w:t>Ursin</w:t>
+    </w:r>
+    <w:proofErr w:type="spellEnd"/>
+    <w:r>
+      <w:t xml:space="preserve"> / Kevin</w:t>
     </w:r>
     <w:r>
       <w:tab/>
@@ -2714,6 +2998,119 @@
 <file path=word/numbering.xml><?xml version="1.0" encoding="utf-8"?>
 <w:numbering xmlns:wpc="http://schemas.microsoft.com/office/word/2010/wordprocessingCanvas" xmlns:mc="http://schemas.openxmlformats.org/markup-compatibility/2006" xmlns:o="urn:schemas-microsoft-com:office:office" xmlns:r="http://schemas.openxmlformats.org/officeDocument/2006/relationships" xmlns:m="http://schemas.openxmlformats.org/officeDocument/2006/math" xmlns:v="urn:schemas-microsoft-com:vml" xmlns:wp14="http://schemas.microsoft.com/office/word/2010/wordprocessingDrawing" xmlns:wp="http://schemas.openxmlformats.org/drawingml/2006/wordprocessingDrawing" xmlns:w10="urn:schemas-microsoft-com:office:word" xmlns:w="http://schemas.openxmlformats.org/wordprocessingml/2006/main" xmlns:w14="http://schemas.microsoft.com/office/word/2010/wordml" xmlns:w15="http://schemas.microsoft.com/office/word/2012/wordml" xmlns:wpg="http://schemas.microsoft.com/office/word/2010/wordprocessingGroup" xmlns:wpi="http://schemas.microsoft.com/office/word/2010/wordprocessingInk" xmlns:wne="http://schemas.microsoft.com/office/word/2006/wordml" xmlns:wps="http://schemas.microsoft.com/office/word/2010/wordprocessingShape" mc:Ignorable="w14 w15 wp14">
   <w:abstractNum w:abstractNumId="0" w15:restartNumberingAfterBreak="0">
+    <w:nsid w:val="03AD36BD"/>
+    <w:multiLevelType w:val="hybridMultilevel"/>
+    <w:tmpl w:val="4B6CCFF4"/>
+    <w:lvl w:ilvl="0" w:tplc="08070001">
+      <w:start w:val="1"/>
+      <w:numFmt w:val="bullet"/>
+      <w:lvlText w:val=""/>
+      <w:lvlJc w:val="left"/>
+      <w:pPr>
+        <w:ind w:left="720" w:hanging="360"/>
+      </w:pPr>
+      <w:rPr>
+        <w:rFonts w:ascii="Symbol" w:hAnsi="Symbol" w:hint="default"/>
+      </w:rPr>
+    </w:lvl>
+    <w:lvl w:ilvl="1" w:tplc="08070003" w:tentative="1">
+      <w:start w:val="1"/>
+      <w:numFmt w:val="bullet"/>
+      <w:lvlText w:val="o"/>
+      <w:lvlJc w:val="left"/>
+      <w:pPr>
+        <w:ind w:left="1440" w:hanging="360"/>
+      </w:pPr>
+      <w:rPr>
+        <w:rFonts w:ascii="Courier New" w:hAnsi="Courier New" w:cs="Courier New" w:hint="default"/>
+      </w:rPr>
+    </w:lvl>
+    <w:lvl w:ilvl="2" w:tplc="08070005" w:tentative="1">
+      <w:start w:val="1"/>
+      <w:numFmt w:val="bullet"/>
+      <w:lvlText w:val=""/>
+      <w:lvlJc w:val="left"/>
+      <w:pPr>
+        <w:ind w:left="2160" w:hanging="360"/>
+      </w:pPr>
+      <w:rPr>
+        <w:rFonts w:ascii="Wingdings" w:hAnsi="Wingdings" w:hint="default"/>
+      </w:rPr>
+    </w:lvl>
+    <w:lvl w:ilvl="3" w:tplc="08070001" w:tentative="1">
+      <w:start w:val="1"/>
+      <w:numFmt w:val="bullet"/>
+      <w:lvlText w:val=""/>
+      <w:lvlJc w:val="left"/>
+      <w:pPr>
+        <w:ind w:left="2880" w:hanging="360"/>
+      </w:pPr>
+      <w:rPr>
+        <w:rFonts w:ascii="Symbol" w:hAnsi="Symbol" w:hint="default"/>
+      </w:rPr>
+    </w:lvl>
+    <w:lvl w:ilvl="4" w:tplc="08070003" w:tentative="1">
+      <w:start w:val="1"/>
+      <w:numFmt w:val="bullet"/>
+      <w:lvlText w:val="o"/>
+      <w:lvlJc w:val="left"/>
+      <w:pPr>
+        <w:ind w:left="3600" w:hanging="360"/>
+      </w:pPr>
+      <w:rPr>
+        <w:rFonts w:ascii="Courier New" w:hAnsi="Courier New" w:cs="Courier New" w:hint="default"/>
+      </w:rPr>
+    </w:lvl>
+    <w:lvl w:ilvl="5" w:tplc="08070005" w:tentative="1">
+      <w:start w:val="1"/>
+      <w:numFmt w:val="bullet"/>
+      <w:lvlText w:val=""/>
+      <w:lvlJc w:val="left"/>
+      <w:pPr>
+        <w:ind w:left="4320" w:hanging="360"/>
+      </w:pPr>
+      <w:rPr>
+        <w:rFonts w:ascii="Wingdings" w:hAnsi="Wingdings" w:hint="default"/>
+      </w:rPr>
+    </w:lvl>
+    <w:lvl w:ilvl="6" w:tplc="08070001" w:tentative="1">
+      <w:start w:val="1"/>
+      <w:numFmt w:val="bullet"/>
+      <w:lvlText w:val=""/>
+      <w:lvlJc w:val="left"/>
+      <w:pPr>
+        <w:ind w:left="5040" w:hanging="360"/>
+      </w:pPr>
+      <w:rPr>
+        <w:rFonts w:ascii="Symbol" w:hAnsi="Symbol" w:hint="default"/>
+      </w:rPr>
+    </w:lvl>
+    <w:lvl w:ilvl="7" w:tplc="08070003" w:tentative="1">
+      <w:start w:val="1"/>
+      <w:numFmt w:val="bullet"/>
+      <w:lvlText w:val="o"/>
+      <w:lvlJc w:val="left"/>
+      <w:pPr>
+        <w:ind w:left="5760" w:hanging="360"/>
+      </w:pPr>
+      <w:rPr>
+        <w:rFonts w:ascii="Courier New" w:hAnsi="Courier New" w:cs="Courier New" w:hint="default"/>
+      </w:rPr>
+    </w:lvl>
+    <w:lvl w:ilvl="8" w:tplc="08070005" w:tentative="1">
+      <w:start w:val="1"/>
+      <w:numFmt w:val="bullet"/>
+      <w:lvlText w:val=""/>
+      <w:lvlJc w:val="left"/>
+      <w:pPr>
+        <w:ind w:left="6480" w:hanging="360"/>
+      </w:pPr>
+      <w:rPr>
+        <w:rFonts w:ascii="Wingdings" w:hAnsi="Wingdings" w:hint="default"/>
+      </w:rPr>
+    </w:lvl>
+  </w:abstractNum>
+  <w:abstractNum w:abstractNumId="1" w15:restartNumberingAfterBreak="0">
     <w:nsid w:val="1482775B"/>
     <w:multiLevelType w:val="multilevel"/>
     <w:tmpl w:val="C6F2DA92"/>
@@ -2808,7 +3205,7 @@
       </w:pPr>
     </w:lvl>
   </w:abstractNum>
-  <w:abstractNum w:abstractNumId="1" w15:restartNumberingAfterBreak="0">
+  <w:abstractNum w:abstractNumId="2" w15:restartNumberingAfterBreak="0">
     <w:nsid w:val="723810F6"/>
     <w:multiLevelType w:val="hybridMultilevel"/>
     <w:tmpl w:val="A462F658"/>
@@ -2921,127 +3318,130 @@
     </w:lvl>
   </w:abstractNum>
   <w:num w:numId="1">
-    <w:abstractNumId w:val="0"/>
+    <w:abstractNumId w:val="1"/>
   </w:num>
   <w:num w:numId="2">
-    <w:abstractNumId w:val="0"/>
+    <w:abstractNumId w:val="1"/>
   </w:num>
   <w:num w:numId="3">
-    <w:abstractNumId w:val="0"/>
+    <w:abstractNumId w:val="1"/>
   </w:num>
   <w:num w:numId="4">
-    <w:abstractNumId w:val="0"/>
+    <w:abstractNumId w:val="1"/>
   </w:num>
   <w:num w:numId="5">
-    <w:abstractNumId w:val="0"/>
+    <w:abstractNumId w:val="1"/>
   </w:num>
   <w:num w:numId="6">
-    <w:abstractNumId w:val="0"/>
+    <w:abstractNumId w:val="1"/>
   </w:num>
   <w:num w:numId="7">
-    <w:abstractNumId w:val="0"/>
+    <w:abstractNumId w:val="1"/>
   </w:num>
   <w:num w:numId="8">
-    <w:abstractNumId w:val="0"/>
+    <w:abstractNumId w:val="1"/>
   </w:num>
   <w:num w:numId="9">
-    <w:abstractNumId w:val="0"/>
+    <w:abstractNumId w:val="1"/>
   </w:num>
   <w:num w:numId="10">
-    <w:abstractNumId w:val="0"/>
+    <w:abstractNumId w:val="1"/>
   </w:num>
   <w:num w:numId="11">
-    <w:abstractNumId w:val="0"/>
+    <w:abstractNumId w:val="1"/>
   </w:num>
   <w:num w:numId="12">
-    <w:abstractNumId w:val="0"/>
+    <w:abstractNumId w:val="1"/>
   </w:num>
   <w:num w:numId="13">
-    <w:abstractNumId w:val="0"/>
+    <w:abstractNumId w:val="1"/>
   </w:num>
   <w:num w:numId="14">
-    <w:abstractNumId w:val="0"/>
+    <w:abstractNumId w:val="1"/>
   </w:num>
   <w:num w:numId="15">
-    <w:abstractNumId w:val="0"/>
+    <w:abstractNumId w:val="1"/>
   </w:num>
   <w:num w:numId="16">
-    <w:abstractNumId w:val="0"/>
+    <w:abstractNumId w:val="1"/>
   </w:num>
   <w:num w:numId="17">
-    <w:abstractNumId w:val="0"/>
+    <w:abstractNumId w:val="1"/>
   </w:num>
   <w:num w:numId="18">
-    <w:abstractNumId w:val="0"/>
+    <w:abstractNumId w:val="1"/>
   </w:num>
   <w:num w:numId="19">
-    <w:abstractNumId w:val="0"/>
+    <w:abstractNumId w:val="1"/>
   </w:num>
   <w:num w:numId="20">
-    <w:abstractNumId w:val="0"/>
+    <w:abstractNumId w:val="1"/>
   </w:num>
   <w:num w:numId="21">
-    <w:abstractNumId w:val="0"/>
+    <w:abstractNumId w:val="1"/>
   </w:num>
   <w:num w:numId="22">
-    <w:abstractNumId w:val="0"/>
+    <w:abstractNumId w:val="1"/>
   </w:num>
   <w:num w:numId="23">
-    <w:abstractNumId w:val="0"/>
+    <w:abstractNumId w:val="1"/>
   </w:num>
   <w:num w:numId="24">
-    <w:abstractNumId w:val="0"/>
+    <w:abstractNumId w:val="1"/>
   </w:num>
   <w:num w:numId="25">
-    <w:abstractNumId w:val="0"/>
+    <w:abstractNumId w:val="1"/>
   </w:num>
   <w:num w:numId="26">
-    <w:abstractNumId w:val="0"/>
+    <w:abstractNumId w:val="1"/>
   </w:num>
   <w:num w:numId="27">
-    <w:abstractNumId w:val="0"/>
+    <w:abstractNumId w:val="1"/>
   </w:num>
   <w:num w:numId="28">
-    <w:abstractNumId w:val="0"/>
+    <w:abstractNumId w:val="1"/>
   </w:num>
   <w:num w:numId="29">
-    <w:abstractNumId w:val="0"/>
+    <w:abstractNumId w:val="1"/>
   </w:num>
   <w:num w:numId="30">
-    <w:abstractNumId w:val="0"/>
+    <w:abstractNumId w:val="1"/>
   </w:num>
   <w:num w:numId="31">
-    <w:abstractNumId w:val="0"/>
+    <w:abstractNumId w:val="1"/>
   </w:num>
   <w:num w:numId="32">
-    <w:abstractNumId w:val="0"/>
+    <w:abstractNumId w:val="1"/>
   </w:num>
   <w:num w:numId="33">
-    <w:abstractNumId w:val="0"/>
+    <w:abstractNumId w:val="1"/>
   </w:num>
   <w:num w:numId="34">
-    <w:abstractNumId w:val="0"/>
+    <w:abstractNumId w:val="1"/>
   </w:num>
   <w:num w:numId="35">
-    <w:abstractNumId w:val="0"/>
+    <w:abstractNumId w:val="1"/>
   </w:num>
   <w:num w:numId="36">
-    <w:abstractNumId w:val="0"/>
+    <w:abstractNumId w:val="1"/>
   </w:num>
   <w:num w:numId="37">
-    <w:abstractNumId w:val="0"/>
+    <w:abstractNumId w:val="1"/>
   </w:num>
   <w:num w:numId="38">
-    <w:abstractNumId w:val="0"/>
+    <w:abstractNumId w:val="1"/>
   </w:num>
   <w:num w:numId="39">
-    <w:abstractNumId w:val="0"/>
+    <w:abstractNumId w:val="1"/>
   </w:num>
   <w:num w:numId="40">
-    <w:abstractNumId w:val="0"/>
+    <w:abstractNumId w:val="1"/>
   </w:num>
   <w:num w:numId="41">
-    <w:abstractNumId w:val="1"/>
+    <w:abstractNumId w:val="2"/>
+  </w:num>
+  <w:num w:numId="42">
+    <w:abstractNumId w:val="0"/>
   </w:num>
 </w:numbering>
 </file>
@@ -3532,7 +3932,6 @@
     <w:next w:val="Normal"/>
     <w:link w:val="Heading4Char"/>
     <w:uiPriority w:val="9"/>
-    <w:semiHidden/>
     <w:unhideWhenUsed/>
     <w:qFormat/>
     <w:rsid w:val="00E216E1"/>
@@ -4501,7 +4900,7 @@
 </file>
 
 <file path=customXml/itemProps2.xml><?xml version="1.0" encoding="utf-8"?>
-<ds:datastoreItem xmlns:ds="http://schemas.openxmlformats.org/officeDocument/2006/customXml" ds:itemID="{4D3A5DD7-F05B-46E7-8A5F-E11B0B0C2B85}">
+<ds:datastoreItem xmlns:ds="http://schemas.openxmlformats.org/officeDocument/2006/customXml" ds:itemID="{6214C6D6-1222-4C45-9EF4-3E701273207A}">
   <ds:schemaRefs>
     <ds:schemaRef ds:uri="http://schemas.openxmlformats.org/officeDocument/2006/bibliography"/>
   </ds:schemaRefs>

--- a/Documentation/Documentation.docx
+++ b/Documentation/Documentation.docx
@@ -2218,12 +2218,8 @@
       </w:r>
       <w:r>
         <w:tab/>
-      </w:r>
-      <w:proofErr w:type="spellStart"/>
-      <w:r>
         <w:t>Github</w:t>
       </w:r>
-      <w:proofErr w:type="spellEnd"/>
       <w:r>
         <w:br/>
       </w:r>
@@ -2267,55 +2263,48 @@
       <w:r>
         <w:tab/>
       </w:r>
-      <w:proofErr w:type="spellStart"/>
       <w:r>
         <w:t>Co</w:t>
       </w:r>
       <w:r>
-        <w:t>mmits</w:t>
-      </w:r>
-      <w:proofErr w:type="spellEnd"/>
-      <w:r>
-        <w:t xml:space="preserve"> und Code in Englisch, Dokumentation n Deutsch.</w:t>
+        <w:t>mmits und Code in Englisch, Dokumentation n Deutsch.</w:t>
       </w:r>
     </w:p>
     <w:p>
       <w:r>
         <w:br w:type="page"/>
       </w:r>
-      <w:bookmarkStart w:id="3" w:name="_GoBack"/>
-      <w:bookmarkEnd w:id="3"/>
     </w:p>
     <w:p>
       <w:pPr>
         <w:pStyle w:val="Heading1"/>
       </w:pPr>
-      <w:bookmarkStart w:id="4" w:name="_Toc434831541"/>
+      <w:bookmarkStart w:id="3" w:name="_Toc434831541"/>
       <w:r>
         <w:lastRenderedPageBreak/>
         <w:t>Informieren</w:t>
       </w:r>
+      <w:bookmarkEnd w:id="3"/>
+    </w:p>
+    <w:p>
+      <w:pPr>
+        <w:pStyle w:val="Heading2"/>
+      </w:pPr>
+      <w:bookmarkStart w:id="4" w:name="_Toc434831542"/>
+      <w:r>
+        <w:t>Unity</w:t>
+      </w:r>
       <w:bookmarkEnd w:id="4"/>
     </w:p>
     <w:p>
       <w:pPr>
-        <w:pStyle w:val="Heading2"/>
-      </w:pPr>
-      <w:bookmarkStart w:id="5" w:name="_Toc434831542"/>
-      <w:r>
-        <w:t>Unity</w:t>
+        <w:pStyle w:val="Heading3"/>
+      </w:pPr>
+      <w:bookmarkStart w:id="5" w:name="_Toc434831543"/>
+      <w:r>
+        <w:t>Grundlegende Informationen</w:t>
       </w:r>
       <w:bookmarkEnd w:id="5"/>
-    </w:p>
-    <w:p>
-      <w:pPr>
-        <w:pStyle w:val="Heading3"/>
-      </w:pPr>
-      <w:bookmarkStart w:id="6" w:name="_Toc434831543"/>
-      <w:r>
-        <w:t>Grundlegende Informationen</w:t>
-      </w:r>
-      <w:bookmarkEnd w:id="6"/>
     </w:p>
     <w:p>
       <w:r>
@@ -2379,11 +2368,11 @@
       <w:pPr>
         <w:pStyle w:val="Heading3"/>
       </w:pPr>
-      <w:bookmarkStart w:id="7" w:name="_Toc434831544"/>
+      <w:bookmarkStart w:id="6" w:name="_Toc434831544"/>
       <w:r>
         <w:t>Unity Ads</w:t>
       </w:r>
-      <w:bookmarkEnd w:id="7"/>
+      <w:bookmarkEnd w:id="6"/>
     </w:p>
     <w:p>
       <w:r>
@@ -2423,11 +2412,11 @@
       <w:pPr>
         <w:pStyle w:val="Heading3"/>
       </w:pPr>
-      <w:bookmarkStart w:id="8" w:name="_Toc434831545"/>
+      <w:bookmarkStart w:id="7" w:name="_Toc434831545"/>
       <w:r>
         <w:t>Unity Analytics</w:t>
       </w:r>
-      <w:bookmarkEnd w:id="8"/>
+      <w:bookmarkEnd w:id="7"/>
     </w:p>
     <w:p>
       <w:r>
@@ -2452,11 +2441,11 @@
       <w:pPr>
         <w:pStyle w:val="Heading3"/>
       </w:pPr>
-      <w:bookmarkStart w:id="9" w:name="_Toc434831546"/>
+      <w:bookmarkStart w:id="8" w:name="_Toc434831546"/>
       <w:r>
         <w:t>Asset Store</w:t>
       </w:r>
-      <w:bookmarkEnd w:id="9"/>
+      <w:bookmarkEnd w:id="8"/>
     </w:p>
     <w:p>
       <w:r>
@@ -2496,12 +2485,12 @@
           <w:numId w:val="1"/>
         </w:numPr>
       </w:pPr>
-      <w:bookmarkStart w:id="10" w:name="_Toc434831547"/>
+      <w:bookmarkStart w:id="9" w:name="_Toc434831547"/>
       <w:r>
         <w:lastRenderedPageBreak/>
         <w:t>Aufbau von Unity</w:t>
       </w:r>
-      <w:bookmarkEnd w:id="10"/>
+      <w:bookmarkEnd w:id="9"/>
     </w:p>
     <w:p>
       <w:r>
@@ -2625,26 +2614,16 @@
           <w:numId w:val="42"/>
         </w:numPr>
       </w:pPr>
-      <w:proofErr w:type="spellStart"/>
       <w:r>
         <w:t>Hierarchy</w:t>
       </w:r>
-      <w:proofErr w:type="spellEnd"/>
     </w:p>
     <w:p>
       <w:pPr>
         <w:pStyle w:val="ListParagraph"/>
       </w:pPr>
       <w:r>
-        <w:t xml:space="preserve">In der </w:t>
-      </w:r>
-      <w:proofErr w:type="spellStart"/>
-      <w:r>
-        <w:t>Hierarchy</w:t>
-      </w:r>
-      <w:proofErr w:type="spellEnd"/>
-      <w:r>
-        <w:t xml:space="preserve"> sieht man alle Objekte die im Projekt verwendet werden, wie zum Beispiel Texturen oder Objekte</w:t>
+        <w:t>In der Hierarchy sieht man alle Objekte die im Projekt verwendet werden, wie zum Beispiel Texturen oder Objekte</w:t>
       </w:r>
     </w:p>
     <w:p>
@@ -2675,34 +2654,16 @@
           <w:numId w:val="42"/>
         </w:numPr>
       </w:pPr>
-      <w:proofErr w:type="spellStart"/>
       <w:r>
         <w:t>Inspector</w:t>
       </w:r>
-      <w:proofErr w:type="spellEnd"/>
     </w:p>
     <w:p>
       <w:pPr>
         <w:pStyle w:val="ListParagraph"/>
       </w:pPr>
       <w:r>
-        <w:t xml:space="preserve">Im </w:t>
-      </w:r>
-      <w:proofErr w:type="spellStart"/>
-      <w:r>
-        <w:t>Inspector</w:t>
-      </w:r>
-      <w:proofErr w:type="spellEnd"/>
-      <w:r>
-        <w:t xml:space="preserve"> sieht man die Eigenschaften eines ausgewählten Objektes. Diese kann man auch direkt im </w:t>
-      </w:r>
-      <w:proofErr w:type="spellStart"/>
-      <w:r>
-        <w:t>Inspector</w:t>
-      </w:r>
-      <w:proofErr w:type="spellEnd"/>
-      <w:r>
-        <w:t xml:space="preserve"> bearbeiten.</w:t>
+        <w:t>Im Inspector sieht man die Eigenschaften eines ausgewählten Objektes. Diese kann man auch direkt im Inspector bearbeiten.</w:t>
       </w:r>
     </w:p>
     <w:p>
@@ -2714,24 +2675,16 @@
       <w:pPr>
         <w:pStyle w:val="Heading2"/>
       </w:pPr>
-      <w:bookmarkStart w:id="11" w:name="_Toc434831548"/>
+      <w:bookmarkStart w:id="10" w:name="_Toc434831548"/>
       <w:r>
         <w:lastRenderedPageBreak/>
         <w:t>Visual Studio</w:t>
       </w:r>
-      <w:bookmarkEnd w:id="11"/>
-    </w:p>
-    <w:p>
-      <w:r>
-        <w:t xml:space="preserve">Als IDE haben wir Visual Studio verwendet. Wir haben beide unsere Lizenz von </w:t>
-      </w:r>
-      <w:proofErr w:type="spellStart"/>
-      <w:r>
-        <w:t>DreamSpark</w:t>
-      </w:r>
-      <w:proofErr w:type="spellEnd"/>
-      <w:r>
-        <w:t xml:space="preserve"> genutzt. Unity hat seit der letzten Version den Support für Visual Studio verstärkt, was es vereinfacht Unity Code zu debuggen und in Unity einzubinden.</w:t>
+      <w:bookmarkEnd w:id="10"/>
+    </w:p>
+    <w:p>
+      <w:r>
+        <w:t>Als IDE haben wir Visual Studio verwendet. Wir haben beide unsere Lizenz von DreamSpark genutzt. Unity hat seit der letzten Version den Support für Visual Studio verstärkt, was es vereinfacht Unity Code zu debuggen und in Unity einzubinden.</w:t>
       </w:r>
     </w:p>
     <w:p>
@@ -2769,71 +2722,31 @@
           <w:lang w:val="en-US"/>
         </w:rPr>
       </w:pPr>
-      <w:bookmarkStart w:id="12" w:name="_Toc434831549"/>
+      <w:bookmarkStart w:id="11" w:name="_Toc434831549"/>
       <w:r>
         <w:rPr>
           <w:lang w:val="en-US"/>
         </w:rPr>
         <w:t>Versionierung</w:t>
       </w:r>
-      <w:bookmarkEnd w:id="12"/>
-    </w:p>
-    <w:p>
-      <w:r>
-        <w:t xml:space="preserve">Zur Versionierung haben wir </w:t>
-      </w:r>
-      <w:proofErr w:type="spellStart"/>
-      <w:r>
-        <w:t>GitHub</w:t>
-      </w:r>
-      <w:proofErr w:type="spellEnd"/>
-      <w:r>
-        <w:t xml:space="preserve"> verwendet. </w:t>
-      </w:r>
-      <w:r>
-        <w:t xml:space="preserve">Das Projekt ist dann zwar Open Source, aber wir können auch dann nach dem Projekt immer noch daran Arbeiten und müssen keinen Server haben um </w:t>
-      </w:r>
-      <w:proofErr w:type="spellStart"/>
-      <w:r>
-        <w:t>Git</w:t>
-      </w:r>
-      <w:proofErr w:type="spellEnd"/>
-      <w:r>
-        <w:t xml:space="preserve"> zu verwenden.</w:t>
+      <w:bookmarkEnd w:id="11"/>
+    </w:p>
+    <w:p>
+      <w:r>
+        <w:t xml:space="preserve">Zur Versionierung haben wir GitHub verwendet. </w:t>
+      </w:r>
+      <w:r>
+        <w:t>Das Projekt ist dann zwar Open Source, aber wir können auch dann nach dem Projekt immer noch daran Arbeiten und müssen keinen Server haben um Git zu verwenden.</w:t>
       </w:r>
       <w:r>
         <w:br/>
-        <w:t xml:space="preserve"> Wir haben uns geeinigt die </w:t>
-      </w:r>
-      <w:proofErr w:type="spellStart"/>
-      <w:r>
-        <w:t>Commits</w:t>
-      </w:r>
-      <w:proofErr w:type="spellEnd"/>
-      <w:r>
-        <w:t xml:space="preserve"> möglichst klein zu halten und nach Jedem Feature einen Commit zu machen. Wir machen dabei keine </w:t>
-      </w:r>
-      <w:proofErr w:type="spellStart"/>
-      <w:r>
-        <w:t>Branches</w:t>
-      </w:r>
-      <w:proofErr w:type="spellEnd"/>
-      <w:r>
-        <w:t xml:space="preserve"> für Features, das das Projekt zu klein ist.</w:t>
+        <w:t xml:space="preserve"> Wir haben uns geeinigt die Commits möglichst klein zu halten und nach Jedem Feature einen Commit zu machen. Wir machen dabei keine Branches für Features, das das Projekt zu klein ist.</w:t>
       </w:r>
     </w:p>
     <w:p>
       <w:r>
         <w:br/>
-        <w:t xml:space="preserve">Link zum </w:t>
-      </w:r>
-      <w:proofErr w:type="spellStart"/>
-      <w:r>
-        <w:t>Branch</w:t>
-      </w:r>
-      <w:proofErr w:type="spellEnd"/>
-      <w:r>
-        <w:t xml:space="preserve">: </w:t>
+        <w:t xml:space="preserve">Link zum Branch: </w:t>
       </w:r>
       <w:hyperlink r:id="rId15" w:history="1">
         <w:r>
@@ -2853,19 +2766,40 @@
       <w:pPr>
         <w:pStyle w:val="Heading1"/>
       </w:pPr>
-      <w:bookmarkStart w:id="13" w:name="_Toc434831550"/>
+      <w:bookmarkStart w:id="12" w:name="_Toc434831550"/>
       <w:r>
         <w:lastRenderedPageBreak/>
         <w:t>Planung</w:t>
       </w:r>
+      <w:bookmarkEnd w:id="12"/>
+    </w:p>
+    <w:p>
+      <w:pPr>
+        <w:pStyle w:val="Heading2"/>
+      </w:pPr>
+      <w:r>
+        <w:t>Game Design</w:t>
+      </w:r>
+    </w:p>
+    <w:p>
+      <w:r>
+        <w:t>Die Spiel Idee ist ziemlich eingeschränkt, da wir nicht so viel Zeit haben und daher keine komplexen Spiele erstellen können.</w:t>
+      </w:r>
+    </w:p>
+    <w:p>
+      <w:r>
+        <w:t xml:space="preserve">Auch bietet der Unity Asset Store eine grosse Auswahl an freien Grafiken und Sounds an. Die selbigen können dann für unser Projekt verwendet werden. Deshalb müssen wir uns zuerst umschauen was es für Assets gibt, die wir verwenden können und dann eine Spiel Idee daran anpassen. </w:t>
+      </w:r>
+      <w:r>
+        <w:br/>
+        <w:t>Es können auch Grafiken und Sounds aus dem Internet verwendet werden, allerdings muss darauf geachtet werden, dass sie auch kommerziell verwendbar sind, falls wir das Spiel veröffentlichen wollen.</w:t>
+      </w:r>
+    </w:p>
+    <w:p>
+      <w:bookmarkStart w:id="13" w:name="_GoBack"/>
       <w:bookmarkEnd w:id="13"/>
-    </w:p>
-    <w:p>
-      <w:pPr>
-        <w:pStyle w:val="Heading2"/>
-      </w:pPr>
-      <w:r>
-        <w:t>Game Design</w:t>
+      <w:r>
+        <w:t xml:space="preserve"> </w:t>
       </w:r>
     </w:p>
     <w:p/>
@@ -2914,27 +2848,14 @@
     <w:pPr>
       <w:pStyle w:val="Footer"/>
     </w:pPr>
-    <w:r>
-      <w:fldChar w:fldCharType="begin"/>
-    </w:r>
-    <w:r>
-      <w:instrText xml:space="preserve"> FILENAME   \* MERGEFORMAT </w:instrText>
-    </w:r>
-    <w:r>
-      <w:fldChar w:fldCharType="separate"/>
-    </w:r>
-    <w:r>
-      <w:rPr>
-        <w:noProof/>
-      </w:rPr>
-      <w:t>Themenwahl.docx</w:t>
-    </w:r>
-    <w:r>
-      <w:rPr>
-        <w:noProof/>
-      </w:rPr>
-      <w:fldChar w:fldCharType="end"/>
-    </w:r>
+    <w:fldSimple w:instr=" FILENAME   \* MERGEFORMAT ">
+      <w:r>
+        <w:rPr>
+          <w:noProof/>
+        </w:rPr>
+        <w:t>Themenwahl.docx</w:t>
+      </w:r>
+    </w:fldSimple>
     <w:r>
       <w:tab/>
     </w:r>
@@ -2973,13 +2894,8 @@
     <w:pPr>
       <w:pStyle w:val="Header"/>
     </w:pPr>
-    <w:proofErr w:type="spellStart"/>
     <w:r>
-      <w:t>Ursin</w:t>
-    </w:r>
-    <w:proofErr w:type="spellEnd"/>
-    <w:r>
-      <w:t xml:space="preserve"> / Kevin</w:t>
+      <w:t>Ursin / Kevin</w:t>
     </w:r>
     <w:r>
       <w:tab/>
@@ -4900,7 +4816,7 @@
 </file>
 
 <file path=customXml/itemProps2.xml><?xml version="1.0" encoding="utf-8"?>
-<ds:datastoreItem xmlns:ds="http://schemas.openxmlformats.org/officeDocument/2006/customXml" ds:itemID="{6214C6D6-1222-4C45-9EF4-3E701273207A}">
+<ds:datastoreItem xmlns:ds="http://schemas.openxmlformats.org/officeDocument/2006/customXml" ds:itemID="{7451C1AE-2787-49BC-A1B8-483B035C60D8}">
   <ds:schemaRefs>
     <ds:schemaRef ds:uri="http://schemas.openxmlformats.org/officeDocument/2006/bibliography"/>
   </ds:schemaRefs>

--- a/Documentation/Documentation.docx
+++ b/Documentation/Documentation.docx
@@ -2722,14 +2722,12 @@
           <w:lang w:val="en-US"/>
         </w:rPr>
       </w:pPr>
-      <w:bookmarkStart w:id="11" w:name="_Toc434831549"/>
       <w:r>
         <w:rPr>
           <w:lang w:val="en-US"/>
         </w:rPr>
-        <w:t>Versionierung</w:t>
-      </w:r>
-      <w:bookmarkEnd w:id="11"/>
+        <w:t>Versionisierung</w:t>
+      </w:r>
     </w:p>
     <w:p>
       <w:r>
@@ -2766,12 +2764,12 @@
       <w:pPr>
         <w:pStyle w:val="Heading1"/>
       </w:pPr>
-      <w:bookmarkStart w:id="12" w:name="_Toc434831550"/>
+      <w:bookmarkStart w:id="11" w:name="_Toc434831550"/>
       <w:r>
         <w:lastRenderedPageBreak/>
         <w:t>Planung</w:t>
       </w:r>
-      <w:bookmarkEnd w:id="12"/>
+      <w:bookmarkEnd w:id="11"/>
     </w:p>
     <w:p>
       <w:pPr>
@@ -2796,16 +2794,151 @@
       </w:r>
     </w:p>
     <w:p>
-      <w:bookmarkStart w:id="13" w:name="_GoBack"/>
-      <w:bookmarkEnd w:id="13"/>
+      <w:pPr>
+        <w:pStyle w:val="Heading2"/>
+      </w:pPr>
+      <w:r>
+        <w:t>Spielidee</w:t>
+      </w:r>
+    </w:p>
+    <w:p>
+      <w:r>
+        <w:t xml:space="preserve">Nachdem wir uns im Asset Store von Unity umgesehen haben, haben wir ein „Flappy Birds“ </w:t>
+      </w:r>
+      <w:r>
+        <w:t xml:space="preserve">Asset </w:t>
+      </w:r>
       <w:r>
         <w:t xml:space="preserve"> </w:t>
       </w:r>
+      <w:r>
+        <w:t xml:space="preserve"> Pack entdeckt, welches schon vorgefertigte Sounds und Grafiken ha</w:t>
+      </w:r>
+      <w:r>
+        <w:t>t. Wir dachten es wäre eine gute Übung diese Grafiken zu nehmen und ein „Flappy Birds“ Klon zu erstellen, da wir kein innovatives Spiel erstellen wollen, sondern nur Unity kennen lernen.</w:t>
+      </w:r>
+    </w:p>
+    <w:p>
+      <w:pPr>
+        <w:pStyle w:val="Heading2"/>
+      </w:pPr>
+      <w:r>
+        <w:t>Spielprinzip</w:t>
+      </w:r>
+    </w:p>
+    <w:p>
+      <w:r>
+        <w:t>Unser Spiel hiesst: „Tap and Fly“</w:t>
+      </w:r>
+      <w:r>
+        <w:t>.</w:t>
+      </w:r>
+      <w:r>
+        <w:br/>
+        <w:t xml:space="preserve">Es geht darum wiederholt auf den Bildschirm zu tippen. Dabei fliegt der Vogel wiederholt hoch wenn man ihn antippt. Danach fällt er runter und der Spieler muss ihn erneut antippen um wieder hoch zu fliegen. Der Vogel fliegt dabei nach rechts und man muss Hindernissen ausweichen und bekommt dafür Punkte. Am Ende </w:t>
+      </w:r>
+      <w:r>
+        <w:t>wird dann ein Highscore angezeigt.</w:t>
+      </w:r>
+    </w:p>
+    <w:p>
+      <w:pPr>
+        <w:pStyle w:val="Heading2"/>
+      </w:pPr>
+      <w:r>
+        <w:t>Grafik und Sound</w:t>
+      </w:r>
+    </w:p>
+    <w:p>
+      <w:r>
+        <w:t xml:space="preserve">Die Grafiken und Sounds werden von dem Asset verwendet, das wir im Unity Store gefunden haben. </w:t>
+      </w:r>
+    </w:p>
+    <w:p>
+      <w:hyperlink r:id="rId16" w:history="1">
+        <w:r>
+          <w:rPr>
+            <w:rStyle w:val="Hyperlink"/>
+          </w:rPr>
+          <w:t>https://www.assetstore.unity3d.com/en/#!/content/21454</w:t>
+        </w:r>
+      </w:hyperlink>
+    </w:p>
+    <w:p>
+      <w:pPr>
+        <w:pStyle w:val="Heading2"/>
+      </w:pPr>
+      <w:r>
+        <w:t>Monetarisierung</w:t>
+      </w:r>
+    </w:p>
+    <w:p>
+      <w:r>
+        <w:t>Wir blenden Werbebanner ein.</w:t>
+      </w:r>
+    </w:p>
+    <w:p>
+      <w:pPr>
+        <w:pStyle w:val="Heading2"/>
+      </w:pPr>
+      <w:r>
+        <w:t>Plattform</w:t>
+      </w:r>
+    </w:p>
+    <w:p>
+      <w:r>
+        <w:t>Das Spiel wird im Google Play Store herausgebracht, da einer von uns (Kevin) einen account hat und wir so das Spiel monetarisieren können.</w:t>
+      </w:r>
+    </w:p>
+    <w:p>
+      <w:r>
+        <w:br w:type="page"/>
+      </w:r>
+    </w:p>
+    <w:p>
+      <w:pPr>
+        <w:pStyle w:val="Heading1"/>
+      </w:pPr>
+      <w:r>
+        <w:lastRenderedPageBreak/>
+        <w:t>Umsetzung</w:t>
+      </w:r>
     </w:p>
     <w:p/>
+    <w:p>
+      <w:pPr>
+        <w:pStyle w:val="Heading2"/>
+      </w:pPr>
+      <w:r>
+        <w:t>Assets downloaden</w:t>
+      </w:r>
+    </w:p>
+    <w:p>
+      <w:r>
+        <w:t>Die Assets konnten wir direkt in Unity herunterladen und dann importieren. Wir haben „Tap and Fly“ und die Unit Test Assets heruntergeladen.</w:t>
+      </w:r>
+      <w:r>
+        <w:t xml:space="preserve"> </w:t>
+      </w:r>
+      <w:r>
+        <w:t>Danach konnten sie problemlos importiert werden und konnten im Projekt verwendet werden.</w:t>
+      </w:r>
+    </w:p>
+    <w:p>
+      <w:pPr>
+        <w:pStyle w:val="Heading2"/>
+      </w:pPr>
+      <w:r>
+        <w:t>Programmierung</w:t>
+      </w:r>
+    </w:p>
+    <w:p>
+      <w:bookmarkStart w:id="12" w:name="_GoBack"/>
+      <w:bookmarkEnd w:id="12"/>
+    </w:p>
     <w:sectPr>
-      <w:headerReference w:type="default" r:id="rId16"/>
-      <w:footerReference w:type="default" r:id="rId17"/>
+      <w:headerReference w:type="default" r:id="rId17"/>
+      <w:footerReference w:type="default" r:id="rId18"/>
       <w:pgSz w:w="11906" w:h="16838"/>
       <w:pgMar w:top="1417" w:right="1417" w:bottom="1134" w:left="1417" w:header="708" w:footer="708" w:gutter="0"/>
       <w:pgNumType w:start="0"/>
@@ -2848,14 +2981,27 @@
     <w:pPr>
       <w:pStyle w:val="Footer"/>
     </w:pPr>
-    <w:fldSimple w:instr=" FILENAME   \* MERGEFORMAT ">
-      <w:r>
-        <w:rPr>
-          <w:noProof/>
-        </w:rPr>
-        <w:t>Themenwahl.docx</w:t>
-      </w:r>
-    </w:fldSimple>
+    <w:r>
+      <w:fldChar w:fldCharType="begin"/>
+    </w:r>
+    <w:r>
+      <w:instrText xml:space="preserve"> FILENAME   \* MERGEFORMAT </w:instrText>
+    </w:r>
+    <w:r>
+      <w:fldChar w:fldCharType="separate"/>
+    </w:r>
+    <w:r>
+      <w:rPr>
+        <w:noProof/>
+      </w:rPr>
+      <w:t>Themenwahl.docx</w:t>
+    </w:r>
+    <w:r>
+      <w:rPr>
+        <w:noProof/>
+      </w:rPr>
+      <w:fldChar w:fldCharType="end"/>
+    </w:r>
     <w:r>
       <w:tab/>
     </w:r>
@@ -4816,7 +4962,7 @@
 </file>
 
 <file path=customXml/itemProps2.xml><?xml version="1.0" encoding="utf-8"?>
-<ds:datastoreItem xmlns:ds="http://schemas.openxmlformats.org/officeDocument/2006/customXml" ds:itemID="{7451C1AE-2787-49BC-A1B8-483B035C60D8}">
+<ds:datastoreItem xmlns:ds="http://schemas.openxmlformats.org/officeDocument/2006/customXml" ds:itemID="{FF360DAD-6586-46C1-86A5-1118072758DD}">
   <ds:schemaRefs>
     <ds:schemaRef ds:uri="http://schemas.openxmlformats.org/officeDocument/2006/bibliography"/>
   </ds:schemaRefs>

--- a/Documentation/Documentation.docx
+++ b/Documentation/Documentation.docx
@@ -2855,7 +2855,7 @@
       </w:r>
     </w:p>
     <w:p>
-      <w:hyperlink r:id="rId16" w:history="1">
+      <w:hyperlink r:id="rId16" w:anchor="!/content/21454" w:history="1">
         <w:r>
           <w:rPr>
             <w:rStyle w:val="Hyperlink"/>
@@ -2933,9 +2933,50 @@
       </w:r>
     </w:p>
     <w:p>
+      <w:r>
+        <w:t>Das Spezielle an Unity war, dass es bereits einen Game Loop gab, das Grundgerüst des Programms war also schon vorhanden. Wir mussten dann nur noch unsere Grafiken hinzufügen und ihnen „Komponenten“ zuweisen.</w:t>
+      </w:r>
+    </w:p>
+    <w:p>
+      <w:r>
+        <w:t>Komponenten sind auch das was Unity speziell machen. Der Sinn dabei ist, das Jedes Objekt aus verschiedenen Komponenten besteht, wie zum Beispiel der Grafik, der Gamelogik und einigen Modifiers die von Unity bereitgestellt werden um Berechnungen zu machen, wie Collision Detection, etc. So wird zum Beispiel der Charakter in die Szene gezogen, danach wird ihm ein Script hinzugefügt damit er laufen kann. Damit er nicht durch den Boden fällt wird ihm Collision Detection hinzugefügt.</w:t>
+      </w:r>
+    </w:p>
+    <w:p>
+      <w:r>
+        <w:t>So wird das ganze in Script umgesetzt und zurechtgezogen. Da wir noch Unit Tests verwendet haben war dies auch recht einfach, da alles Modular aufgebaut war und so einfacher zum Testen war.</w:t>
+      </w:r>
+    </w:p>
+    <w:p>
+      <w:pPr>
+        <w:pStyle w:val="Heading3"/>
+      </w:pPr>
+      <w:r>
+        <w:t>Unit Test</w:t>
+      </w:r>
+    </w:p>
+    <w:p>
+      <w:r>
+        <w:t>Wir haben beide schon mit Unit Tests gearbeitet, weshalb wir schon damit vertraut waren. In Unity waren die Unity Tests auch nicht anders. Es gab zusammen mit den Test Tools einen TestRunner mit dem wir immer wieder die Tests laufen lassen konnten und so sehen ob alles noch funktioniert.</w:t>
+      </w:r>
+    </w:p>
+    <w:p>
+      <w:r>
+        <w:t>Das Prinzip war hier, die tests zu erstellen und danach die Klasse. Danach die Klasse so anzupassen bis die Tests stimmen.</w:t>
+      </w:r>
       <w:bookmarkStart w:id="12" w:name="_GoBack"/>
       <w:bookmarkEnd w:id="12"/>
     </w:p>
+    <w:p>
+      <w:pPr>
+        <w:pStyle w:val="Heading3"/>
+      </w:pPr>
+      <w:r>
+        <w:t>Programm</w:t>
+      </w:r>
+    </w:p>
+    <w:p/>
+    <w:p/>
     <w:sectPr>
       <w:headerReference w:type="default" r:id="rId17"/>
       <w:footerReference w:type="default" r:id="rId18"/>
@@ -2981,27 +3022,14 @@
     <w:pPr>
       <w:pStyle w:val="Footer"/>
     </w:pPr>
-    <w:r>
-      <w:fldChar w:fldCharType="begin"/>
-    </w:r>
-    <w:r>
-      <w:instrText xml:space="preserve"> FILENAME   \* MERGEFORMAT </w:instrText>
-    </w:r>
-    <w:r>
-      <w:fldChar w:fldCharType="separate"/>
-    </w:r>
-    <w:r>
-      <w:rPr>
-        <w:noProof/>
-      </w:rPr>
-      <w:t>Themenwahl.docx</w:t>
-    </w:r>
-    <w:r>
-      <w:rPr>
-        <w:noProof/>
-      </w:rPr>
-      <w:fldChar w:fldCharType="end"/>
-    </w:r>
+    <w:fldSimple w:instr=" FILENAME   \* MERGEFORMAT ">
+      <w:r>
+        <w:rPr>
+          <w:noProof/>
+        </w:rPr>
+        <w:t>Themenwahl.docx</w:t>
+      </w:r>
+    </w:fldSimple>
     <w:r>
       <w:tab/>
     </w:r>
@@ -4962,7 +4990,7 @@
 </file>
 
 <file path=customXml/itemProps2.xml><?xml version="1.0" encoding="utf-8"?>
-<ds:datastoreItem xmlns:ds="http://schemas.openxmlformats.org/officeDocument/2006/customXml" ds:itemID="{FF360DAD-6586-46C1-86A5-1118072758DD}">
+<ds:datastoreItem xmlns:ds="http://schemas.openxmlformats.org/officeDocument/2006/customXml" ds:itemID="{BCE64E1B-B265-47BF-A829-12F951D3CC7E}">
   <ds:schemaRefs>
     <ds:schemaRef ds:uri="http://schemas.openxmlformats.org/officeDocument/2006/bibliography"/>
   </ds:schemaRefs>
